--- a/Rapport.docx
+++ b/Rapport.docx
@@ -2,17 +2,1153 @@
 <file path=word/document.xml><?xml version="1.0" encoding="utf-8"?>
 <w:document xmlns:wpc="http://schemas.microsoft.com/office/word/2010/wordprocessingCanvas" xmlns:cx="http://schemas.microsoft.com/office/drawing/2014/chartex" xmlns:cx1="http://schemas.microsoft.com/office/drawing/2015/9/8/chartex" xmlns:cx2="http://schemas.microsoft.com/office/drawing/2015/10/21/chartex" xmlns:cx3="http://schemas.microsoft.com/office/drawing/2016/5/9/chartex" xmlns:cx4="http://schemas.microsoft.com/office/drawing/2016/5/10/chartex" xmlns:cx5="http://schemas.microsoft.com/office/drawing/2016/5/11/chartex" xmlns:cx6="http://schemas.microsoft.com/office/drawing/2016/5/12/chartex" xmlns:cx7="http://schemas.microsoft.com/office/drawing/2016/5/13/chartex" xmlns:cx8="http://schemas.microsoft.com/office/drawing/2016/5/14/chartex" xmlns:mc="http://schemas.openxmlformats.org/markup-compatibility/2006" xmlns:aink="http://schemas.microsoft.com/office/drawing/2016/ink" xmlns:am3d="http://schemas.microsoft.com/office/drawing/2017/model3d" xmlns:o="urn:schemas-microsoft-com:office:office" xmlns:r="http://schemas.openxmlformats.org/officeDocument/2006/relationships" xmlns:m="http://schemas.openxmlformats.org/officeDocument/2006/math" xmlns:v="urn:schemas-microsoft-com:vml" xmlns:wp14="http://schemas.microsoft.com/office/word/2010/wordprocessingDrawing" xmlns:wp="http://schemas.openxmlformats.org/drawingml/2006/wordprocessingDrawing" xmlns:w10="urn:schemas-microsoft-com:office:word" xmlns:w="http://schemas.openxmlformats.org/wordprocessingml/2006/main" xmlns:w14="http://schemas.microsoft.com/office/word/2010/wordml" xmlns:w15="http://schemas.microsoft.com/office/word/2012/wordml" xmlns:w16cid="http://schemas.microsoft.com/office/word/2016/wordml/cid" xmlns:w16se="http://schemas.microsoft.com/office/word/2015/wordml/symex" xmlns:wpg="http://schemas.microsoft.com/office/word/2010/wordprocessingGroup" xmlns:wpi="http://schemas.microsoft.com/office/word/2010/wordprocessingInk" xmlns:wne="http://schemas.microsoft.com/office/word/2006/wordml" xmlns:wps="http://schemas.microsoft.com/office/word/2010/wordprocessingShape" mc:Ignorable="w14 w15 w16se w16cid wp14">
   <w:body>
+    <w:sdt>
+      <w:sdtPr>
+        <w:rPr>
+          <w:sz w:val="2"/>
+        </w:rPr>
+        <w:id w:val="-1740160010"/>
+        <w:docPartObj>
+          <w:docPartGallery w:val="Cover Pages"/>
+          <w:docPartUnique/>
+        </w:docPartObj>
+      </w:sdtPr>
+      <w:sdtEndPr>
+        <w:rPr>
+          <w:rFonts w:asciiTheme="majorHAnsi" w:hAnsiTheme="majorHAnsi" w:cstheme="majorHAnsi"/>
+          <w:b/>
+          <w:sz w:val="28"/>
+          <w:szCs w:val="28"/>
+        </w:rPr>
+      </w:sdtEndPr>
+      <w:sdtContent>
+        <w:p>
+          <w:pPr>
+            <w:pStyle w:val="Sansinterligne"/>
+            <w:rPr>
+              <w:sz w:val="2"/>
+            </w:rPr>
+          </w:pPr>
+        </w:p>
+        <w:p>
+          <w:r>
+            <w:rPr>
+              <w:noProof/>
+            </w:rPr>
+            <mc:AlternateContent>
+              <mc:Choice Requires="wps">
+                <w:drawing>
+                  <wp:anchor distT="0" distB="0" distL="114300" distR="114300" simplePos="0" relativeHeight="251661312" behindDoc="0" locked="0" layoutInCell="1" allowOverlap="1">
+                    <wp:simplePos x="0" y="0"/>
+                    <wp:positionH relativeFrom="page">
+                      <wp:align>center</wp:align>
+                    </wp:positionH>
+                    <wp:positionV relativeFrom="margin">
+                      <wp:align>top</wp:align>
+                    </wp:positionV>
+                    <wp:extent cx="5943600" cy="914400"/>
+                    <wp:effectExtent l="0" t="0" r="0" b="3810"/>
+                    <wp:wrapNone/>
+                    <wp:docPr id="62" name="Zone de texte 62"/>
+                    <wp:cNvGraphicFramePr/>
+                    <a:graphic xmlns:a="http://schemas.openxmlformats.org/drawingml/2006/main">
+                      <a:graphicData uri="http://schemas.microsoft.com/office/word/2010/wordprocessingShape">
+                        <wps:wsp>
+                          <wps:cNvSpPr txBox="1"/>
+                          <wps:spPr>
+                            <a:xfrm>
+                              <a:off x="0" y="0"/>
+                              <a:ext cx="5943600" cy="914400"/>
+                            </a:xfrm>
+                            <a:prstGeom prst="rect">
+                              <a:avLst/>
+                            </a:prstGeom>
+                            <a:noFill/>
+                            <a:ln w="6350">
+                              <a:noFill/>
+                            </a:ln>
+                            <a:effectLst/>
+                          </wps:spPr>
+                          <wps:style>
+                            <a:lnRef idx="0">
+                              <a:schemeClr val="accent1"/>
+                            </a:lnRef>
+                            <a:fillRef idx="0">
+                              <a:schemeClr val="accent1"/>
+                            </a:fillRef>
+                            <a:effectRef idx="0">
+                              <a:schemeClr val="accent1"/>
+                            </a:effectRef>
+                            <a:fontRef idx="minor">
+                              <a:schemeClr val="dk1"/>
+                            </a:fontRef>
+                          </wps:style>
+                          <wps:txbx>
+                            <w:txbxContent>
+                              <w:sdt>
+                                <w:sdtPr>
+                                  <w:rPr>
+                                    <w:rFonts w:asciiTheme="majorHAnsi" w:eastAsiaTheme="majorEastAsia" w:hAnsiTheme="majorHAnsi" w:cstheme="majorBidi"/>
+                                    <w:caps/>
+                                    <w:color w:val="8496B0" w:themeColor="text2" w:themeTint="99"/>
+                                    <w:sz w:val="64"/>
+                                    <w:szCs w:val="64"/>
+                                  </w:rPr>
+                                  <w:alias w:val="Titre"/>
+                                  <w:tag w:val=""/>
+                                  <w:id w:val="281533803"/>
+                                  <w:dataBinding w:prefixMappings="xmlns:ns0='http://purl.org/dc/elements/1.1/' xmlns:ns1='http://schemas.openxmlformats.org/package/2006/metadata/core-properties' " w:xpath="/ns1:coreProperties[1]/ns0:title[1]" w:storeItemID="{6C3C8BC8-F283-45AE-878A-BAB7291924A1}"/>
+                                  <w:text/>
+                                </w:sdtPr>
+                                <w:sdtEndPr>
+                                  <w:rPr>
+                                    <w:sz w:val="68"/>
+                                    <w:szCs w:val="68"/>
+                                  </w:rPr>
+                                </w:sdtEndPr>
+                                <w:sdtContent>
+                                  <w:p>
+                                    <w:pPr>
+                                      <w:pStyle w:val="Sansinterligne"/>
+                                      <w:rPr>
+                                        <w:rFonts w:asciiTheme="majorHAnsi" w:eastAsiaTheme="majorEastAsia" w:hAnsiTheme="majorHAnsi" w:cstheme="majorBidi"/>
+                                        <w:caps/>
+                                        <w:color w:val="8496B0" w:themeColor="text2" w:themeTint="99"/>
+                                        <w:sz w:val="68"/>
+                                        <w:szCs w:val="68"/>
+                                      </w:rPr>
+                                    </w:pPr>
+                                    <w:r>
+                                      <w:rPr>
+                                        <w:rFonts w:asciiTheme="majorHAnsi" w:eastAsiaTheme="majorEastAsia" w:hAnsiTheme="majorHAnsi" w:cstheme="majorBidi"/>
+                                        <w:caps/>
+                                        <w:color w:val="8496B0" w:themeColor="text2" w:themeTint="99"/>
+                                        <w:sz w:val="64"/>
+                                        <w:szCs w:val="64"/>
+                                      </w:rPr>
+                                      <w:t xml:space="preserve">Résolution des conflits </w:t>
+                                    </w:r>
+                                    <w:r>
+                                      <w:rPr>
+                                        <w:rFonts w:asciiTheme="majorHAnsi" w:eastAsiaTheme="majorEastAsia" w:hAnsiTheme="majorHAnsi" w:cstheme="majorBidi"/>
+                                        <w:caps/>
+                                        <w:color w:val="8496B0" w:themeColor="text2" w:themeTint="99"/>
+                                        <w:sz w:val="64"/>
+                                        <w:szCs w:val="64"/>
+                                      </w:rPr>
+                                      <w:t>d’une base chirurgicale</w:t>
+                                    </w:r>
+                                  </w:p>
+                                </w:sdtContent>
+                              </w:sdt>
+                              <w:p>
+                                <w:pPr>
+                                  <w:pStyle w:val="Sansinterligne"/>
+                                  <w:spacing w:before="120"/>
+                                  <w:rPr>
+                                    <w:color w:val="5B9BD5" w:themeColor="accent1"/>
+                                    <w:sz w:val="36"/>
+                                    <w:szCs w:val="36"/>
+                                  </w:rPr>
+                                </w:pPr>
+                                <w:sdt>
+                                  <w:sdtPr>
+                                    <w:rPr>
+                                      <w:color w:val="5B9BD5" w:themeColor="accent1"/>
+                                      <w:sz w:val="36"/>
+                                      <w:szCs w:val="36"/>
+                                    </w:rPr>
+                                    <w:alias w:val="Sous-titre"/>
+                                    <w:tag w:val=""/>
+                                    <w:id w:val="-1382855589"/>
+                                    <w:dataBinding w:prefixMappings="xmlns:ns0='http://purl.org/dc/elements/1.1/' xmlns:ns1='http://schemas.openxmlformats.org/package/2006/metadata/core-properties' " w:xpath="/ns1:coreProperties[1]/ns0:subject[1]" w:storeItemID="{6C3C8BC8-F283-45AE-878A-BAB7291924A1}"/>
+                                    <w:text/>
+                                  </w:sdtPr>
+                                  <w:sdtContent>
+                                    <w:r>
+                                      <w:rPr>
+                                        <w:color w:val="5B9BD5" w:themeColor="accent1"/>
+                                        <w:sz w:val="36"/>
+                                        <w:szCs w:val="36"/>
+                                      </w:rPr>
+                                      <w:t xml:space="preserve">Par Samy </w:t>
+                                    </w:r>
+                                    <w:proofErr w:type="spellStart"/>
+                                    <w:r>
+                                      <w:rPr>
+                                        <w:color w:val="5B9BD5" w:themeColor="accent1"/>
+                                        <w:sz w:val="36"/>
+                                        <w:szCs w:val="36"/>
+                                      </w:rPr>
+                                      <w:t>Rezig</w:t>
+                                    </w:r>
+                                    <w:proofErr w:type="spellEnd"/>
+                                    <w:r>
+                                      <w:rPr>
+                                        <w:color w:val="5B9BD5" w:themeColor="accent1"/>
+                                        <w:sz w:val="36"/>
+                                        <w:szCs w:val="36"/>
+                                      </w:rPr>
+                                      <w:t xml:space="preserve"> et Yves Tran</w:t>
+                                    </w:r>
+                                  </w:sdtContent>
+                                </w:sdt>
+                                <w:r>
+                                  <w:t xml:space="preserve"> </w:t>
+                                </w:r>
+                              </w:p>
+                              <w:p/>
+                            </w:txbxContent>
+                          </wps:txbx>
+                          <wps:bodyPr rot="0" spcFirstLastPara="0" vertOverflow="overflow" horzOverflow="overflow" vert="horz" wrap="square" lIns="91440" tIns="45720" rIns="91440" bIns="45720" numCol="1" spcCol="0" rtlCol="0" fromWordArt="0" anchor="t" anchorCtr="0" forceAA="0" compatLnSpc="1">
+                            <a:prstTxWarp prst="textNoShape">
+                              <a:avLst/>
+                            </a:prstTxWarp>
+                            <a:spAutoFit/>
+                          </wps:bodyPr>
+                        </wps:wsp>
+                      </a:graphicData>
+                    </a:graphic>
+                    <wp14:sizeRelH relativeFrom="page">
+                      <wp14:pctWidth>76500</wp14:pctWidth>
+                    </wp14:sizeRelH>
+                  </wp:anchor>
+                </w:drawing>
+              </mc:Choice>
+              <mc:Fallback>
+                <w:pict>
+                  <v:shapetype id="_x0000_t202" coordsize="21600,21600" o:spt="202" path="m,l,21600r21600,l21600,xe">
+                    <v:stroke joinstyle="miter"/>
+                    <v:path gradientshapeok="t" o:connecttype="rect"/>
+                  </v:shapetype>
+                  <v:shape id="Zone de texte 62" o:spid="_x0000_s1026" type="#_x0000_t202" style="position:absolute;margin-left:0;margin-top:0;width:468pt;height:1in;z-index:251661312;visibility:visible;mso-wrap-style:square;mso-width-percent:765;mso-wrap-distance-left:9pt;mso-wrap-distance-top:0;mso-wrap-distance-right:9pt;mso-wrap-distance-bottom:0;mso-position-horizontal:center;mso-position-horizontal-relative:page;mso-position-vertical:top;mso-position-vertical-relative:margin;mso-width-percent:765;mso-width-relative:page;v-text-anchor:top" o:gfxdata="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" filled="f" stroked="f" strokeweight=".5pt">
+                    <v:textbox style="mso-fit-shape-to-text:t">
+                      <w:txbxContent>
+                        <w:sdt>
+                          <w:sdtPr>
+                            <w:rPr>
+                              <w:rFonts w:asciiTheme="majorHAnsi" w:eastAsiaTheme="majorEastAsia" w:hAnsiTheme="majorHAnsi" w:cstheme="majorBidi"/>
+                              <w:caps/>
+                              <w:color w:val="8496B0" w:themeColor="text2" w:themeTint="99"/>
+                              <w:sz w:val="64"/>
+                              <w:szCs w:val="64"/>
+                            </w:rPr>
+                            <w:alias w:val="Titre"/>
+                            <w:tag w:val=""/>
+                            <w:id w:val="281533803"/>
+                            <w:dataBinding w:prefixMappings="xmlns:ns0='http://purl.org/dc/elements/1.1/' xmlns:ns1='http://schemas.openxmlformats.org/package/2006/metadata/core-properties' " w:xpath="/ns1:coreProperties[1]/ns0:title[1]" w:storeItemID="{6C3C8BC8-F283-45AE-878A-BAB7291924A1}"/>
+                            <w:text/>
+                          </w:sdtPr>
+                          <w:sdtEndPr>
+                            <w:rPr>
+                              <w:sz w:val="68"/>
+                              <w:szCs w:val="68"/>
+                            </w:rPr>
+                          </w:sdtEndPr>
+                          <w:sdtContent>
+                            <w:p>
+                              <w:pPr>
+                                <w:pStyle w:val="Sansinterligne"/>
+                                <w:rPr>
+                                  <w:rFonts w:asciiTheme="majorHAnsi" w:eastAsiaTheme="majorEastAsia" w:hAnsiTheme="majorHAnsi" w:cstheme="majorBidi"/>
+                                  <w:caps/>
+                                  <w:color w:val="8496B0" w:themeColor="text2" w:themeTint="99"/>
+                                  <w:sz w:val="68"/>
+                                  <w:szCs w:val="68"/>
+                                </w:rPr>
+                              </w:pPr>
+                              <w:r>
+                                <w:rPr>
+                                  <w:rFonts w:asciiTheme="majorHAnsi" w:eastAsiaTheme="majorEastAsia" w:hAnsiTheme="majorHAnsi" w:cstheme="majorBidi"/>
+                                  <w:caps/>
+                                  <w:color w:val="8496B0" w:themeColor="text2" w:themeTint="99"/>
+                                  <w:sz w:val="64"/>
+                                  <w:szCs w:val="64"/>
+                                </w:rPr>
+                                <w:t xml:space="preserve">Résolution des conflits </w:t>
+                              </w:r>
+                              <w:r>
+                                <w:rPr>
+                                  <w:rFonts w:asciiTheme="majorHAnsi" w:eastAsiaTheme="majorEastAsia" w:hAnsiTheme="majorHAnsi" w:cstheme="majorBidi"/>
+                                  <w:caps/>
+                                  <w:color w:val="8496B0" w:themeColor="text2" w:themeTint="99"/>
+                                  <w:sz w:val="64"/>
+                                  <w:szCs w:val="64"/>
+                                </w:rPr>
+                                <w:t>d’une base chirurgicale</w:t>
+                              </w:r>
+                            </w:p>
+                          </w:sdtContent>
+                        </w:sdt>
+                        <w:p>
+                          <w:pPr>
+                            <w:pStyle w:val="Sansinterligne"/>
+                            <w:spacing w:before="120"/>
+                            <w:rPr>
+                              <w:color w:val="5B9BD5" w:themeColor="accent1"/>
+                              <w:sz w:val="36"/>
+                              <w:szCs w:val="36"/>
+                            </w:rPr>
+                          </w:pPr>
+                          <w:sdt>
+                            <w:sdtPr>
+                              <w:rPr>
+                                <w:color w:val="5B9BD5" w:themeColor="accent1"/>
+                                <w:sz w:val="36"/>
+                                <w:szCs w:val="36"/>
+                              </w:rPr>
+                              <w:alias w:val="Sous-titre"/>
+                              <w:tag w:val=""/>
+                              <w:id w:val="-1382855589"/>
+                              <w:dataBinding w:prefixMappings="xmlns:ns0='http://purl.org/dc/elements/1.1/' xmlns:ns1='http://schemas.openxmlformats.org/package/2006/metadata/core-properties' " w:xpath="/ns1:coreProperties[1]/ns0:subject[1]" w:storeItemID="{6C3C8BC8-F283-45AE-878A-BAB7291924A1}"/>
+                              <w:text/>
+                            </w:sdtPr>
+                            <w:sdtContent>
+                              <w:r>
+                                <w:rPr>
+                                  <w:color w:val="5B9BD5" w:themeColor="accent1"/>
+                                  <w:sz w:val="36"/>
+                                  <w:szCs w:val="36"/>
+                                </w:rPr>
+                                <w:t xml:space="preserve">Par Samy </w:t>
+                              </w:r>
+                              <w:proofErr w:type="spellStart"/>
+                              <w:r>
+                                <w:rPr>
+                                  <w:color w:val="5B9BD5" w:themeColor="accent1"/>
+                                  <w:sz w:val="36"/>
+                                  <w:szCs w:val="36"/>
+                                </w:rPr>
+                                <w:t>Rezig</w:t>
+                              </w:r>
+                              <w:proofErr w:type="spellEnd"/>
+                              <w:r>
+                                <w:rPr>
+                                  <w:color w:val="5B9BD5" w:themeColor="accent1"/>
+                                  <w:sz w:val="36"/>
+                                  <w:szCs w:val="36"/>
+                                </w:rPr>
+                                <w:t xml:space="preserve"> et Yves Tran</w:t>
+                              </w:r>
+                            </w:sdtContent>
+                          </w:sdt>
+                          <w:r>
+                            <w:t xml:space="preserve"> </w:t>
+                          </w:r>
+                        </w:p>
+                        <w:p/>
+                      </w:txbxContent>
+                    </v:textbox>
+                    <w10:wrap anchorx="page" anchory="margin"/>
+                  </v:shape>
+                </w:pict>
+              </mc:Fallback>
+            </mc:AlternateContent>
+          </w:r>
+          <w:r>
+            <w:rPr>
+              <w:noProof/>
+              <w:color w:val="5B9BD5" w:themeColor="accent1"/>
+              <w:sz w:val="36"/>
+              <w:szCs w:val="36"/>
+            </w:rPr>
+            <mc:AlternateContent>
+              <mc:Choice Requires="wpg">
+                <w:drawing>
+                  <wp:anchor distT="0" distB="0" distL="114300" distR="114300" simplePos="0" relativeHeight="251660288" behindDoc="1" locked="0" layoutInCell="1" allowOverlap="1">
+                    <wp:simplePos x="0" y="0"/>
+                    <mc:AlternateContent>
+                      <mc:Choice Requires="wp14">
+                        <wp:positionH relativeFrom="page">
+                          <wp14:pctPosHOffset>22000</wp14:pctPosHOffset>
+                        </wp:positionH>
+                      </mc:Choice>
+                      <mc:Fallback>
+                        <wp:positionH relativeFrom="page">
+                          <wp:posOffset>1663065</wp:posOffset>
+                        </wp:positionH>
+                      </mc:Fallback>
+                    </mc:AlternateContent>
+                    <mc:AlternateContent>
+                      <mc:Choice Requires="wp14">
+                        <wp:positionV relativeFrom="page">
+                          <wp14:pctPosVOffset>30000</wp14:pctPosVOffset>
+                        </wp:positionV>
+                      </mc:Choice>
+                      <mc:Fallback>
+                        <wp:positionV relativeFrom="page">
+                          <wp:posOffset>3207385</wp:posOffset>
+                        </wp:positionV>
+                      </mc:Fallback>
+                    </mc:AlternateContent>
+                    <wp:extent cx="5494369" cy="5696712"/>
+                    <wp:effectExtent l="0" t="0" r="0" b="3175"/>
+                    <wp:wrapNone/>
+                    <wp:docPr id="63" name="Groupe 2"/>
+                    <wp:cNvGraphicFramePr>
+                      <a:graphicFrameLocks xmlns:a="http://schemas.openxmlformats.org/drawingml/2006/main" noChangeAspect="1"/>
+                    </wp:cNvGraphicFramePr>
+                    <a:graphic xmlns:a="http://schemas.openxmlformats.org/drawingml/2006/main">
+                      <a:graphicData uri="http://schemas.microsoft.com/office/word/2010/wordprocessingGroup">
+                        <wpg:wgp>
+                          <wpg:cNvGrpSpPr>
+                            <a:grpSpLocks noChangeAspect="1"/>
+                          </wpg:cNvGrpSpPr>
+                          <wpg:grpSpPr>
+                            <a:xfrm>
+                              <a:off x="0" y="0"/>
+                              <a:ext cx="5494369" cy="5696712"/>
+                              <a:chOff x="0" y="0"/>
+                              <a:chExt cx="4329113" cy="4491038"/>
+                            </a:xfrm>
+                            <a:solidFill>
+                              <a:schemeClr val="tx2">
+                                <a:lumMod val="60000"/>
+                                <a:lumOff val="40000"/>
+                              </a:schemeClr>
+                            </a:solidFill>
+                          </wpg:grpSpPr>
+                          <wps:wsp>
+                            <wps:cNvPr id="64" name="Forme libre 64"/>
+                            <wps:cNvSpPr>
+                              <a:spLocks/>
+                            </wps:cNvSpPr>
+                            <wps:spPr bwMode="auto">
+                              <a:xfrm>
+                                <a:off x="1501775" y="0"/>
+                                <a:ext cx="2827338" cy="2835275"/>
+                              </a:xfrm>
+                              <a:custGeom>
+                                <a:avLst/>
+                                <a:gdLst>
+                                  <a:gd name="T0" fmla="*/ 4 w 1781"/>
+                                  <a:gd name="T1" fmla="*/ 1786 h 1786"/>
+                                  <a:gd name="T2" fmla="*/ 0 w 1781"/>
+                                  <a:gd name="T3" fmla="*/ 1782 h 1786"/>
+                                  <a:gd name="T4" fmla="*/ 1776 w 1781"/>
+                                  <a:gd name="T5" fmla="*/ 0 h 1786"/>
+                                  <a:gd name="T6" fmla="*/ 1781 w 1781"/>
+                                  <a:gd name="T7" fmla="*/ 5 h 1786"/>
+                                  <a:gd name="T8" fmla="*/ 4 w 1781"/>
+                                  <a:gd name="T9" fmla="*/ 1786 h 1786"/>
+                                </a:gdLst>
+                                <a:ahLst/>
+                                <a:cxnLst>
+                                  <a:cxn ang="0">
+                                    <a:pos x="T0" y="T1"/>
+                                  </a:cxn>
+                                  <a:cxn ang="0">
+                                    <a:pos x="T2" y="T3"/>
+                                  </a:cxn>
+                                  <a:cxn ang="0">
+                                    <a:pos x="T4" y="T5"/>
+                                  </a:cxn>
+                                  <a:cxn ang="0">
+                                    <a:pos x="T6" y="T7"/>
+                                  </a:cxn>
+                                  <a:cxn ang="0">
+                                    <a:pos x="T8" y="T9"/>
+                                  </a:cxn>
+                                </a:cxnLst>
+                                <a:rect l="0" t="0" r="r" b="b"/>
+                                <a:pathLst>
+                                  <a:path w="1781" h="1786">
+                                    <a:moveTo>
+                                      <a:pt x="4" y="1786"/>
+                                    </a:moveTo>
+                                    <a:lnTo>
+                                      <a:pt x="0" y="1782"/>
+                                    </a:lnTo>
+                                    <a:lnTo>
+                                      <a:pt x="1776" y="0"/>
+                                    </a:lnTo>
+                                    <a:lnTo>
+                                      <a:pt x="1781" y="5"/>
+                                    </a:lnTo>
+                                    <a:lnTo>
+                                      <a:pt x="4" y="1786"/>
+                                    </a:lnTo>
+                                    <a:close/>
+                                  </a:path>
+                                </a:pathLst>
+                              </a:custGeom>
+                              <a:grpFill/>
+                              <a:ln>
+                                <a:noFill/>
+                              </a:ln>
+                              <a:extLst>
+                                <a:ext uri="{91240B29-F687-4F45-9708-019B960494DF}">
+                                  <a14:hiddenLine xmlns:a14="http://schemas.microsoft.com/office/drawing/2010/main" w="9525">
+                                    <a:solidFill>
+                                      <a:srgbClr val="000000"/>
+                                    </a:solidFill>
+                                    <a:round/>
+                                    <a:headEnd/>
+                                    <a:tailEnd/>
+                                  </a14:hiddenLine>
+                                </a:ext>
+                              </a:extLst>
+                            </wps:spPr>
+                            <wps:bodyPr vert="horz" wrap="square" lIns="91440" tIns="45720" rIns="91440" bIns="45720" numCol="1" anchor="t" anchorCtr="0" compatLnSpc="1">
+                              <a:prstTxWarp prst="textNoShape">
+                                <a:avLst/>
+                              </a:prstTxWarp>
+                            </wps:bodyPr>
+                          </wps:wsp>
+                          <wps:wsp>
+                            <wps:cNvPr id="65" name="Forme libre 65"/>
+                            <wps:cNvSpPr>
+                              <a:spLocks/>
+                            </wps:cNvSpPr>
+                            <wps:spPr bwMode="auto">
+                              <a:xfrm>
+                                <a:off x="782637" y="227013"/>
+                                <a:ext cx="3546475" cy="3546475"/>
+                              </a:xfrm>
+                              <a:custGeom>
+                                <a:avLst/>
+                                <a:gdLst>
+                                  <a:gd name="T0" fmla="*/ 5 w 2234"/>
+                                  <a:gd name="T1" fmla="*/ 2234 h 2234"/>
+                                  <a:gd name="T2" fmla="*/ 0 w 2234"/>
+                                  <a:gd name="T3" fmla="*/ 2229 h 2234"/>
+                                  <a:gd name="T4" fmla="*/ 2229 w 2234"/>
+                                  <a:gd name="T5" fmla="*/ 0 h 2234"/>
+                                  <a:gd name="T6" fmla="*/ 2234 w 2234"/>
+                                  <a:gd name="T7" fmla="*/ 5 h 2234"/>
+                                  <a:gd name="T8" fmla="*/ 5 w 2234"/>
+                                  <a:gd name="T9" fmla="*/ 2234 h 2234"/>
+                                </a:gdLst>
+                                <a:ahLst/>
+                                <a:cxnLst>
+                                  <a:cxn ang="0">
+                                    <a:pos x="T0" y="T1"/>
+                                  </a:cxn>
+                                  <a:cxn ang="0">
+                                    <a:pos x="T2" y="T3"/>
+                                  </a:cxn>
+                                  <a:cxn ang="0">
+                                    <a:pos x="T4" y="T5"/>
+                                  </a:cxn>
+                                  <a:cxn ang="0">
+                                    <a:pos x="T6" y="T7"/>
+                                  </a:cxn>
+                                  <a:cxn ang="0">
+                                    <a:pos x="T8" y="T9"/>
+                                  </a:cxn>
+                                </a:cxnLst>
+                                <a:rect l="0" t="0" r="r" b="b"/>
+                                <a:pathLst>
+                                  <a:path w="2234" h="2234">
+                                    <a:moveTo>
+                                      <a:pt x="5" y="2234"/>
+                                    </a:moveTo>
+                                    <a:lnTo>
+                                      <a:pt x="0" y="2229"/>
+                                    </a:lnTo>
+                                    <a:lnTo>
+                                      <a:pt x="2229" y="0"/>
+                                    </a:lnTo>
+                                    <a:lnTo>
+                                      <a:pt x="2234" y="5"/>
+                                    </a:lnTo>
+                                    <a:lnTo>
+                                      <a:pt x="5" y="2234"/>
+                                    </a:lnTo>
+                                    <a:close/>
+                                  </a:path>
+                                </a:pathLst>
+                              </a:custGeom>
+                              <a:grpFill/>
+                              <a:ln>
+                                <a:noFill/>
+                              </a:ln>
+                              <a:extLst>
+                                <a:ext uri="{91240B29-F687-4F45-9708-019B960494DF}">
+                                  <a14:hiddenLine xmlns:a14="http://schemas.microsoft.com/office/drawing/2010/main" w="9525">
+                                    <a:solidFill>
+                                      <a:srgbClr val="000000"/>
+                                    </a:solidFill>
+                                    <a:round/>
+                                    <a:headEnd/>
+                                    <a:tailEnd/>
+                                  </a14:hiddenLine>
+                                </a:ext>
+                              </a:extLst>
+                            </wps:spPr>
+                            <wps:bodyPr vert="horz" wrap="square" lIns="91440" tIns="45720" rIns="91440" bIns="45720" numCol="1" anchor="t" anchorCtr="0" compatLnSpc="1">
+                              <a:prstTxWarp prst="textNoShape">
+                                <a:avLst/>
+                              </a:prstTxWarp>
+                            </wps:bodyPr>
+                          </wps:wsp>
+                          <wps:wsp>
+                            <wps:cNvPr id="66" name="Forme libre 66"/>
+                            <wps:cNvSpPr>
+                              <a:spLocks/>
+                            </wps:cNvSpPr>
+                            <wps:spPr bwMode="auto">
+                              <a:xfrm>
+                                <a:off x="841375" y="109538"/>
+                                <a:ext cx="3487738" cy="3487738"/>
+                              </a:xfrm>
+                              <a:custGeom>
+                                <a:avLst/>
+                                <a:gdLst>
+                                  <a:gd name="T0" fmla="*/ 9 w 2197"/>
+                                  <a:gd name="T1" fmla="*/ 2197 h 2197"/>
+                                  <a:gd name="T2" fmla="*/ 0 w 2197"/>
+                                  <a:gd name="T3" fmla="*/ 2193 h 2197"/>
+                                  <a:gd name="T4" fmla="*/ 2188 w 2197"/>
+                                  <a:gd name="T5" fmla="*/ 0 h 2197"/>
+                                  <a:gd name="T6" fmla="*/ 2197 w 2197"/>
+                                  <a:gd name="T7" fmla="*/ 10 h 2197"/>
+                                  <a:gd name="T8" fmla="*/ 9 w 2197"/>
+                                  <a:gd name="T9" fmla="*/ 2197 h 2197"/>
+                                </a:gdLst>
+                                <a:ahLst/>
+                                <a:cxnLst>
+                                  <a:cxn ang="0">
+                                    <a:pos x="T0" y="T1"/>
+                                  </a:cxn>
+                                  <a:cxn ang="0">
+                                    <a:pos x="T2" y="T3"/>
+                                  </a:cxn>
+                                  <a:cxn ang="0">
+                                    <a:pos x="T4" y="T5"/>
+                                  </a:cxn>
+                                  <a:cxn ang="0">
+                                    <a:pos x="T6" y="T7"/>
+                                  </a:cxn>
+                                  <a:cxn ang="0">
+                                    <a:pos x="T8" y="T9"/>
+                                  </a:cxn>
+                                </a:cxnLst>
+                                <a:rect l="0" t="0" r="r" b="b"/>
+                                <a:pathLst>
+                                  <a:path w="2197" h="2197">
+                                    <a:moveTo>
+                                      <a:pt x="9" y="2197"/>
+                                    </a:moveTo>
+                                    <a:lnTo>
+                                      <a:pt x="0" y="2193"/>
+                                    </a:lnTo>
+                                    <a:lnTo>
+                                      <a:pt x="2188" y="0"/>
+                                    </a:lnTo>
+                                    <a:lnTo>
+                                      <a:pt x="2197" y="10"/>
+                                    </a:lnTo>
+                                    <a:lnTo>
+                                      <a:pt x="9" y="2197"/>
+                                    </a:lnTo>
+                                    <a:close/>
+                                  </a:path>
+                                </a:pathLst>
+                              </a:custGeom>
+                              <a:grpFill/>
+                              <a:ln>
+                                <a:noFill/>
+                              </a:ln>
+                              <a:extLst>
+                                <a:ext uri="{91240B29-F687-4F45-9708-019B960494DF}">
+                                  <a14:hiddenLine xmlns:a14="http://schemas.microsoft.com/office/drawing/2010/main" w="9525">
+                                    <a:solidFill>
+                                      <a:srgbClr val="000000"/>
+                                    </a:solidFill>
+                                    <a:round/>
+                                    <a:headEnd/>
+                                    <a:tailEnd/>
+                                  </a14:hiddenLine>
+                                </a:ext>
+                              </a:extLst>
+                            </wps:spPr>
+                            <wps:bodyPr vert="horz" wrap="square" lIns="91440" tIns="45720" rIns="91440" bIns="45720" numCol="1" anchor="t" anchorCtr="0" compatLnSpc="1">
+                              <a:prstTxWarp prst="textNoShape">
+                                <a:avLst/>
+                              </a:prstTxWarp>
+                            </wps:bodyPr>
+                          </wps:wsp>
+                          <wps:wsp>
+                            <wps:cNvPr id="67" name="Forme libre 67"/>
+                            <wps:cNvSpPr>
+                              <a:spLocks/>
+                            </wps:cNvSpPr>
+                            <wps:spPr bwMode="auto">
+                              <a:xfrm>
+                                <a:off x="1216025" y="498475"/>
+                                <a:ext cx="3113088" cy="3121025"/>
+                              </a:xfrm>
+                              <a:custGeom>
+                                <a:avLst/>
+                                <a:gdLst>
+                                  <a:gd name="T0" fmla="*/ 9 w 1961"/>
+                                  <a:gd name="T1" fmla="*/ 1966 h 1966"/>
+                                  <a:gd name="T2" fmla="*/ 0 w 1961"/>
+                                  <a:gd name="T3" fmla="*/ 1957 h 1966"/>
+                                  <a:gd name="T4" fmla="*/ 1952 w 1961"/>
+                                  <a:gd name="T5" fmla="*/ 0 h 1966"/>
+                                  <a:gd name="T6" fmla="*/ 1961 w 1961"/>
+                                  <a:gd name="T7" fmla="*/ 9 h 1966"/>
+                                  <a:gd name="T8" fmla="*/ 9 w 1961"/>
+                                  <a:gd name="T9" fmla="*/ 1966 h 1966"/>
+                                </a:gdLst>
+                                <a:ahLst/>
+                                <a:cxnLst>
+                                  <a:cxn ang="0">
+                                    <a:pos x="T0" y="T1"/>
+                                  </a:cxn>
+                                  <a:cxn ang="0">
+                                    <a:pos x="T2" y="T3"/>
+                                  </a:cxn>
+                                  <a:cxn ang="0">
+                                    <a:pos x="T4" y="T5"/>
+                                  </a:cxn>
+                                  <a:cxn ang="0">
+                                    <a:pos x="T6" y="T7"/>
+                                  </a:cxn>
+                                  <a:cxn ang="0">
+                                    <a:pos x="T8" y="T9"/>
+                                  </a:cxn>
+                                </a:cxnLst>
+                                <a:rect l="0" t="0" r="r" b="b"/>
+                                <a:pathLst>
+                                  <a:path w="1961" h="1966">
+                                    <a:moveTo>
+                                      <a:pt x="9" y="1966"/>
+                                    </a:moveTo>
+                                    <a:lnTo>
+                                      <a:pt x="0" y="1957"/>
+                                    </a:lnTo>
+                                    <a:lnTo>
+                                      <a:pt x="1952" y="0"/>
+                                    </a:lnTo>
+                                    <a:lnTo>
+                                      <a:pt x="1961" y="9"/>
+                                    </a:lnTo>
+                                    <a:lnTo>
+                                      <a:pt x="9" y="1966"/>
+                                    </a:lnTo>
+                                    <a:close/>
+                                  </a:path>
+                                </a:pathLst>
+                              </a:custGeom>
+                              <a:grpFill/>
+                              <a:ln>
+                                <a:noFill/>
+                              </a:ln>
+                              <a:extLst>
+                                <a:ext uri="{91240B29-F687-4F45-9708-019B960494DF}">
+                                  <a14:hiddenLine xmlns:a14="http://schemas.microsoft.com/office/drawing/2010/main" w="9525">
+                                    <a:solidFill>
+                                      <a:srgbClr val="000000"/>
+                                    </a:solidFill>
+                                    <a:round/>
+                                    <a:headEnd/>
+                                    <a:tailEnd/>
+                                  </a14:hiddenLine>
+                                </a:ext>
+                              </a:extLst>
+                            </wps:spPr>
+                            <wps:bodyPr vert="horz" wrap="square" lIns="91440" tIns="45720" rIns="91440" bIns="45720" numCol="1" anchor="t" anchorCtr="0" compatLnSpc="1">
+                              <a:prstTxWarp prst="textNoShape">
+                                <a:avLst/>
+                              </a:prstTxWarp>
+                            </wps:bodyPr>
+                          </wps:wsp>
+                          <wps:wsp>
+                            <wps:cNvPr id="68" name="Forme libre 68"/>
+                            <wps:cNvSpPr>
+                              <a:spLocks/>
+                            </wps:cNvSpPr>
+                            <wps:spPr bwMode="auto">
+                              <a:xfrm>
+                                <a:off x="0" y="153988"/>
+                                <a:ext cx="4329113" cy="4337050"/>
+                              </a:xfrm>
+                              <a:custGeom>
+                                <a:avLst/>
+                                <a:gdLst>
+                                  <a:gd name="T0" fmla="*/ 0 w 2727"/>
+                                  <a:gd name="T1" fmla="*/ 2732 h 2732"/>
+                                  <a:gd name="T2" fmla="*/ 0 w 2727"/>
+                                  <a:gd name="T3" fmla="*/ 2728 h 2732"/>
+                                  <a:gd name="T4" fmla="*/ 2722 w 2727"/>
+                                  <a:gd name="T5" fmla="*/ 0 h 2732"/>
+                                  <a:gd name="T6" fmla="*/ 2727 w 2727"/>
+                                  <a:gd name="T7" fmla="*/ 5 h 2732"/>
+                                  <a:gd name="T8" fmla="*/ 0 w 2727"/>
+                                  <a:gd name="T9" fmla="*/ 2732 h 2732"/>
+                                </a:gdLst>
+                                <a:ahLst/>
+                                <a:cxnLst>
+                                  <a:cxn ang="0">
+                                    <a:pos x="T0" y="T1"/>
+                                  </a:cxn>
+                                  <a:cxn ang="0">
+                                    <a:pos x="T2" y="T3"/>
+                                  </a:cxn>
+                                  <a:cxn ang="0">
+                                    <a:pos x="T4" y="T5"/>
+                                  </a:cxn>
+                                  <a:cxn ang="0">
+                                    <a:pos x="T6" y="T7"/>
+                                  </a:cxn>
+                                  <a:cxn ang="0">
+                                    <a:pos x="T8" y="T9"/>
+                                  </a:cxn>
+                                </a:cxnLst>
+                                <a:rect l="0" t="0" r="r" b="b"/>
+                                <a:pathLst>
+                                  <a:path w="2727" h="2732">
+                                    <a:moveTo>
+                                      <a:pt x="0" y="2732"/>
+                                    </a:moveTo>
+                                    <a:lnTo>
+                                      <a:pt x="0" y="2728"/>
+                                    </a:lnTo>
+                                    <a:lnTo>
+                                      <a:pt x="2722" y="0"/>
+                                    </a:lnTo>
+                                    <a:lnTo>
+                                      <a:pt x="2727" y="5"/>
+                                    </a:lnTo>
+                                    <a:lnTo>
+                                      <a:pt x="0" y="2732"/>
+                                    </a:lnTo>
+                                    <a:close/>
+                                  </a:path>
+                                </a:pathLst>
+                              </a:custGeom>
+                              <a:grpFill/>
+                              <a:ln>
+                                <a:noFill/>
+                              </a:ln>
+                              <a:extLst>
+                                <a:ext uri="{91240B29-F687-4F45-9708-019B960494DF}">
+                                  <a14:hiddenLine xmlns:a14="http://schemas.microsoft.com/office/drawing/2010/main" w="9525">
+                                    <a:solidFill>
+                                      <a:srgbClr val="000000"/>
+                                    </a:solidFill>
+                                    <a:round/>
+                                    <a:headEnd/>
+                                    <a:tailEnd/>
+                                  </a14:hiddenLine>
+                                </a:ext>
+                              </a:extLst>
+                            </wps:spPr>
+                            <wps:bodyPr vert="horz" wrap="square" lIns="91440" tIns="45720" rIns="91440" bIns="45720" numCol="1" anchor="t" anchorCtr="0" compatLnSpc="1">
+                              <a:prstTxWarp prst="textNoShape">
+                                <a:avLst/>
+                              </a:prstTxWarp>
+                            </wps:bodyPr>
+                          </wps:wsp>
+                        </wpg:wgp>
+                      </a:graphicData>
+                    </a:graphic>
+                    <wp14:sizeRelH relativeFrom="page">
+                      <wp14:pctWidth>70600</wp14:pctWidth>
+                    </wp14:sizeRelH>
+                    <wp14:sizeRelV relativeFrom="page">
+                      <wp14:pctHeight>56600</wp14:pctHeight>
+                    </wp14:sizeRelV>
+                  </wp:anchor>
+                </w:drawing>
+              </mc:Choice>
+              <mc:Fallback>
+                <w:pict>
+                  <v:group w14:anchorId="58652089" id="Groupe 2" o:spid="_x0000_s1026" style="position:absolute;margin-left:0;margin-top:0;width:432.65pt;height:448.55pt;z-index:-251656192;mso-width-percent:706;mso-height-percent:566;mso-left-percent:220;mso-top-percent:300;mso-position-horizontal-relative:page;mso-position-vertical-relative:page;mso-width-percent:706;mso-height-percent:566;mso-left-percent:220;mso-top-percent:300" coordsize="43291,44910" o:gfxdata="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">
+                    <o:lock v:ext="edit" aspectratio="t"/>
+                    <v:shape id="Forme libre 64" o:spid="_x0000_s1027" style="position:absolute;left:15017;width:28274;height:28352;visibility:visible;mso-wrap-style:square;v-text-anchor:top" coordsize="1781,1786" o:gfxdata="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" path="m4,1786l,1782,1776,r5,5l4,1786xe" filled="f" stroked="f">
+                      <v:path arrowok="t" o:connecttype="custom" o:connectlocs="6350,2835275;0,2828925;2819400,0;2827338,7938;6350,2835275" o:connectangles="0,0,0,0,0"/>
+                    </v:shape>
+                    <v:shape id="Forme libre 65" o:spid="_x0000_s1028" style="position:absolute;left:7826;top:2270;width:35465;height:35464;visibility:visible;mso-wrap-style:square;v-text-anchor:top" coordsize="2234,2234" o:gfxdata="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" path="m5,2234l,2229,2229,r5,5l5,2234xe" filled="f" stroked="f">
+                      <v:path arrowok="t" o:connecttype="custom" o:connectlocs="7938,3546475;0,3538538;3538538,0;3546475,7938;7938,3546475" o:connectangles="0,0,0,0,0"/>
+                    </v:shape>
+                    <v:shape id="Forme libre 66" o:spid="_x0000_s1029" style="position:absolute;left:8413;top:1095;width:34878;height:34877;visibility:visible;mso-wrap-style:square;v-text-anchor:top" coordsize="2197,2197" o:gfxdata="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" path="m9,2197l,2193,2188,r9,10l9,2197xe" filled="f" stroked="f">
+                      <v:path arrowok="t" o:connecttype="custom" o:connectlocs="14288,3487738;0,3481388;3473450,0;3487738,15875;14288,3487738" o:connectangles="0,0,0,0,0"/>
+                    </v:shape>
+                    <v:shape id="Forme libre 67" o:spid="_x0000_s1030" style="position:absolute;left:12160;top:4984;width:31131;height:31211;visibility:visible;mso-wrap-style:square;v-text-anchor:top" coordsize="1961,1966" o:gfxdata="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" path="m9,1966l,1957,1952,r9,9l9,1966xe" filled="f" stroked="f">
+                      <v:path arrowok="t" o:connecttype="custom" o:connectlocs="14288,3121025;0,3106738;3098800,0;3113088,14288;14288,3121025" o:connectangles="0,0,0,0,0"/>
+                    </v:shape>
+                    <v:shape id="Forme libre 68" o:spid="_x0000_s1031" style="position:absolute;top:1539;width:43291;height:43371;visibility:visible;mso-wrap-style:square;v-text-anchor:top" coordsize="2727,2732" o:gfxdata="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" path="m,2732r,-4l2722,r5,5l,2732xe" filled="f" stroked="f">
+                      <v:path arrowok="t" o:connecttype="custom" o:connectlocs="0,4337050;0,4330700;4321175,0;4329113,7938;0,4337050" o:connectangles="0,0,0,0,0"/>
+                    </v:shape>
+                    <w10:wrap anchorx="page" anchory="page"/>
+                  </v:group>
+                </w:pict>
+              </mc:Fallback>
+            </mc:AlternateContent>
+          </w:r>
+          <w:r>
+            <w:rPr>
+              <w:noProof/>
+            </w:rPr>
+            <mc:AlternateContent>
+              <mc:Choice Requires="wps">
+                <w:drawing>
+                  <wp:anchor distT="0" distB="0" distL="114300" distR="114300" simplePos="0" relativeHeight="251659264" behindDoc="0" locked="0" layoutInCell="1" allowOverlap="1">
+                    <wp:simplePos x="0" y="0"/>
+                    <wp:positionH relativeFrom="page">
+                      <wp:align>center</wp:align>
+                    </wp:positionH>
+                    <wp:positionV relativeFrom="margin">
+                      <wp:align>bottom</wp:align>
+                    </wp:positionV>
+                    <wp:extent cx="5943600" cy="374904"/>
+                    <wp:effectExtent l="0" t="0" r="0" b="2540"/>
+                    <wp:wrapNone/>
+                    <wp:docPr id="69" name="Zone de texte 69"/>
+                    <wp:cNvGraphicFramePr/>
+                    <a:graphic xmlns:a="http://schemas.openxmlformats.org/drawingml/2006/main">
+                      <a:graphicData uri="http://schemas.microsoft.com/office/word/2010/wordprocessingShape">
+                        <wps:wsp>
+                          <wps:cNvSpPr txBox="1"/>
+                          <wps:spPr>
+                            <a:xfrm>
+                              <a:off x="0" y="0"/>
+                              <a:ext cx="5943600" cy="374904"/>
+                            </a:xfrm>
+                            <a:prstGeom prst="rect">
+                              <a:avLst/>
+                            </a:prstGeom>
+                            <a:noFill/>
+                            <a:ln w="6350">
+                              <a:noFill/>
+                            </a:ln>
+                            <a:effectLst/>
+                          </wps:spPr>
+                          <wps:style>
+                            <a:lnRef idx="0">
+                              <a:schemeClr val="accent1"/>
+                            </a:lnRef>
+                            <a:fillRef idx="0">
+                              <a:schemeClr val="accent1"/>
+                            </a:fillRef>
+                            <a:effectRef idx="0">
+                              <a:schemeClr val="accent1"/>
+                            </a:effectRef>
+                            <a:fontRef idx="minor">
+                              <a:schemeClr val="dk1"/>
+                            </a:fontRef>
+                          </wps:style>
+                          <wps:txbx>
+                            <w:txbxContent>
+                              <w:p>
+                                <w:pPr>
+                                  <w:pStyle w:val="Sansinterligne"/>
+                                  <w:jc w:val="right"/>
+                                  <w:rPr>
+                                    <w:color w:val="5B9BD5" w:themeColor="accent1"/>
+                                    <w:sz w:val="36"/>
+                                    <w:szCs w:val="36"/>
+                                  </w:rPr>
+                                </w:pPr>
+                                <w:sdt>
+                                  <w:sdtPr>
+                                    <w:rPr>
+                                      <w:color w:val="5B9BD5" w:themeColor="accent1"/>
+                                      <w:sz w:val="36"/>
+                                      <w:szCs w:val="36"/>
+                                    </w:rPr>
+                                    <w:alias w:val="École"/>
+                                    <w:tag w:val="École"/>
+                                    <w:id w:val="-1607274545"/>
+                                    <w:dataBinding w:prefixMappings="xmlns:ns0='http://schemas.openxmlformats.org/officeDocument/2006/extended-properties' " w:xpath="/ns0:Properties[1]/ns0:Company[1]" w:storeItemID="{6668398D-A668-4E3E-A5EB-62B293D839F1}"/>
+                                    <w:text/>
+                                  </w:sdtPr>
+                                  <w:sdtContent>
+                                    <w:r>
+                                      <w:rPr>
+                                        <w:color w:val="5B9BD5" w:themeColor="accent1"/>
+                                        <w:sz w:val="36"/>
+                                        <w:szCs w:val="36"/>
+                                      </w:rPr>
+                                      <w:t>Université Paris-Dauphine</w:t>
+                                    </w:r>
+                                  </w:sdtContent>
+                                </w:sdt>
+                              </w:p>
+                              <w:sdt>
+                                <w:sdtPr>
+                                  <w:rPr>
+                                    <w:color w:val="5B9BD5" w:themeColor="accent1"/>
+                                    <w:sz w:val="36"/>
+                                    <w:szCs w:val="36"/>
+                                  </w:rPr>
+                                  <w:alias w:val="Cours"/>
+                                  <w:tag w:val="Cours"/>
+                                  <w:id w:val="848767783"/>
+                                  <w:dataBinding w:prefixMappings="xmlns:ns0='http://purl.org/dc/elements/1.1/' xmlns:ns1='http://schemas.openxmlformats.org/package/2006/metadata/core-properties' " w:xpath="/ns1:coreProperties[1]/ns1:category[1]" w:storeItemID="{6C3C8BC8-F283-45AE-878A-BAB7291924A1}"/>
+                                  <w:text/>
+                                </w:sdtPr>
+                                <w:sdtContent>
+                                  <w:p>
+                                    <w:pPr>
+                                      <w:pStyle w:val="Sansinterligne"/>
+                                      <w:jc w:val="right"/>
+                                      <w:rPr>
+                                        <w:color w:val="5B9BD5" w:themeColor="accent1"/>
+                                        <w:sz w:val="36"/>
+                                        <w:szCs w:val="36"/>
+                                      </w:rPr>
+                                    </w:pPr>
+                                    <w:r>
+                                      <w:rPr>
+                                        <w:color w:val="5B9BD5" w:themeColor="accent1"/>
+                                        <w:sz w:val="36"/>
+                                        <w:szCs w:val="36"/>
+                                      </w:rPr>
+                                      <w:t>Projet Java</w:t>
+                                    </w:r>
+                                  </w:p>
+                                </w:sdtContent>
+                              </w:sdt>
+                            </w:txbxContent>
+                          </wps:txbx>
+                          <wps:bodyPr rot="0" spcFirstLastPara="0" vertOverflow="overflow" horzOverflow="overflow" vert="horz" wrap="square" lIns="0" tIns="0" rIns="0" bIns="0" numCol="1" spcCol="0" rtlCol="0" fromWordArt="0" anchor="b" anchorCtr="0" forceAA="0" compatLnSpc="1">
+                            <a:prstTxWarp prst="textNoShape">
+                              <a:avLst/>
+                            </a:prstTxWarp>
+                            <a:spAutoFit/>
+                          </wps:bodyPr>
+                        </wps:wsp>
+                      </a:graphicData>
+                    </a:graphic>
+                    <wp14:sizeRelH relativeFrom="page">
+                      <wp14:pctWidth>76500</wp14:pctWidth>
+                    </wp14:sizeRelH>
+                    <wp14:sizeRelV relativeFrom="margin">
+                      <wp14:pctHeight>0</wp14:pctHeight>
+                    </wp14:sizeRelV>
+                  </wp:anchor>
+                </w:drawing>
+              </mc:Choice>
+              <mc:Fallback>
+                <w:pict>
+                  <v:shape id="Zone de texte 69" o:spid="_x0000_s1027" type="#_x0000_t202" style="position:absolute;margin-left:0;margin-top:0;width:468pt;height:29.5pt;z-index:251659264;visibility:visible;mso-wrap-style:square;mso-width-percent:765;mso-height-percent:0;mso-wrap-distance-left:9pt;mso-wrap-distance-top:0;mso-wrap-distance-right:9pt;mso-wrap-distance-bottom:0;mso-position-horizontal:center;mso-position-horizontal-relative:page;mso-position-vertical:bottom;mso-position-vertical-relative:margin;mso-width-percent:765;mso-height-percent:0;mso-width-relative:page;mso-height-relative:margin;v-text-anchor:bottom" o:gfxdata="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" filled="f" stroked="f" strokeweight=".5pt">
+                    <v:textbox style="mso-fit-shape-to-text:t" inset="0,0,0,0">
+                      <w:txbxContent>
+                        <w:p>
+                          <w:pPr>
+                            <w:pStyle w:val="Sansinterligne"/>
+                            <w:jc w:val="right"/>
+                            <w:rPr>
+                              <w:color w:val="5B9BD5" w:themeColor="accent1"/>
+                              <w:sz w:val="36"/>
+                              <w:szCs w:val="36"/>
+                            </w:rPr>
+                          </w:pPr>
+                          <w:sdt>
+                            <w:sdtPr>
+                              <w:rPr>
+                                <w:color w:val="5B9BD5" w:themeColor="accent1"/>
+                                <w:sz w:val="36"/>
+                                <w:szCs w:val="36"/>
+                              </w:rPr>
+                              <w:alias w:val="École"/>
+                              <w:tag w:val="École"/>
+                              <w:id w:val="-1607274545"/>
+                              <w:dataBinding w:prefixMappings="xmlns:ns0='http://schemas.openxmlformats.org/officeDocument/2006/extended-properties' " w:xpath="/ns0:Properties[1]/ns0:Company[1]" w:storeItemID="{6668398D-A668-4E3E-A5EB-62B293D839F1}"/>
+                              <w:text/>
+                            </w:sdtPr>
+                            <w:sdtContent>
+                              <w:r>
+                                <w:rPr>
+                                  <w:color w:val="5B9BD5" w:themeColor="accent1"/>
+                                  <w:sz w:val="36"/>
+                                  <w:szCs w:val="36"/>
+                                </w:rPr>
+                                <w:t>Université Paris-Dauphine</w:t>
+                              </w:r>
+                            </w:sdtContent>
+                          </w:sdt>
+                        </w:p>
+                        <w:sdt>
+                          <w:sdtPr>
+                            <w:rPr>
+                              <w:color w:val="5B9BD5" w:themeColor="accent1"/>
+                              <w:sz w:val="36"/>
+                              <w:szCs w:val="36"/>
+                            </w:rPr>
+                            <w:alias w:val="Cours"/>
+                            <w:tag w:val="Cours"/>
+                            <w:id w:val="848767783"/>
+                            <w:dataBinding w:prefixMappings="xmlns:ns0='http://purl.org/dc/elements/1.1/' xmlns:ns1='http://schemas.openxmlformats.org/package/2006/metadata/core-properties' " w:xpath="/ns1:coreProperties[1]/ns1:category[1]" w:storeItemID="{6C3C8BC8-F283-45AE-878A-BAB7291924A1}"/>
+                            <w:text/>
+                          </w:sdtPr>
+                          <w:sdtContent>
+                            <w:p>
+                              <w:pPr>
+                                <w:pStyle w:val="Sansinterligne"/>
+                                <w:jc w:val="right"/>
+                                <w:rPr>
+                                  <w:color w:val="5B9BD5" w:themeColor="accent1"/>
+                                  <w:sz w:val="36"/>
+                                  <w:szCs w:val="36"/>
+                                </w:rPr>
+                              </w:pPr>
+                              <w:r>
+                                <w:rPr>
+                                  <w:color w:val="5B9BD5" w:themeColor="accent1"/>
+                                  <w:sz w:val="36"/>
+                                  <w:szCs w:val="36"/>
+                                </w:rPr>
+                                <w:t>Projet Java</w:t>
+                              </w:r>
+                            </w:p>
+                          </w:sdtContent>
+                        </w:sdt>
+                      </w:txbxContent>
+                    </v:textbox>
+                    <w10:wrap anchorx="page" anchory="margin"/>
+                  </v:shape>
+                </w:pict>
+              </mc:Fallback>
+            </mc:AlternateContent>
+          </w:r>
+        </w:p>
+        <w:p>
+          <w:pPr>
+            <w:rPr>
+              <w:rFonts w:asciiTheme="majorHAnsi" w:hAnsiTheme="majorHAnsi" w:cstheme="majorHAnsi"/>
+              <w:b/>
+              <w:sz w:val="28"/>
+              <w:szCs w:val="28"/>
+            </w:rPr>
+          </w:pPr>
+          <w:r>
+            <w:rPr>
+              <w:rFonts w:asciiTheme="majorHAnsi" w:hAnsiTheme="majorHAnsi" w:cstheme="majorHAnsi"/>
+              <w:b/>
+              <w:sz w:val="28"/>
+              <w:szCs w:val="28"/>
+            </w:rPr>
+            <w:br w:type="page"/>
+          </w:r>
+        </w:p>
+        <w:bookmarkStart w:id="0" w:name="_GoBack" w:displacedByCustomXml="next"/>
+        <w:bookmarkEnd w:id="0" w:displacedByCustomXml="next"/>
+      </w:sdtContent>
+    </w:sdt>
     <w:p>
       <w:pPr>
         <w:ind w:left="720" w:hanging="360"/>
         <w:rPr>
-          <w:b/>
-        </w:rPr>
-      </w:pPr>
-      <w:r>
-        <w:rPr>
-          <w:b/>
-        </w:rPr>
+          <w:rFonts w:asciiTheme="majorHAnsi" w:hAnsiTheme="majorHAnsi" w:cstheme="majorHAnsi"/>
+          <w:b/>
+          <w:sz w:val="28"/>
+          <w:szCs w:val="28"/>
+        </w:rPr>
+      </w:pPr>
+      <w:r>
+        <w:rPr>
+          <w:rFonts w:asciiTheme="majorHAnsi" w:hAnsiTheme="majorHAnsi" w:cstheme="majorHAnsi"/>
+          <w:b/>
+          <w:sz w:val="28"/>
+          <w:szCs w:val="28"/>
+        </w:rPr>
+        <w:lastRenderedPageBreak/>
         <w:t>Introduction</w:t>
       </w:r>
     </w:p>
@@ -21,22 +1157,127 @@
         <w:ind w:firstLine="360"/>
       </w:pPr>
       <w:r>
-        <w:t>Etant donnée une base de données chirurgicale contenant des informations relatives à chacune des chirurgies, détecter et résoudre les conflits entre opérations revient analyser les ressources disponibles et utilisables (les chirurgiens et les blocs opératoires), étudier l’ensemble des chirurgies, gérer les ressources</w:t>
-      </w:r>
-      <w:r>
-        <w:t xml:space="preserve"> et durées des chirurgies</w:t>
+        <w:t>Etant donnée une base de données chirurgicale contenant des informations relatives à chacune des chirurgies, détecter et résoudre les conflits entre opérations revient</w:t>
+      </w:r>
+      <w:r>
+        <w:t xml:space="preserve"> à</w:t>
+      </w:r>
+      <w:r>
+        <w:t xml:space="preserve"> analyser les ressources disponibles et utilisables (les chirurgiens et les blocs opératoires), étudier l’ensemble des chirurgies, gérer les ressources</w:t>
+      </w:r>
+      <w:r>
+        <w:t xml:space="preserve"> et </w:t>
+      </w:r>
+      <w:r>
+        <w:t>les durées</w:t>
       </w:r>
       <w:r>
         <w:t xml:space="preserve">, mettre en place une stratégie de correction et mesurer la qualité de cette dernière. </w:t>
       </w:r>
       <w:r>
-        <w:t xml:space="preserve">En effet, nous avons à faire à des erreurs de saisies qui peuvent avoir lieu sur les dates des chirurgies, le nom de la salle et/ou sur le nom du chirurgien. Ces erreurs peuvent provenir d’une mauvaise prise d’information (une mauvaise salle a été inscrite), ou une absence de valeur ce qui entraine l’apparition d’une valeur par défaut (par exemple, si l’horaire de début n’est pas saisi, l’heure 8 :00 est mise par défaut). </w:t>
-      </w:r>
-      <w:r>
-        <w:t xml:space="preserve">L’objectif de ce problème est de résoudre un maximum de conflits tout en gardant un certain réalisme au niveau des chirurgies. </w:t>
-      </w:r>
-      <w:r>
-        <w:t xml:space="preserve">Afin d’y parvenir, nous mettrons en place une analyse pertinente de la base de données suivi d’une stratégie adaptée tout en cherchant à maximiser une mesure de performance des corrections. </w:t>
+        <w:t xml:space="preserve">En effet, nous avons à faire à </w:t>
+      </w:r>
+      <w:r>
+        <w:rPr>
+          <w:b/>
+        </w:rPr>
+        <w:t>des erreurs de saisies</w:t>
+      </w:r>
+      <w:r>
+        <w:t xml:space="preserve"> qui peuvent avoir lieu sur les </w:t>
+      </w:r>
+      <w:r>
+        <w:t>horaires</w:t>
+      </w:r>
+      <w:r>
+        <w:t xml:space="preserve"> des </w:t>
+      </w:r>
+      <w:r>
+        <w:t>opérations</w:t>
+      </w:r>
+      <w:r>
+        <w:t xml:space="preserve">, le nom de la salle et/ou du chirurgien. Ces erreurs peuvent provenir d’une </w:t>
+      </w:r>
+      <w:r>
+        <w:rPr>
+          <w:b/>
+        </w:rPr>
+        <w:t>mauvaise prise d’information</w:t>
+      </w:r>
+      <w:r>
+        <w:t xml:space="preserve"> (une mauvaise salle a été inscrite), ou une </w:t>
+      </w:r>
+      <w:r>
+        <w:rPr>
+          <w:b/>
+        </w:rPr>
+        <w:t>absence de valeur</w:t>
+      </w:r>
+      <w:r>
+        <w:t xml:space="preserve"> ce qui entraine l’apparition d’une valeur par défaut (par exemple, si l’horaire de début n’est pas saisi, l’heure 8 :00 est mise par défaut). </w:t>
+      </w:r>
+      <w:r>
+        <w:t>L’objectif de ce</w:t>
+      </w:r>
+      <w:r>
+        <w:t xml:space="preserve"> projet </w:t>
+      </w:r>
+      <w:r>
+        <w:t xml:space="preserve">est de </w:t>
+      </w:r>
+      <w:r>
+        <w:rPr>
+          <w:b/>
+        </w:rPr>
+        <w:t>résoudre un maximum de conflits</w:t>
+      </w:r>
+      <w:r>
+        <w:t xml:space="preserve"> tout </w:t>
+      </w:r>
+      <w:r>
+        <w:rPr>
+          <w:b/>
+        </w:rPr>
+        <w:t>en gardant un certain réalisme</w:t>
+      </w:r>
+      <w:r>
+        <w:t xml:space="preserve"> au niveau des chirurgies. </w:t>
+      </w:r>
+      <w:r>
+        <w:t xml:space="preserve">Pour </w:t>
+      </w:r>
+      <w:r>
+        <w:t>y</w:t>
+      </w:r>
+      <w:r>
+        <w:t xml:space="preserve"> parvenir, nous mettrons en place une </w:t>
+      </w:r>
+      <w:r>
+        <w:rPr>
+          <w:b/>
+        </w:rPr>
+        <w:t>analyse pertinente</w:t>
+      </w:r>
+      <w:r>
+        <w:t xml:space="preserve"> de la base de données suivi </w:t>
+      </w:r>
+      <w:r>
+        <w:rPr>
+          <w:b/>
+        </w:rPr>
+        <w:t>d’une stratégie adaptée</w:t>
+      </w:r>
+      <w:r>
+        <w:t xml:space="preserve"> tout en cherchant à </w:t>
+      </w:r>
+      <w:r>
+        <w:rPr>
+          <w:b/>
+        </w:rPr>
+        <w:t>maximiser une mesure de performance des corrections</w:t>
+      </w:r>
+      <w:r>
+        <w:t xml:space="preserve">. </w:t>
       </w:r>
     </w:p>
     <w:p>
@@ -82,7 +1323,7 @@
                     <pic:cNvPicPr/>
                   </pic:nvPicPr>
                   <pic:blipFill>
-                    <a:blip r:embed="rId6">
+                    <a:blip r:embed="rId8">
                       <a:extLst>
                         <a:ext uri="{28A0092B-C50C-407E-A947-70E740481C1C}">
                           <a14:useLocalDpi xmlns:a14="http://schemas.microsoft.com/office/drawing/2010/main" val="0"/>
@@ -154,18 +1395,21 @@
     </w:p>
     <w:tbl>
       <w:tblPr>
-        <w:tblStyle w:val="Grilledutableau"/>
+        <w:tblStyle w:val="Tableausimple1"/>
         <w:tblW w:w="0" w:type="auto"/>
-        <w:tblInd w:w="360" w:type="dxa"/>
         <w:tblLook w:val="04A0" w:firstRow="1" w:lastRow="0" w:firstColumn="1" w:lastColumn="0" w:noHBand="0" w:noVBand="1"/>
       </w:tblPr>
       <w:tblGrid>
-        <w:gridCol w:w="1700"/>
-        <w:gridCol w:w="7002"/>
+        <w:gridCol w:w="1736"/>
+        <w:gridCol w:w="7082"/>
       </w:tblGrid>
       <w:tr>
-        <w:tc>
-          <w:tcPr>
+        <w:trPr>
+          <w:cnfStyle w:val="100000000000" w:firstRow="1" w:lastRow="0" w:firstColumn="0" w:lastColumn="0" w:oddVBand="0" w:evenVBand="0" w:oddHBand="0" w:evenHBand="0" w:firstRowFirstColumn="0" w:firstRowLastColumn="0" w:lastRowFirstColumn="0" w:lastRowLastColumn="0"/>
+        </w:trPr>
+        <w:tc>
+          <w:tcPr>
+            <w:cnfStyle w:val="001000000000" w:firstRow="0" w:lastRow="0" w:firstColumn="1" w:lastColumn="0" w:oddVBand="0" w:evenVBand="0" w:oddHBand="0" w:evenHBand="0" w:firstRowFirstColumn="0" w:firstRowLastColumn="0" w:lastRowFirstColumn="0" w:lastRowLastColumn="0"/>
             <w:tcW w:w="1620" w:type="dxa"/>
           </w:tcPr>
           <w:p>
@@ -173,13 +1417,10 @@
               <w:keepNext/>
               <w:jc w:val="center"/>
               <w:rPr>
-                <w:b/>
+                <w:b w:val="0"/>
               </w:rPr>
             </w:pPr>
             <w:r>
-              <w:rPr>
-                <w:b/>
-              </w:rPr>
               <w:lastRenderedPageBreak/>
               <w:t>Classes</w:t>
             </w:r>
@@ -193,22 +1434,24 @@
             <w:pPr>
               <w:keepNext/>
               <w:jc w:val="center"/>
+              <w:cnfStyle w:val="100000000000" w:firstRow="1" w:lastRow="0" w:firstColumn="0" w:lastColumn="0" w:oddVBand="0" w:evenVBand="0" w:oddHBand="0" w:evenHBand="0" w:firstRowFirstColumn="0" w:firstRowLastColumn="0" w:lastRowFirstColumn="0" w:lastRowLastColumn="0"/>
               <w:rPr>
-                <w:b/>
+                <w:b w:val="0"/>
               </w:rPr>
             </w:pPr>
             <w:r>
-              <w:rPr>
-                <w:b/>
-              </w:rPr>
               <w:t>Description</w:t>
             </w:r>
           </w:p>
         </w:tc>
       </w:tr>
       <w:tr>
-        <w:tc>
-          <w:tcPr>
+        <w:trPr>
+          <w:cnfStyle w:val="000000100000" w:firstRow="0" w:lastRow="0" w:firstColumn="0" w:lastColumn="0" w:oddVBand="0" w:evenVBand="0" w:oddHBand="1" w:evenHBand="0" w:firstRowFirstColumn="0" w:firstRowLastColumn="0" w:lastRowFirstColumn="0" w:lastRowLastColumn="0"/>
+        </w:trPr>
+        <w:tc>
+          <w:tcPr>
+            <w:cnfStyle w:val="001000000000" w:firstRow="0" w:lastRow="0" w:firstColumn="1" w:lastColumn="0" w:oddVBand="0" w:evenVBand="0" w:oddHBand="0" w:evenHBand="0" w:firstRowFirstColumn="0" w:firstRowLastColumn="0" w:lastRowFirstColumn="0" w:lastRowLastColumn="0"/>
             <w:tcW w:w="1620" w:type="dxa"/>
           </w:tcPr>
           <w:p>
@@ -232,6 +1475,7 @@
           <w:p>
             <w:pPr>
               <w:keepNext/>
+              <w:cnfStyle w:val="000000100000" w:firstRow="0" w:lastRow="0" w:firstColumn="0" w:lastColumn="0" w:oddVBand="0" w:evenVBand="0" w:oddHBand="1" w:evenHBand="0" w:firstRowFirstColumn="0" w:firstRowLastColumn="0" w:lastRowFirstColumn="0" w:lastRowLastColumn="0"/>
             </w:pPr>
             <w:r>
               <w:t xml:space="preserve">Contient le planning </w:t>
@@ -245,6 +1489,7 @@
       <w:tr>
         <w:tc>
           <w:tcPr>
+            <w:cnfStyle w:val="001000000000" w:firstRow="0" w:lastRow="0" w:firstColumn="1" w:lastColumn="0" w:oddVBand="0" w:evenVBand="0" w:oddHBand="0" w:evenHBand="0" w:firstRowFirstColumn="0" w:firstRowLastColumn="0" w:lastRowFirstColumn="0" w:lastRowLastColumn="0"/>
             <w:tcW w:w="1620" w:type="dxa"/>
           </w:tcPr>
           <w:p>
@@ -268,6 +1513,7 @@
           <w:p>
             <w:pPr>
               <w:keepNext/>
+              <w:cnfStyle w:val="000000000000" w:firstRow="0" w:lastRow="0" w:firstColumn="0" w:lastColumn="0" w:oddVBand="0" w:evenVBand="0" w:oddHBand="0" w:evenHBand="0" w:firstRowFirstColumn="0" w:firstRowLastColumn="0" w:lastRowFirstColumn="0" w:lastRowLastColumn="0"/>
             </w:pPr>
             <w:r>
               <w:t>Permet de réaliser des statistiques à un moment donné sur un ag</w:t>
@@ -282,8 +1528,12 @@
         </w:tc>
       </w:tr>
       <w:tr>
-        <w:tc>
-          <w:tcPr>
+        <w:trPr>
+          <w:cnfStyle w:val="000000100000" w:firstRow="0" w:lastRow="0" w:firstColumn="0" w:lastColumn="0" w:oddVBand="0" w:evenVBand="0" w:oddHBand="1" w:evenHBand="0" w:firstRowFirstColumn="0" w:firstRowLastColumn="0" w:lastRowFirstColumn="0" w:lastRowLastColumn="0"/>
+        </w:trPr>
+        <w:tc>
+          <w:tcPr>
+            <w:cnfStyle w:val="001000000000" w:firstRow="0" w:lastRow="0" w:firstColumn="1" w:lastColumn="0" w:oddVBand="0" w:evenVBand="0" w:oddHBand="0" w:evenHBand="0" w:firstRowFirstColumn="0" w:firstRowLastColumn="0" w:lastRowFirstColumn="0" w:lastRowLastColumn="0"/>
             <w:tcW w:w="1620" w:type="dxa"/>
           </w:tcPr>
           <w:p>
@@ -309,6 +1559,7 @@
           <w:p>
             <w:pPr>
               <w:keepNext/>
+              <w:cnfStyle w:val="000000100000" w:firstRow="0" w:lastRow="0" w:firstColumn="0" w:lastColumn="0" w:oddVBand="0" w:evenVBand="0" w:oddHBand="1" w:evenHBand="0" w:firstRowFirstColumn="0" w:firstRowLastColumn="0" w:lastRowFirstColumn="0" w:lastRowLastColumn="0"/>
             </w:pPr>
             <w:r>
               <w:t>Contient les chirurgies et ressources disponibles d’un certain jour.</w:t>
@@ -319,6 +1570,7 @@
       <w:tr>
         <w:tc>
           <w:tcPr>
+            <w:cnfStyle w:val="001000000000" w:firstRow="0" w:lastRow="0" w:firstColumn="1" w:lastColumn="0" w:oddVBand="0" w:evenVBand="0" w:oddHBand="0" w:evenHBand="0" w:firstRowFirstColumn="0" w:firstRowLastColumn="0" w:lastRowFirstColumn="0" w:lastRowLastColumn="0"/>
             <w:tcW w:w="1620" w:type="dxa"/>
           </w:tcPr>
           <w:p>
@@ -342,6 +1594,7 @@
           <w:p>
             <w:pPr>
               <w:keepNext/>
+              <w:cnfStyle w:val="000000000000" w:firstRow="0" w:lastRow="0" w:firstColumn="0" w:lastColumn="0" w:oddVBand="0" w:evenVBand="0" w:oddHBand="0" w:evenHBand="0" w:firstRowFirstColumn="0" w:firstRowLastColumn="0" w:lastRowFirstColumn="0" w:lastRowLastColumn="0"/>
             </w:pPr>
             <w:r>
               <w:t>Représente une chirurgie (identifiant, chirurgien, salle, les dates de début et de fin)</w:t>
@@ -353,8 +1606,12 @@
         </w:tc>
       </w:tr>
       <w:tr>
-        <w:tc>
-          <w:tcPr>
+        <w:trPr>
+          <w:cnfStyle w:val="000000100000" w:firstRow="0" w:lastRow="0" w:firstColumn="0" w:lastColumn="0" w:oddVBand="0" w:evenVBand="0" w:oddHBand="1" w:evenHBand="0" w:firstRowFirstColumn="0" w:firstRowLastColumn="0" w:lastRowFirstColumn="0" w:lastRowLastColumn="0"/>
+        </w:trPr>
+        <w:tc>
+          <w:tcPr>
+            <w:cnfStyle w:val="001000000000" w:firstRow="0" w:lastRow="0" w:firstColumn="1" w:lastColumn="0" w:oddVBand="0" w:evenVBand="0" w:oddHBand="0" w:evenHBand="0" w:firstRowFirstColumn="0" w:firstRowLastColumn="0" w:lastRowFirstColumn="0" w:lastRowLastColumn="0"/>
             <w:tcW w:w="1620" w:type="dxa"/>
           </w:tcPr>
           <w:p>
@@ -378,6 +1635,7 @@
           <w:p>
             <w:pPr>
               <w:keepNext/>
+              <w:cnfStyle w:val="000000100000" w:firstRow="0" w:lastRow="0" w:firstColumn="0" w:lastColumn="0" w:oddVBand="0" w:evenVBand="0" w:oddHBand="1" w:evenHBand="0" w:firstRowFirstColumn="0" w:firstRowLastColumn="0" w:lastRowFirstColumn="0" w:lastRowLastColumn="0"/>
             </w:pPr>
             <w:r>
               <w:t>Contient des listes de chirurgiens, de salles non urgentes et d’urgence.</w:t>
@@ -388,6 +1646,7 @@
       <w:tr>
         <w:tc>
           <w:tcPr>
+            <w:cnfStyle w:val="001000000000" w:firstRow="0" w:lastRow="0" w:firstColumn="1" w:lastColumn="0" w:oddVBand="0" w:evenVBand="0" w:oddHBand="0" w:evenHBand="0" w:firstRowFirstColumn="0" w:firstRowLastColumn="0" w:lastRowFirstColumn="0" w:lastRowLastColumn="0"/>
             <w:tcW w:w="1620" w:type="dxa"/>
           </w:tcPr>
           <w:p>
@@ -413,6 +1672,7 @@
           <w:p>
             <w:pPr>
               <w:keepNext/>
+              <w:cnfStyle w:val="000000000000" w:firstRow="0" w:lastRow="0" w:firstColumn="0" w:lastColumn="0" w:oddVBand="0" w:evenVBand="0" w:oddHBand="0" w:evenHBand="0" w:firstRowFirstColumn="0" w:firstRowLastColumn="0" w:lastRowFirstColumn="0" w:lastRowLastColumn="0"/>
             </w:pPr>
             <w:r>
               <w:t>Représente un intervalle de temps.</w:t>
@@ -421,8 +1681,12 @@
         </w:tc>
       </w:tr>
       <w:tr>
-        <w:tc>
-          <w:tcPr>
+        <w:trPr>
+          <w:cnfStyle w:val="000000100000" w:firstRow="0" w:lastRow="0" w:firstColumn="0" w:lastColumn="0" w:oddVBand="0" w:evenVBand="0" w:oddHBand="1" w:evenHBand="0" w:firstRowFirstColumn="0" w:firstRowLastColumn="0" w:lastRowFirstColumn="0" w:lastRowLastColumn="0"/>
+        </w:trPr>
+        <w:tc>
+          <w:tcPr>
+            <w:cnfStyle w:val="001000000000" w:firstRow="0" w:lastRow="0" w:firstColumn="1" w:lastColumn="0" w:oddVBand="0" w:evenVBand="0" w:oddHBand="0" w:evenHBand="0" w:firstRowFirstColumn="0" w:firstRowLastColumn="0" w:lastRowFirstColumn="0" w:lastRowLastColumn="0"/>
             <w:tcW w:w="1620" w:type="dxa"/>
           </w:tcPr>
           <w:p>
@@ -446,6 +1710,7 @@
           <w:p>
             <w:pPr>
               <w:keepNext/>
+              <w:cnfStyle w:val="000000100000" w:firstRow="0" w:lastRow="0" w:firstColumn="0" w:lastColumn="0" w:oddVBand="0" w:evenVBand="0" w:oddHBand="1" w:evenHBand="0" w:firstRowFirstColumn="0" w:firstRowLastColumn="0" w:lastRowFirstColumn="0" w:lastRowLastColumn="0"/>
             </w:pPr>
             <w:r>
               <w:t>Représente une salle de la base de données</w:t>
@@ -459,6 +1724,7 @@
       <w:tr>
         <w:tc>
           <w:tcPr>
+            <w:cnfStyle w:val="001000000000" w:firstRow="0" w:lastRow="0" w:firstColumn="1" w:lastColumn="0" w:oddVBand="0" w:evenVBand="0" w:oddHBand="0" w:evenHBand="0" w:firstRowFirstColumn="0" w:firstRowLastColumn="0" w:lastRowFirstColumn="0" w:lastRowLastColumn="0"/>
             <w:tcW w:w="1620" w:type="dxa"/>
           </w:tcPr>
           <w:p>
@@ -482,6 +1748,7 @@
           <w:p>
             <w:pPr>
               <w:keepNext/>
+              <w:cnfStyle w:val="000000000000" w:firstRow="0" w:lastRow="0" w:firstColumn="0" w:lastColumn="0" w:oddVBand="0" w:evenVBand="0" w:oddHBand="0" w:evenHBand="0" w:firstRowFirstColumn="0" w:firstRowLastColumn="0" w:lastRowFirstColumn="0" w:lastRowLastColumn="0"/>
             </w:pPr>
             <w:r>
               <w:t>Représente un chirurgien de la base de données.</w:t>
@@ -490,8 +1757,12 @@
         </w:tc>
       </w:tr>
       <w:tr>
-        <w:tc>
-          <w:tcPr>
+        <w:trPr>
+          <w:cnfStyle w:val="000000100000" w:firstRow="0" w:lastRow="0" w:firstColumn="0" w:lastColumn="0" w:oddVBand="0" w:evenVBand="0" w:oddHBand="1" w:evenHBand="0" w:firstRowFirstColumn="0" w:firstRowLastColumn="0" w:lastRowFirstColumn="0" w:lastRowLastColumn="0"/>
+        </w:trPr>
+        <w:tc>
+          <w:tcPr>
+            <w:cnfStyle w:val="001000000000" w:firstRow="0" w:lastRow="0" w:firstColumn="1" w:lastColumn="0" w:oddVBand="0" w:evenVBand="0" w:oddHBand="0" w:evenHBand="0" w:firstRowFirstColumn="0" w:firstRowLastColumn="0" w:lastRowFirstColumn="0" w:lastRowLastColumn="0"/>
             <w:tcW w:w="1620" w:type="dxa"/>
           </w:tcPr>
           <w:p>
@@ -515,6 +1786,7 @@
           <w:p>
             <w:pPr>
               <w:keepNext/>
+              <w:cnfStyle w:val="000000100000" w:firstRow="0" w:lastRow="0" w:firstColumn="0" w:lastColumn="0" w:oddVBand="0" w:evenVBand="0" w:oddHBand="1" w:evenHBand="0" w:firstRowFirstColumn="0" w:firstRowLastColumn="0" w:lastRowFirstColumn="0" w:lastRowLastColumn="0"/>
             </w:pPr>
             <w:r>
               <w:t>Pour afficher un graphique représentant l’évolution du nombre de conflits en fonction du temps.</w:t>
@@ -525,6 +1797,7 @@
       <w:tr>
         <w:tc>
           <w:tcPr>
+            <w:cnfStyle w:val="001000000000" w:firstRow="0" w:lastRow="0" w:firstColumn="1" w:lastColumn="0" w:oddVBand="0" w:evenVBand="0" w:oddHBand="0" w:evenHBand="0" w:firstRowFirstColumn="0" w:firstRowLastColumn="0" w:lastRowFirstColumn="0" w:lastRowLastColumn="0"/>
             <w:tcW w:w="1620" w:type="dxa"/>
           </w:tcPr>
           <w:p>
@@ -548,6 +1821,7 @@
           <w:p>
             <w:pPr>
               <w:keepNext/>
+              <w:cnfStyle w:val="000000000000" w:firstRow="0" w:lastRow="0" w:firstColumn="0" w:lastColumn="0" w:oddVBand="0" w:evenVBand="0" w:oddHBand="0" w:evenHBand="0" w:firstRowFirstColumn="0" w:firstRowLastColumn="0" w:lastRowFirstColumn="0" w:lastRowLastColumn="0"/>
             </w:pPr>
             <w:r>
               <w:t>Contient des méthodes statiques utilisées pour résoudre des conflits entre deux chirurgies.</w:t>
@@ -556,8 +1830,12 @@
         </w:tc>
       </w:tr>
       <w:tr>
-        <w:tc>
-          <w:tcPr>
+        <w:trPr>
+          <w:cnfStyle w:val="000000100000" w:firstRow="0" w:lastRow="0" w:firstColumn="0" w:lastColumn="0" w:oddVBand="0" w:evenVBand="0" w:oddHBand="1" w:evenHBand="0" w:firstRowFirstColumn="0" w:firstRowLastColumn="0" w:lastRowFirstColumn="0" w:lastRowLastColumn="0"/>
+        </w:trPr>
+        <w:tc>
+          <w:tcPr>
+            <w:cnfStyle w:val="001000000000" w:firstRow="0" w:lastRow="0" w:firstColumn="1" w:lastColumn="0" w:oddVBand="0" w:evenVBand="0" w:oddHBand="0" w:evenHBand="0" w:firstRowFirstColumn="0" w:firstRowLastColumn="0" w:lastRowFirstColumn="0" w:lastRowLastColumn="0"/>
             <w:tcW w:w="1620" w:type="dxa"/>
           </w:tcPr>
           <w:p>
@@ -581,6 +1859,7 @@
           <w:p>
             <w:pPr>
               <w:keepNext/>
+              <w:cnfStyle w:val="000000100000" w:firstRow="0" w:lastRow="0" w:firstColumn="0" w:lastColumn="0" w:oddVBand="0" w:evenVBand="0" w:oddHBand="1" w:evenHBand="0" w:firstRowFirstColumn="0" w:firstRowLastColumn="0" w:lastRowFirstColumn="0" w:lastRowLastColumn="0"/>
             </w:pPr>
             <w:r>
               <w:t>Permet de retracer l’historique des différents états des chirurgies.</w:t>
@@ -591,6 +1870,7 @@
       <w:tr>
         <w:tc>
           <w:tcPr>
+            <w:cnfStyle w:val="001000000000" w:firstRow="0" w:lastRow="0" w:firstColumn="1" w:lastColumn="0" w:oddVBand="0" w:evenVBand="0" w:oddHBand="0" w:evenHBand="0" w:firstRowFirstColumn="0" w:firstRowLastColumn="0" w:lastRowFirstColumn="0" w:lastRowLastColumn="0"/>
             <w:tcW w:w="1620" w:type="dxa"/>
           </w:tcPr>
           <w:p>
@@ -614,6 +1894,7 @@
           <w:p>
             <w:pPr>
               <w:keepNext/>
+              <w:cnfStyle w:val="000000000000" w:firstRow="0" w:lastRow="0" w:firstColumn="0" w:lastColumn="0" w:oddVBand="0" w:evenVBand="0" w:oddHBand="0" w:evenHBand="0" w:firstRowFirstColumn="0" w:firstRowLastColumn="0" w:lastRowFirstColumn="0" w:lastRowLastColumn="0"/>
             </w:pPr>
             <w:r>
               <w:t>Contient deux chirurgies en conflit : un temps qui se chevauche avec au moins une ressource partagée.</w:t>
@@ -622,8 +1903,12 @@
         </w:tc>
       </w:tr>
       <w:tr>
-        <w:tc>
-          <w:tcPr>
+        <w:trPr>
+          <w:cnfStyle w:val="000000100000" w:firstRow="0" w:lastRow="0" w:firstColumn="0" w:lastColumn="0" w:oddVBand="0" w:evenVBand="0" w:oddHBand="1" w:evenHBand="0" w:firstRowFirstColumn="0" w:firstRowLastColumn="0" w:lastRowFirstColumn="0" w:lastRowLastColumn="0"/>
+        </w:trPr>
+        <w:tc>
+          <w:tcPr>
+            <w:cnfStyle w:val="001000000000" w:firstRow="0" w:lastRow="0" w:firstColumn="1" w:lastColumn="0" w:oddVBand="0" w:evenVBand="0" w:oddHBand="0" w:evenHBand="0" w:firstRowFirstColumn="0" w:firstRowLastColumn="0" w:lastRowFirstColumn="0" w:lastRowLastColumn="0"/>
             <w:tcW w:w="1620" w:type="dxa"/>
           </w:tcPr>
           <w:p>
@@ -647,6 +1932,7 @@
           <w:p>
             <w:pPr>
               <w:keepNext/>
+              <w:cnfStyle w:val="000000100000" w:firstRow="0" w:lastRow="0" w:firstColumn="0" w:lastColumn="0" w:oddVBand="0" w:evenVBand="0" w:oddHBand="1" w:evenHBand="0" w:firstRowFirstColumn="0" w:firstRowLastColumn="0" w:lastRowFirstColumn="0" w:lastRowLastColumn="0"/>
             </w:pPr>
             <w:r>
               <w:t xml:space="preserve">Sous classe de conflit, présente deux chirurgies avec un temps qui se chevauche et partage deux ressources communes : le chirurgien et la salle. </w:t>
@@ -657,6 +1943,7 @@
       <w:tr>
         <w:tc>
           <w:tcPr>
+            <w:cnfStyle w:val="001000000000" w:firstRow="0" w:lastRow="0" w:firstColumn="1" w:lastColumn="0" w:oddVBand="0" w:evenVBand="0" w:oddHBand="0" w:evenHBand="0" w:firstRowFirstColumn="0" w:firstRowLastColumn="0" w:lastRowFirstColumn="0" w:lastRowLastColumn="0"/>
             <w:tcW w:w="1620" w:type="dxa"/>
           </w:tcPr>
           <w:p>
@@ -682,6 +1969,7 @@
           <w:p>
             <w:pPr>
               <w:keepNext/>
+              <w:cnfStyle w:val="000000000000" w:firstRow="0" w:lastRow="0" w:firstColumn="0" w:lastColumn="0" w:oddVBand="0" w:evenVBand="0" w:oddHBand="0" w:evenHBand="0" w:firstRowFirstColumn="0" w:firstRowLastColumn="0" w:lastRowFirstColumn="0" w:lastRowLastColumn="0"/>
             </w:pPr>
             <w:r>
               <w:t>Sous classe de conflit, présente deux chirurgies avec un temps qui se chevauche et partage la même salle.</w:t>
@@ -690,8 +1978,12 @@
         </w:tc>
       </w:tr>
       <w:tr>
-        <w:tc>
-          <w:tcPr>
+        <w:trPr>
+          <w:cnfStyle w:val="000000100000" w:firstRow="0" w:lastRow="0" w:firstColumn="0" w:lastColumn="0" w:oddVBand="0" w:evenVBand="0" w:oddHBand="1" w:evenHBand="0" w:firstRowFirstColumn="0" w:firstRowLastColumn="0" w:lastRowFirstColumn="0" w:lastRowLastColumn="0"/>
+        </w:trPr>
+        <w:tc>
+          <w:tcPr>
+            <w:cnfStyle w:val="001000000000" w:firstRow="0" w:lastRow="0" w:firstColumn="1" w:lastColumn="0" w:oddVBand="0" w:evenVBand="0" w:oddHBand="0" w:evenHBand="0" w:firstRowFirstColumn="0" w:firstRowLastColumn="0" w:lastRowFirstColumn="0" w:lastRowLastColumn="0"/>
             <w:tcW w:w="1620" w:type="dxa"/>
           </w:tcPr>
           <w:p>
@@ -717,6 +2009,7 @@
           <w:p>
             <w:pPr>
               <w:keepNext/>
+              <w:cnfStyle w:val="000000100000" w:firstRow="0" w:lastRow="0" w:firstColumn="0" w:lastColumn="0" w:oddVBand="0" w:evenVBand="0" w:oddHBand="1" w:evenHBand="0" w:firstRowFirstColumn="0" w:firstRowLastColumn="0" w:lastRowFirstColumn="0" w:lastRowLastColumn="0"/>
             </w:pPr>
             <w:r>
               <w:t>Sous classe de conflit, présente deux chirurgies avec un temps qui se chevauche et partage le même chirurgien.</w:t>
@@ -746,7 +2039,6 @@
         <w:t>Méthodes de correction de la base de données</w:t>
       </w:r>
     </w:p>
-    <w:p/>
     <w:p>
       <w:pPr>
         <w:pStyle w:val="Paragraphedeliste"/>
@@ -779,22 +2071,55 @@
         <w:t xml:space="preserve">Ici, nous réalisons </w:t>
       </w:r>
       <w:r>
+        <w:rPr>
+          <w:b/>
+        </w:rPr>
         <w:t xml:space="preserve">quatre </w:t>
       </w:r>
       <w:r>
-        <w:t xml:space="preserve">hypothèses. </w:t>
-      </w:r>
-      <w:r>
-        <w:t>Nous supposons que les erreurs de saisie ne se situe</w:t>
-      </w:r>
-      <w:r>
+        <w:rPr>
+          <w:b/>
+        </w:rPr>
+        <w:t>hypothèses</w:t>
+      </w:r>
+      <w:r>
+        <w:t xml:space="preserve">. </w:t>
+      </w:r>
+      <w:r>
+        <w:t xml:space="preserve">Nous supposons que </w:t>
+      </w:r>
+      <w:r>
+        <w:rPr>
+          <w:b/>
+        </w:rPr>
+        <w:t>les erreurs de saisie ne se situe</w:t>
+      </w:r>
+      <w:r>
+        <w:rPr>
+          <w:b/>
+        </w:rPr>
         <w:t>nt</w:t>
       </w:r>
       <w:r>
-        <w:t xml:space="preserve"> pas sur les dates des chirurgies. </w:t>
-      </w:r>
-      <w:r>
-        <w:t>Ainsi, seule cette information est correcte. Par ailleurs, nous faisons l’hypothèse qu’il existe un planning de chirurgiens disponibles pour chaque jour que nous chercherons à déterminer.</w:t>
+        <w:rPr>
+          <w:b/>
+        </w:rPr>
+        <w:t xml:space="preserve"> pas sur les dates</w:t>
+      </w:r>
+      <w:r>
+        <w:t xml:space="preserve"> des chirurgies</w:t>
+      </w:r>
+      <w:r>
+        <w:t xml:space="preserve">. Par ailleurs, nous faisons l’hypothèse </w:t>
+      </w:r>
+      <w:r>
+        <w:rPr>
+          <w:b/>
+        </w:rPr>
+        <w:t>qu’il existe un planning de chirurgiens disponibles pour chaque jour</w:t>
+      </w:r>
+      <w:r>
+        <w:t xml:space="preserve"> que nous chercherons à déterminer.</w:t>
       </w:r>
       <w:r>
         <w:t xml:space="preserve"> </w:t>
@@ -803,10 +2128,28 @@
         <w:t xml:space="preserve">De plus, </w:t>
       </w:r>
       <w:r>
-        <w:t xml:space="preserve">nous supposons que toutes les salles sont disponibles à n’importe quel jour. </w:t>
-      </w:r>
-      <w:r>
-        <w:t>Enfin, nous pouvons imaginer que les chirurgiens possèdent tous un temps de travail par chirurgie équitable. La même hypothèse est faite pour les salles.</w:t>
+        <w:t xml:space="preserve">nous supposons </w:t>
+      </w:r>
+      <w:r>
+        <w:rPr>
+          <w:b/>
+        </w:rPr>
+        <w:t>que toutes les salles sont disponibles à n’importe quel jour</w:t>
+      </w:r>
+      <w:r>
+        <w:t xml:space="preserve">. </w:t>
+      </w:r>
+      <w:r>
+        <w:t xml:space="preserve">Enfin, nous pouvons imaginer </w:t>
+      </w:r>
+      <w:r>
+        <w:rPr>
+          <w:b/>
+        </w:rPr>
+        <w:t>que les chirurgiens possèdent tous un temps de travail par chirurgie équitable</w:t>
+      </w:r>
+      <w:r>
+        <w:t>. La même hypothèse est faite pour les salles.</w:t>
       </w:r>
     </w:p>
     <w:p>
@@ -829,7 +2172,13 @@
         </w:numPr>
       </w:pPr>
       <w:r>
-        <w:t>Normaliser sa durée : rendre raccourcir la durée de la chirurgie</w:t>
+        <w:rPr>
+          <w:b/>
+        </w:rPr>
+        <w:t>Normaliser sa durée</w:t>
+      </w:r>
+      <w:r>
+        <w:t> : rendre raccourcir la durée de la chirurgie</w:t>
       </w:r>
     </w:p>
     <w:p>
@@ -842,7 +2191,13 @@
         </w:numPr>
       </w:pPr>
       <w:r>
-        <w:t>Modifier une ressource : changer la salle ou le chirurgien qui interviennent dans la chirurgie</w:t>
+        <w:rPr>
+          <w:b/>
+        </w:rPr>
+        <w:t>Modifier une ressource</w:t>
+      </w:r>
+      <w:r>
+        <w:t> : changer la salle ou le chirurgien qui interviennent dans la chirurgie</w:t>
       </w:r>
     </w:p>
     <w:p>
@@ -855,7 +2210,13 @@
         </w:numPr>
       </w:pPr>
       <w:r>
-        <w:t>Découper une chirurgie : raccourcir la durée de la chirurgie</w:t>
+        <w:rPr>
+          <w:b/>
+        </w:rPr>
+        <w:t>Découper une chirurgie</w:t>
+      </w:r>
+      <w:r>
+        <w:t> : raccourcir la durée de la chirurgie</w:t>
       </w:r>
     </w:p>
     <w:p>
@@ -868,7 +2229,13 @@
         </w:numPr>
       </w:pPr>
       <w:r>
-        <w:t>Décaler une chirurgie : translater la chirurgie suffisamment loin de celle qu’il intersecte.</w:t>
+        <w:rPr>
+          <w:b/>
+        </w:rPr>
+        <w:t>Décaler une chirurgie</w:t>
+      </w:r>
+      <w:r>
+        <w:t> : translater la chirurgie suffisamment loin de celle qu’il intersecte.</w:t>
       </w:r>
     </w:p>
     <w:p/>
@@ -878,7 +2245,16 @@
         <w:ind w:firstLine="360"/>
       </w:pPr>
       <w:r>
-        <w:t>Pour mesurer la cohérence d’une base de données chirurgicales, nous prenons en compte</w:t>
+        <w:t xml:space="preserve">Pour </w:t>
+      </w:r>
+      <w:r>
+        <w:rPr>
+          <w:b/>
+        </w:rPr>
+        <w:t>mesurer la cohérence</w:t>
+      </w:r>
+      <w:r>
+        <w:t xml:space="preserve"> d’une base de données chirurgicales, nous prenons en compte</w:t>
       </w:r>
       <w:r>
         <w:t> :</w:t>
@@ -894,6 +2270,9 @@
         </w:numPr>
       </w:pPr>
       <w:r>
+        <w:rPr>
+          <w:b/>
+        </w:rPr>
         <w:t>L’écart-type des durées moyennes réparties entre les chirurgiens</w:t>
       </w:r>
       <w:r>
@@ -910,10 +2289,25 @@
         </w:numPr>
       </w:pPr>
       <w:r>
-        <w:t>L’écart-type des durées moyennes réparties entre les salles</w:t>
-      </w:r>
-      <w:r>
-        <w:t xml:space="preserve"> (2)</w:t>
+        <w:t xml:space="preserve">La </w:t>
+      </w:r>
+      <w:r>
+        <w:rPr>
+          <w:b/>
+        </w:rPr>
+        <w:t>durée d’allongement des journées</w:t>
+      </w:r>
+      <w:r>
+        <w:t>, il s’agit de la différence entre l’horaire de fin de la dernière chirurgie et l’horaire de début de la première chirurgie de la journée</w:t>
+      </w:r>
+      <w:r>
+        <w:t xml:space="preserve"> (</w:t>
+      </w:r>
+      <w:r>
+        <w:t>2</w:t>
+      </w:r>
+      <w:r>
+        <w:t>)</w:t>
       </w:r>
     </w:p>
     <w:p>
@@ -926,10 +2320,31 @@
         </w:numPr>
       </w:pPr>
       <w:r>
-        <w:t>La durée d’allongement des journées, il s’agit de la différence entre l’horaire de fin de la dernière chirurgie et l’horaire de début de la première chirurgie de la journée</w:t>
-      </w:r>
-      <w:r>
-        <w:t xml:space="preserve"> (3)</w:t>
+        <w:t xml:space="preserve">Le </w:t>
+      </w:r>
+      <w:r>
+        <w:rPr>
+          <w:b/>
+        </w:rPr>
+        <w:t>nombre de conflit</w:t>
+      </w:r>
+      <w:r>
+        <w:rPr>
+          <w:b/>
+        </w:rPr>
+        <w:t>s</w:t>
+      </w:r>
+      <w:r>
+        <w:t xml:space="preserve"> restant après correction</w:t>
+      </w:r>
+      <w:r>
+        <w:t xml:space="preserve"> (</w:t>
+      </w:r>
+      <w:r>
+        <w:t>3</w:t>
+      </w:r>
+      <w:r>
+        <w:t>)</w:t>
       </w:r>
     </w:p>
     <w:p>
@@ -942,16 +2357,34 @@
         </w:numPr>
       </w:pPr>
       <w:r>
-        <w:t>Le nombre de conflit</w:t>
-      </w:r>
-      <w:r>
-        <w:t>s</w:t>
-      </w:r>
-      <w:r>
-        <w:t xml:space="preserve"> restant après correction</w:t>
-      </w:r>
-      <w:r>
-        <w:t xml:space="preserve"> (4)</w:t>
+        <w:t xml:space="preserve">Le </w:t>
+      </w:r>
+      <w:r>
+        <w:rPr>
+          <w:b/>
+        </w:rPr>
+        <w:t xml:space="preserve">nombre de décalages </w:t>
+      </w:r>
+      <w:r>
+        <w:rPr>
+          <w:b/>
+        </w:rPr>
+        <w:t>et découpages</w:t>
+      </w:r>
+      <w:r>
+        <w:t xml:space="preserve"> </w:t>
+      </w:r>
+      <w:r>
+        <w:t>effectués</w:t>
+      </w:r>
+      <w:r>
+        <w:t xml:space="preserve"> (</w:t>
+      </w:r>
+      <w:r>
+        <w:t>4</w:t>
+      </w:r>
+      <w:r>
+        <w:t>)</w:t>
       </w:r>
     </w:p>
     <w:p>
@@ -964,37 +2397,33 @@
         </w:numPr>
       </w:pPr>
       <w:r>
-        <w:t xml:space="preserve">Le nombre de décalages </w:t>
-      </w:r>
-      <w:r>
-        <w:t xml:space="preserve">et découpages </w:t>
-      </w:r>
-      <w:r>
-        <w:t>effectués</w:t>
-      </w:r>
-      <w:r>
-        <w:t xml:space="preserve"> (5)</w:t>
-      </w:r>
-    </w:p>
-    <w:p>
-      <w:pPr>
-        <w:pStyle w:val="Paragraphedeliste"/>
-        <w:keepNext/>
-        <w:numPr>
-          <w:ilvl w:val="0"/>
-          <w:numId w:val="4"/>
-        </w:numPr>
-      </w:pPr>
-      <w:r>
-        <w:t xml:space="preserve">Le nombre de </w:t>
-      </w:r>
-      <w:r>
+        <w:t xml:space="preserve">Le </w:t>
+      </w:r>
+      <w:r>
+        <w:rPr>
+          <w:b/>
+        </w:rPr>
+        <w:t xml:space="preserve">nombre de </w:t>
+      </w:r>
+      <w:r>
+        <w:rPr>
+          <w:b/>
+        </w:rPr>
         <w:t xml:space="preserve">conflits corrigés par </w:t>
       </w:r>
       <w:r>
+        <w:rPr>
+          <w:b/>
+        </w:rPr>
         <w:t>correction effectuée</w:t>
       </w:r>
       <w:r>
+        <w:rPr>
+          <w:b/>
+        </w:rPr>
+        <w:t xml:space="preserve"> (noté pertinence)</w:t>
+      </w:r>
+      <w:r>
         <w:t> ; il s’agit du nombre de conflits corrigés par le nombre de corrections total</w:t>
       </w:r>
       <w:r>
@@ -1010,7 +2439,13 @@
         <w:t>.</w:t>
       </w:r>
       <w:r>
-        <w:t xml:space="preserve"> (6)</w:t>
+        <w:t xml:space="preserve"> (</w:t>
+      </w:r>
+      <w:r>
+        <w:t>5</w:t>
+      </w:r>
+      <w:r>
+        <w:t>)</w:t>
       </w:r>
     </w:p>
     <w:p>
@@ -1019,19 +2454,76 @@
         <w:ind w:firstLine="708"/>
       </w:pPr>
       <w:r>
-        <w:t xml:space="preserve">Ainsi, nous cherchons à minimiser </w:t>
-      </w:r>
-      <w:r>
-        <w:t>(1) et (2) pour avoir une répartition cohérente des durée opératoires entre les salles et chirurgiens ainsi que (3) et (5) pour éviter le décalage</w:t>
-      </w:r>
-      <w:r>
+        <w:t xml:space="preserve">Ainsi, nous cherchons à </w:t>
+      </w:r>
+      <w:r>
+        <w:rPr>
+          <w:b/>
+        </w:rPr>
+        <w:t xml:space="preserve">minimiser </w:t>
+      </w:r>
+      <w:r>
+        <w:rPr>
+          <w:b/>
+        </w:rPr>
+        <w:t>(1) et (2)</w:t>
+      </w:r>
+      <w:r>
+        <w:t xml:space="preserve"> pour avoir une répartition cohérente des durée opératoires entre les salles et chirurgiens </w:t>
+      </w:r>
+      <w:r>
+        <w:rPr>
+          <w:b/>
+        </w:rPr>
+        <w:t>ainsi que</w:t>
+      </w:r>
+      <w:r>
+        <w:t xml:space="preserve"> </w:t>
+      </w:r>
+      <w:r>
+        <w:rPr>
+          <w:b/>
+        </w:rPr>
+        <w:t>(3) et (5)</w:t>
+      </w:r>
+      <w:r>
+        <w:t xml:space="preserve"> pour éviter le </w:t>
+      </w:r>
+      <w:r>
+        <w:rPr>
+          <w:b/>
+        </w:rPr>
+        <w:t>décalage</w:t>
+      </w:r>
+      <w:r>
+        <w:rPr>
+          <w:b/>
+        </w:rPr>
         <w:t xml:space="preserve"> / découpage abusif</w:t>
       </w:r>
       <w:r>
-        <w:t xml:space="preserve"> des chirurgies. En outre, nous voulons maximiser (6) </w:t>
-      </w:r>
-      <w:r>
-        <w:t>qui mesure la pertinence des corrections. L’idéale est d’avoir au moins une correction qui résout un conflit</w:t>
+        <w:rPr>
+          <w:b/>
+        </w:rPr>
+        <w:t xml:space="preserve"> </w:t>
+      </w:r>
+      <w:r>
+        <w:t xml:space="preserve">des chirurgies. En outre, nous voulons </w:t>
+      </w:r>
+      <w:r>
+        <w:rPr>
+          <w:b/>
+        </w:rPr>
+        <w:t xml:space="preserve">maximiser (6) </w:t>
+      </w:r>
+      <w:r>
+        <w:rPr>
+          <w:b/>
+        </w:rPr>
+        <w:t>qui mesure la pertinence des corrections.</w:t>
+      </w:r>
+      <w:r>
+        <w:t xml:space="preserve"> L’idéale est d’avoir au moins une correction qui résout un conflit</w:t>
       </w:r>
       <w:r>
         <w:t xml:space="preserve"> sans en engendrer par la suite</w:t>
@@ -1042,6 +2534,7 @@
     </w:p>
     <w:p>
       <w:pPr>
+        <w:keepNext/>
         <w:ind w:firstLine="708"/>
       </w:pPr>
     </w:p>
@@ -1273,13 +2766,28 @@
         <w:ind w:firstLine="708"/>
       </w:pPr>
       <w:r>
-        <w:t>A partir des quartiles, nous pouvons considérer que toute chirurgie dont la durée n’est pas compris</w:t>
-      </w:r>
-      <w:r>
+        <w:t xml:space="preserve">A partir des quartiles, nous pouvons considérer que </w:t>
+      </w:r>
+      <w:r>
+        <w:rPr>
+          <w:b/>
+        </w:rPr>
+        <w:t>toute chirurgie dont la durée n’est pas compris</w:t>
+      </w:r>
+      <w:r>
+        <w:rPr>
+          <w:b/>
+        </w:rPr>
         <w:t>e</w:t>
       </w:r>
       <w:r>
-        <w:t xml:space="preserve"> entre les quartiles comportent une durée suspecte.</w:t>
+        <w:rPr>
+          <w:b/>
+        </w:rPr>
+        <w:t xml:space="preserve"> entre les quartiles comportent une durée suspecte</w:t>
+      </w:r>
+      <w:r>
+        <w:t>.</w:t>
       </w:r>
       <w:r>
         <w:t xml:space="preserve"> Cependant, la durée ne peut être le seul indicateur de cohérence. On peut également prendre en compte les horaires des chirurgie</w:t>
@@ -1288,21 +2796,23 @@
         <w:t>s.</w:t>
       </w:r>
     </w:p>
-    <w:p>
-      <w:pPr>
-        <w:ind w:firstLine="708"/>
-      </w:pPr>
-    </w:p>
+    <w:p/>
+    <w:p/>
     <w:p>
       <w:pPr>
         <w:pStyle w:val="Paragraphedeliste"/>
+        <w:keepNext/>
         <w:numPr>
           <w:ilvl w:val="0"/>
           <w:numId w:val="7"/>
         </w:numPr>
       </w:pPr>
       <w:r>
-        <w:t>Normalisation</w:t>
+        <w:lastRenderedPageBreak/>
+        <w:t>La n</w:t>
+      </w:r>
+      <w:r>
+        <w:t>ormalisation</w:t>
       </w:r>
     </w:p>
     <w:tbl>
@@ -1332,7 +2842,6 @@
               <w:keepNext/>
             </w:pPr>
             <w:r>
-              <w:lastRenderedPageBreak/>
               <w:t>Horaires</w:t>
             </w:r>
           </w:p>
@@ -1636,6 +3145,9 @@
       </w:tr>
     </w:tbl>
     <w:p>
+      <w:pPr>
+        <w:keepNext/>
+      </w:pPr>
       <w:r>
         <w:tab/>
         <w:t xml:space="preserve">Il est raisonnable de penser que l’horaire de début </w:t>
@@ -1654,13 +3166,25 @@
       </w:r>
     </w:p>
     <w:p>
+      <w:pPr>
+        <w:keepNext/>
+      </w:pPr>
       <w:r>
         <w:tab/>
       </w:r>
       <w:r>
-        <w:t>Ainsi, il est donc important de normaliser les chirurgies trop longue</w:t>
-      </w:r>
-      <w:r>
+        <w:t xml:space="preserve">Ainsi, il est donc </w:t>
+      </w:r>
+      <w:r>
+        <w:rPr>
+          <w:b/>
+        </w:rPr>
+        <w:t>important de normaliser les chirurgies trop longue</w:t>
+      </w:r>
+      <w:r>
+        <w:rPr>
+          <w:b/>
+        </w:rPr>
         <w:t>s</w:t>
       </w:r>
       <w:r>
@@ -1673,14 +3197,46 @@
         <w:t>nces.</w:t>
       </w:r>
       <w:r>
-        <w:t xml:space="preserve"> Nous mettons en place un outil de normalisation </w:t>
-      </w:r>
-      <w:r>
-        <w:t xml:space="preserve">qui consiste à repérer les chirurgies trop longues (&gt; dernier quartile) et les réduire si ces horaires sont présents dans le tableau. </w:t>
+        <w:t xml:space="preserve"> Nous mettons en place </w:t>
+      </w:r>
+      <w:r>
+        <w:rPr>
+          <w:b/>
+        </w:rPr>
+        <w:t>un outil de normalisation</w:t>
+      </w:r>
+      <w:r>
+        <w:t xml:space="preserve"> </w:t>
+      </w:r>
+      <w:r>
+        <w:t xml:space="preserve">qui consiste à </w:t>
+      </w:r>
+      <w:r>
+        <w:rPr>
+          <w:b/>
+        </w:rPr>
+        <w:t>repérer les chirurgies trop longues (&gt; dernier quartile)</w:t>
+      </w:r>
+      <w:r>
+        <w:t xml:space="preserve"> et </w:t>
+      </w:r>
+      <w:r>
+        <w:rPr>
+          <w:b/>
+        </w:rPr>
+        <w:t>les réduire si ces horaires sont présents dans le tableau</w:t>
+      </w:r>
+      <w:r>
+        <w:t xml:space="preserve">. </w:t>
       </w:r>
       <w:r>
         <w:t>La durée finale devient le dernier quartile.</w:t>
       </w:r>
+    </w:p>
+    <w:p>
+      <w:pPr>
+        <w:keepNext/>
+      </w:pPr>
     </w:p>
     <w:p>
       <w:pPr>
@@ -1702,7 +3258,46 @@
         <w:ind w:firstLine="708"/>
       </w:pPr>
       <w:r>
-        <w:t>Nous avons mis à profit le principe d’héritage de la programmation orientée objet. La classe Conflit contient une méthode abstraite pour modifier une ressource. Les différentes classes qui étendent cette dernière peuvent gérer les ressources comme elles le devraient.</w:t>
+        <w:t xml:space="preserve">Nous avons mis à profit </w:t>
+      </w:r>
+      <w:r>
+        <w:rPr>
+          <w:b/>
+        </w:rPr>
+        <w:t>le principe d’héritage</w:t>
+      </w:r>
+      <w:r>
+        <w:t xml:space="preserve"> de la programmation orientée objet. La classe Conflit contient une </w:t>
+      </w:r>
+      <w:r>
+        <w:rPr>
+          <w:b/>
+        </w:rPr>
+        <w:t>méthode abstraite pour modifier une ressource</w:t>
+      </w:r>
+      <w:r>
+        <w:t xml:space="preserve">. Les </w:t>
+      </w:r>
+      <w:r>
+        <w:rPr>
+          <w:b/>
+        </w:rPr>
+        <w:t>différentes classes qui étendent cette dernière</w:t>
+      </w:r>
+      <w:r>
+        <w:t xml:space="preserve"> peuvent </w:t>
+      </w:r>
+      <w:r>
+        <w:rPr>
+          <w:b/>
+        </w:rPr>
+        <w:t>gérer les ressources comme elles le devraient</w:t>
+      </w:r>
+      <w:r>
+        <w:t>.</w:t>
+      </w:r>
+      <w:r>
+        <w:t xml:space="preserve"> Par exemple, une ubiquité devrait changer le chirurgien dans le conflit.</w:t>
       </w:r>
     </w:p>
     <w:p>
@@ -1746,7 +3341,7 @@
                     <pic:cNvPicPr/>
                   </pic:nvPicPr>
                   <pic:blipFill>
-                    <a:blip r:embed="rId7">
+                    <a:blip r:embed="rId9">
                       <a:extLst>
                         <a:ext uri="{28A0092B-C50C-407E-A947-70E740481C1C}">
                           <a14:useLocalDpi xmlns:a14="http://schemas.microsoft.com/office/drawing/2010/main" val="0"/>
@@ -1838,7 +3433,16 @@
         <w:t>en jaune</w:t>
       </w:r>
       <w:r>
-        <w:t xml:space="preserve"> des jours où certains chirurgiens devraient travailler alors qu’il</w:t>
+        <w:t xml:space="preserve"> des jours où certains </w:t>
+      </w:r>
+      <w:r>
+        <w:rPr>
+          <w:b/>
+        </w:rPr>
+        <w:t>chirurgiens devraient travailler</w:t>
+      </w:r>
+      <w:r>
+        <w:t xml:space="preserve"> alors qu’il</w:t>
       </w:r>
       <w:r>
         <w:t>s sont</w:t>
@@ -1868,13 +3472,37 @@
         <w:t xml:space="preserve">allons </w:t>
       </w:r>
       <w:r>
+        <w:rPr>
+          <w:b/>
+        </w:rPr>
         <w:t>compléter l’emploi du temps</w:t>
       </w:r>
       <w:r>
-        <w:t xml:space="preserve"> en fonction des fréquences de travail des chirurgiens pour un certain jour</w:t>
-      </w:r>
-      <w:r>
-        <w:t xml:space="preserve"> de la semaine comme suit :</w:t>
+        <w:t xml:space="preserve"> en fonction </w:t>
+      </w:r>
+      <w:r>
+        <w:rPr>
+          <w:b/>
+        </w:rPr>
+        <w:t>des fréquences de travail des chirurgiens</w:t>
+      </w:r>
+      <w:r>
+        <w:t xml:space="preserve"> pour un certain </w:t>
+      </w:r>
+      <w:r>
+        <w:rPr>
+          <w:b/>
+        </w:rPr>
+        <w:t>jour</w:t>
+      </w:r>
+      <w:r>
+        <w:rPr>
+          <w:b/>
+        </w:rPr>
+        <w:t xml:space="preserve"> de la semaine</w:t>
+      </w:r>
+      <w:r>
+        <w:t xml:space="preserve"> comme suit :</w:t>
       </w:r>
     </w:p>
     <w:p>
@@ -1956,8 +3584,6 @@
         </w:rPr>
         <w:t>d</w:t>
       </w:r>
-      <w:bookmarkStart w:id="0" w:name="_GoBack"/>
-      <w:bookmarkEnd w:id="0"/>
       <w:r>
         <w:rPr>
           <w:i/>
@@ -2000,24 +3626,6 @@
           <w:i/>
         </w:rPr>
       </w:pPr>
-    </w:p>
-    <w:p>
-      <w:r>
-        <w:tab/>
-        <w:t>Les ressources sont ensuite triées par ordre croissante des durées d’utilisation.</w:t>
-      </w:r>
-      <w:r>
-        <w:t xml:space="preserve"> Par exemple, si GREGORY HOUSE a travaillé 1h aujourd’hui et </w:t>
-      </w:r>
-      <w:r>
-        <w:t xml:space="preserve">les </w:t>
-      </w:r>
-      <w:r>
-        <w:t>autres ont travaillé au moins 3h, GREGORY HOUSE sera placé en tête de liste.</w:t>
-      </w:r>
-      <w:r>
-        <w:t xml:space="preserve"> Cela permet d’équilibrer le temps de travail par jour.</w:t>
-      </w:r>
     </w:p>
     <w:p>
       <w:pPr>
@@ -2044,7 +3652,7 @@
                     <pic:cNvPicPr/>
                   </pic:nvPicPr>
                   <pic:blipFill>
-                    <a:blip r:embed="rId8">
+                    <a:blip r:embed="rId10">
                       <a:extLst>
                         <a:ext uri="{28A0092B-C50C-407E-A947-70E740481C1C}">
                           <a14:useLocalDpi xmlns:a14="http://schemas.microsoft.com/office/drawing/2010/main" val="0"/>
@@ -2104,19 +3712,40 @@
     <w:p>
       <w:r>
         <w:tab/>
-        <w:t>Pour modifier un</w:t>
-      </w:r>
-      <w:r>
+        <w:t xml:space="preserve">Pour </w:t>
+      </w:r>
+      <w:r>
+        <w:rPr>
+          <w:b/>
+        </w:rPr>
+        <w:t>modifier un</w:t>
+      </w:r>
+      <w:r>
+        <w:rPr>
+          <w:b/>
+        </w:rPr>
         <w:t xml:space="preserve"> chirurgien ou une salle</w:t>
       </w:r>
       <w:r>
         <w:t xml:space="preserve">, il suffit de </w:t>
       </w:r>
       <w:r>
+        <w:rPr>
+          <w:b/>
+        </w:rPr>
         <w:t>regarder les disponibilités par jour sans prendre celles utilisées par d’autres chirurgies en même temps.</w:t>
       </w:r>
       <w:r>
-        <w:t xml:space="preserve"> Ainsi, on définit une liste de ressources (chirurgien ou salles) utilisables comme suit :</w:t>
+        <w:t xml:space="preserve"> Ainsi, on définit une liste de </w:t>
+      </w:r>
+      <w:r>
+        <w:rPr>
+          <w:b/>
+        </w:rPr>
+        <w:t>ressources utilisables</w:t>
+      </w:r>
+      <w:r>
+        <w:t xml:space="preserve"> comme suit :</w:t>
       </w:r>
     </w:p>
     <w:p>
@@ -2175,14 +3804,37 @@
       </w:pPr>
       <w:r>
         <w:tab/>
-        <w:t xml:space="preserve">La modification des ressources est </w:t>
-      </w:r>
-      <w:r>
+        <w:t xml:space="preserve">La </w:t>
+      </w:r>
+      <w:r>
+        <w:rPr>
+          <w:b/>
+        </w:rPr>
+        <w:t xml:space="preserve">modification des ressources est </w:t>
+      </w:r>
+      <w:r>
+        <w:rPr>
+          <w:b/>
+        </w:rPr>
         <w:t>possible</w:t>
       </w:r>
       <w:r>
-        <w:t xml:space="preserve"> si la liste des ressources n’est pas vide.</w:t>
-      </w:r>
+        <w:t xml:space="preserve"> si la liste des ressources n’est </w:t>
+      </w:r>
+      <w:r>
+        <w:rPr>
+          <w:b/>
+        </w:rPr>
+        <w:t>pas vide</w:t>
+      </w:r>
+      <w:r>
+        <w:t>.</w:t>
+      </w:r>
+    </w:p>
+    <w:p>
+      <w:pPr>
+        <w:pStyle w:val="Sansinterligne"/>
+      </w:pPr>
     </w:p>
     <w:p>
       <w:pPr>
@@ -2212,30 +3864,211 @@
     <w:p>
       <w:pPr>
         <w:ind w:firstLine="708"/>
-      </w:pPr>
-      <w:r>
-        <w:t>Nous décidons de découper une et unique chirurgie entre les deux en conflit. Pour autoris</w:t>
-      </w:r>
-      <w:r>
+        <w:rPr>
+          <w:rFonts w:eastAsiaTheme="minorEastAsia"/>
+        </w:rPr>
+      </w:pPr>
+      <w:r>
+        <w:t xml:space="preserve">Nous décidons de </w:t>
+      </w:r>
+      <w:r>
+        <w:rPr>
+          <w:b/>
+        </w:rPr>
+        <w:t>découper une et unique chirurgie</w:t>
+      </w:r>
+      <w:r>
+        <w:t xml:space="preserve"> entre les deux en conflit. Pour </w:t>
+      </w:r>
+      <w:r>
+        <w:rPr>
+          <w:b/>
+        </w:rPr>
+        <w:t>autoris</w:t>
+      </w:r>
+      <w:r>
+        <w:rPr>
+          <w:b/>
+        </w:rPr>
         <w:t>er</w:t>
       </w:r>
       <w:r>
         <w:t xml:space="preserve"> le découpage, il faut que </w:t>
       </w:r>
       <w:r>
-        <w:t>les deux opérations ne commence</w:t>
-      </w:r>
-      <w:r>
+        <w:t xml:space="preserve">les </w:t>
+      </w:r>
+      <w:r>
+        <w:rPr>
+          <w:b/>
+        </w:rPr>
+        <w:t>deux opérations ne commence</w:t>
+      </w:r>
+      <w:r>
+        <w:rPr>
+          <w:b/>
+        </w:rPr>
         <w:t>nt</w:t>
       </w:r>
       <w:r>
+        <w:rPr>
+          <w:b/>
+        </w:rPr>
         <w:t xml:space="preserve"> ni ne </w:t>
       </w:r>
       <w:r>
-        <w:t>se terminent à des horaires identiques. Autrement, une chirurgie serait découpée jusqu’à ce que sa durée soit nulle ou trop faible. De ce fait, nous définissons un taux de superposition</w:t>
-      </w:r>
-      <w:r>
-        <w:t>. Il s’agit du maximum entre la durée d’intersection divisée par la première chirurgie et celle par la seconde.</w:t>
+        <w:rPr>
+          <w:b/>
+        </w:rPr>
+        <w:t>se terminent à des horaires identiques</w:t>
+      </w:r>
+      <w:r>
+        <w:t xml:space="preserve">. Autrement, une chirurgie serait découpée jusqu’à ce que sa durée soit nulle ou trop faible. De ce fait, nous définissons un </w:t>
+      </w:r>
+      <w:r>
+        <w:rPr>
+          <w:b/>
+        </w:rPr>
+        <w:t>taux de superposition</w:t>
+      </w:r>
+      <w:r>
+        <w:t xml:space="preserve"> : </w:t>
+      </w:r>
+    </w:p>
+    <w:p>
+      <w:pPr>
+        <w:shd w:val="clear" w:color="auto" w:fill="E7E6E6" w:themeFill="background2"/>
+        <w:ind w:firstLine="708"/>
+      </w:pPr>
+      <m:oMathPara>
+        <m:oMath>
+          <m:r>
+            <w:rPr>
+              <w:rFonts w:ascii="Cambria Math" w:hAnsi="Cambria Math"/>
+            </w:rPr>
+            <m:t>max</m:t>
+          </m:r>
+          <m:d>
+            <m:dPr>
+              <m:ctrlPr>
+                <w:rPr>
+                  <w:rFonts w:ascii="Cambria Math" w:hAnsi="Cambria Math"/>
+                  <w:i/>
+                </w:rPr>
+              </m:ctrlPr>
+            </m:dPr>
+            <m:e>
+              <m:r>
+                <w:rPr>
+                  <w:rFonts w:ascii="Cambria Math" w:hAnsi="Cambria Math"/>
+                </w:rPr>
+                <m:t>durée</m:t>
+              </m:r>
+              <m:sSup>
+                <m:sSupPr>
+                  <m:ctrlPr>
+                    <w:rPr>
+                      <w:rFonts w:ascii="Cambria Math" w:hAnsi="Cambria Math"/>
+                      <w:i/>
+                    </w:rPr>
+                  </m:ctrlPr>
+                </m:sSupPr>
+                <m:e>
+                  <m:r>
+                    <w:rPr>
+                      <w:rFonts w:ascii="Cambria Math" w:hAnsi="Cambria Math"/>
+                    </w:rPr>
+                    <m:t>d</m:t>
+                  </m:r>
+                </m:e>
+                <m:sup>
+                  <m:r>
+                    <w:rPr>
+                      <w:rFonts w:ascii="Cambria Math" w:hAnsi="Cambria Math"/>
+                    </w:rPr>
+                    <m:t>'</m:t>
+                  </m:r>
+                </m:sup>
+              </m:sSup>
+              <m:r>
+                <w:rPr>
+                  <w:rFonts w:ascii="Cambria Math" w:hAnsi="Cambria Math"/>
+                </w:rPr>
+                <m:t>intersection</m:t>
+              </m:r>
+              <m:r>
+                <m:rPr>
+                  <m:lit/>
+                </m:rPr>
+                <w:rPr>
+                  <w:rFonts w:ascii="Cambria Math" w:hAnsi="Cambria Math"/>
+                </w:rPr>
+                <m:t>/</m:t>
+              </m:r>
+              <m:r>
+                <w:rPr>
+                  <w:rFonts w:ascii="Cambria Math" w:hAnsi="Cambria Math"/>
+                </w:rPr>
+                <m:t>duréechirurgicale1;durée</m:t>
+              </m:r>
+              <m:sSup>
+                <m:sSupPr>
+                  <m:ctrlPr>
+                    <w:rPr>
+                      <w:rFonts w:ascii="Cambria Math" w:hAnsi="Cambria Math"/>
+                      <w:i/>
+                    </w:rPr>
+                  </m:ctrlPr>
+                </m:sSupPr>
+                <m:e>
+                  <m:r>
+                    <w:rPr>
+                      <w:rFonts w:ascii="Cambria Math" w:hAnsi="Cambria Math"/>
+                    </w:rPr>
+                    <m:t>d</m:t>
+                  </m:r>
+                </m:e>
+                <m:sup>
+                  <m:r>
+                    <w:rPr>
+                      <w:rFonts w:ascii="Cambria Math" w:hAnsi="Cambria Math"/>
+                    </w:rPr>
+                    <m:t>'</m:t>
+                  </m:r>
+                </m:sup>
+              </m:sSup>
+              <m:r>
+                <w:rPr>
+                  <w:rFonts w:ascii="Cambria Math" w:hAnsi="Cambria Math"/>
+                </w:rPr>
+                <m:t>intersection</m:t>
+              </m:r>
+              <m:r>
+                <m:rPr>
+                  <m:lit/>
+                </m:rPr>
+                <w:rPr>
+                  <w:rFonts w:ascii="Cambria Math" w:hAnsi="Cambria Math"/>
+                </w:rPr>
+                <m:t>/</m:t>
+              </m:r>
+              <m:r>
+                <w:rPr>
+                  <w:rFonts w:ascii="Cambria Math" w:hAnsi="Cambria Math"/>
+                </w:rPr>
+                <m:t>duréechirurgicale2</m:t>
+              </m:r>
+            </m:e>
+          </m:d>
+        </m:oMath>
+      </m:oMathPara>
+    </w:p>
+    <w:p>
+      <w:pPr>
+        <w:ind w:firstLine="708"/>
+      </w:pPr>
+      <w:r>
+        <w:t>Il s’agit du maximum entre la durée d’intersection divisée par la première chirurgie et celle par la seconde.</w:t>
       </w:r>
       <w:r>
         <w:t xml:space="preserve"> Deux chirurgies complétement superposées donne</w:t>
@@ -2247,12 +4080,24 @@
         <w:t xml:space="preserve"> un taux égal à 1.</w:t>
       </w:r>
       <w:r>
-        <w:t xml:space="preserve"> Le découpage est autorisé si le taux est suffisamment petit </w:t>
-      </w:r>
-      <w:r>
+        <w:t xml:space="preserve"> Le </w:t>
+      </w:r>
+      <w:r>
+        <w:rPr>
+          <w:b/>
+        </w:rPr>
+        <w:t xml:space="preserve">découpage est autorisé si le taux est suffisamment petit </w:t>
+      </w:r>
+      <w:r>
+        <w:rPr>
+          <w:b/>
+        </w:rPr>
         <w:t>(&lt;</w:t>
       </w:r>
       <w:r>
+        <w:rPr>
+          <w:b/>
+        </w:rPr>
         <w:t xml:space="preserve"> 0.8)</w:t>
       </w:r>
       <w:r>
@@ -2273,7 +4118,22 @@
         </w:rPr>
       </w:pPr>
       <w:r>
-        <w:t>Pour choisir la chirurgie à découper, on calcule un taux de suspections</w:t>
+        <w:t xml:space="preserve">Pour </w:t>
+      </w:r>
+      <w:r>
+        <w:rPr>
+          <w:b/>
+        </w:rPr>
+        <w:t>choisir la chirurgie à découper</w:t>
+      </w:r>
+      <w:r>
+        <w:t xml:space="preserve">, on calcule un </w:t>
+      </w:r>
+      <w:r>
+        <w:rPr>
+          <w:b/>
+        </w:rPr>
+        <w:t>taux de suspections</w:t>
       </w:r>
       <w:r>
         <w:t xml:space="preserve"> </w:t>
@@ -2288,6 +4148,7 @@
         <m:r>
           <w:rPr>
             <w:rFonts w:ascii="Cambria Math" w:hAnsi="Cambria Math"/>
+            <w:shd w:val="clear" w:color="auto" w:fill="E7E6E6" w:themeFill="background2"/>
           </w:rPr>
           <m:t>1-durée</m:t>
         </m:r>
@@ -2297,6 +4158,7 @@
               <w:rPr>
                 <w:rFonts w:ascii="Cambria Math" w:hAnsi="Cambria Math"/>
                 <w:i/>
+                <w:shd w:val="clear" w:color="auto" w:fill="E7E6E6" w:themeFill="background2"/>
               </w:rPr>
             </m:ctrlPr>
           </m:sSupPr>
@@ -2304,6 +4166,7 @@
             <m:r>
               <w:rPr>
                 <w:rFonts w:ascii="Cambria Math" w:hAnsi="Cambria Math"/>
+                <w:shd w:val="clear" w:color="auto" w:fill="E7E6E6" w:themeFill="background2"/>
               </w:rPr>
               <m:t xml:space="preserve"> d</m:t>
             </m:r>
@@ -2312,6 +4175,7 @@
             <m:r>
               <w:rPr>
                 <w:rFonts w:ascii="Cambria Math" w:hAnsi="Cambria Math"/>
+                <w:shd w:val="clear" w:color="auto" w:fill="E7E6E6" w:themeFill="background2"/>
               </w:rPr>
               <m:t>'</m:t>
             </m:r>
@@ -2320,6 +4184,7 @@
         <m:r>
           <w:rPr>
             <w:rFonts w:ascii="Cambria Math" w:hAnsi="Cambria Math"/>
+            <w:shd w:val="clear" w:color="auto" w:fill="E7E6E6" w:themeFill="background2"/>
           </w:rPr>
           <m:t>intersection</m:t>
         </m:r>
@@ -2329,26 +4194,16 @@
           </m:rPr>
           <w:rPr>
             <w:rFonts w:ascii="Cambria Math" w:hAnsi="Cambria Math"/>
+            <w:shd w:val="clear" w:color="auto" w:fill="E7E6E6" w:themeFill="background2"/>
           </w:rPr>
           <m:t>/</m:t>
         </m:r>
         <m:r>
           <w:rPr>
             <w:rFonts w:ascii="Cambria Math" w:hAnsi="Cambria Math"/>
+            <w:shd w:val="clear" w:color="auto" w:fill="E7E6E6" w:themeFill="background2"/>
           </w:rPr>
-          <m:t>durée</m:t>
-        </m:r>
-        <m:r>
-          <w:rPr>
-            <w:rFonts w:ascii="Cambria Math" w:hAnsi="Cambria Math"/>
-          </w:rPr>
-          <m:t xml:space="preserve"> </m:t>
-        </m:r>
-        <m:r>
-          <w:rPr>
-            <w:rFonts w:ascii="Cambria Math" w:hAnsi="Cambria Math"/>
-          </w:rPr>
-          <m:t>chirurgicale</m:t>
+          <m:t>durée chirurgicale</m:t>
         </m:r>
       </m:oMath>
       <w:r>
@@ -2369,14 +4224,35 @@
         <w:rPr>
           <w:rFonts w:eastAsiaTheme="minorEastAsia"/>
         </w:rPr>
-        <w:t>La chirurgie avec le taux le plus élevé est choisi pour être découpée.</w:t>
+        <w:t xml:space="preserve">La chirurgie avec le </w:t>
       </w:r>
       <w:r>
         <w:rPr>
           <w:rFonts w:eastAsiaTheme="minorEastAsia"/>
+          <w:b/>
+        </w:rPr>
+        <w:t>taux le plus élevé est choisi</w:t>
+      </w:r>
+      <w:r>
+        <w:rPr>
+          <w:rFonts w:eastAsiaTheme="minorEastAsia"/>
+        </w:rPr>
+        <w:t xml:space="preserve"> pour être découpée.</w:t>
+      </w:r>
+      <w:r>
+        <w:rPr>
+          <w:rFonts w:eastAsiaTheme="minorEastAsia"/>
         </w:rPr>
         <w:t xml:space="preserve"> Elle perd la durée d’intersection avec une durée inter chirurgicale.</w:t>
       </w:r>
+    </w:p>
+    <w:p>
+      <w:pPr>
+        <w:ind w:firstLine="708"/>
+        <w:rPr>
+          <w:rFonts w:eastAsiaTheme="minorEastAsia"/>
+        </w:rPr>
+      </w:pPr>
     </w:p>
     <w:p>
       <w:pPr>
@@ -2395,10 +4271,20 @@
         <w:ind w:firstLine="708"/>
         <w:rPr>
           <w:rFonts w:eastAsiaTheme="minorEastAsia"/>
-        </w:rPr>
-      </w:pPr>
-      <w:r>
-        <w:t>Le décalage se fait avec la chirurgie qui commence le plus tard. Elle est décalée d</w:t>
+          <w:shd w:val="clear" w:color="auto" w:fill="E7E6E6" w:themeFill="background2"/>
+        </w:rPr>
+      </w:pPr>
+      <w:r>
+        <w:t xml:space="preserve">Le décalage se fait avec </w:t>
+      </w:r>
+      <w:r>
+        <w:rPr>
+          <w:b/>
+        </w:rPr>
+        <w:t>la chirurgie qui commence le plus tard</w:t>
+      </w:r>
+      <w:r>
+        <w:t>. Elle est décalée d</w:t>
       </w:r>
       <w:r>
         <w:t>’une durée</w:t>
@@ -2424,26 +4310,74 @@
         <m:r>
           <w:rPr>
             <w:rFonts w:ascii="Cambria Math" w:hAnsi="Cambria Math"/>
+            <w:shd w:val="clear" w:color="auto" w:fill="E7E6E6" w:themeFill="background2"/>
           </w:rPr>
-          <m:t>d = durée d'intersection + durée inter chirurgicale</m:t>
+          <m:t>d=durée</m:t>
+        </m:r>
+        <m:sSup>
+          <m:sSupPr>
+            <m:ctrlPr>
+              <w:rPr>
+                <w:rFonts w:ascii="Cambria Math" w:hAnsi="Cambria Math"/>
+                <w:i/>
+                <w:shd w:val="clear" w:color="auto" w:fill="E7E6E6" w:themeFill="background2"/>
+              </w:rPr>
+            </m:ctrlPr>
+          </m:sSupPr>
+          <m:e>
+            <m:r>
+              <w:rPr>
+                <w:rFonts w:ascii="Cambria Math" w:hAnsi="Cambria Math"/>
+                <w:shd w:val="clear" w:color="auto" w:fill="E7E6E6" w:themeFill="background2"/>
+              </w:rPr>
+              <m:t>d</m:t>
+            </m:r>
+          </m:e>
+          <m:sup>
+            <m:r>
+              <w:rPr>
+                <w:rFonts w:ascii="Cambria Math" w:hAnsi="Cambria Math"/>
+                <w:shd w:val="clear" w:color="auto" w:fill="E7E6E6" w:themeFill="background2"/>
+              </w:rPr>
+              <m:t>'</m:t>
+            </m:r>
+          </m:sup>
+        </m:sSup>
+        <m:r>
+          <w:rPr>
+            <w:rFonts w:ascii="Cambria Math" w:hAnsi="Cambria Math"/>
+            <w:shd w:val="clear" w:color="auto" w:fill="E7E6E6" w:themeFill="background2"/>
+          </w:rPr>
+          <m:t>intersection+duréeinterchirurgicale</m:t>
         </m:r>
       </m:oMath>
       <w:r>
         <w:rPr>
           <w:rFonts w:eastAsiaTheme="minorEastAsia"/>
+          <w:shd w:val="clear" w:color="auto" w:fill="E7E6E6" w:themeFill="background2"/>
         </w:rPr>
         <w:t>.</w:t>
       </w:r>
     </w:p>
     <w:p>
       <w:pPr>
+        <w:ind w:firstLine="708"/>
+        <w:rPr>
+          <w:rFonts w:eastAsiaTheme="minorEastAsia"/>
+        </w:rPr>
+      </w:pPr>
+    </w:p>
+    <w:p>
+      <w:pPr>
         <w:pStyle w:val="Paragraphedeliste"/>
+        <w:keepNext/>
         <w:numPr>
           <w:ilvl w:val="0"/>
           <w:numId w:val="3"/>
         </w:numPr>
       </w:pPr>
       <w:r>
+        <w:lastRenderedPageBreak/>
         <w:t xml:space="preserve">La stratégie </w:t>
       </w:r>
       <w:r>
@@ -2452,28 +4386,53 @@
     </w:p>
     <w:p>
       <w:pPr>
+        <w:keepNext/>
         <w:ind w:firstLine="360"/>
       </w:pPr>
       <w:r>
         <w:t xml:space="preserve">L’idée est de mettre la </w:t>
       </w:r>
       <w:r>
+        <w:rPr>
+          <w:b/>
+        </w:rPr>
         <w:t>méthode</w:t>
       </w:r>
       <w:r>
-        <w:t xml:space="preserve"> de résolution dans une boucle jusqu’à ce qu’il n’y ait plus de conflits.</w:t>
+        <w:rPr>
+          <w:b/>
+        </w:rPr>
+        <w:t xml:space="preserve"> de résolution dans une boucle</w:t>
+      </w:r>
+      <w:r>
+        <w:t xml:space="preserve"> jusqu’à ce qu’il n’y ait plus de conflits.</w:t>
       </w:r>
       <w:r>
         <w:t xml:space="preserve"> </w:t>
       </w:r>
       <w:r>
-        <w:t xml:space="preserve">La méthode est constituée de règles priorisées de sorte que </w:t>
+        <w:t xml:space="preserve">La méthode est constituée de </w:t>
+      </w:r>
+      <w:r>
+        <w:rPr>
+          <w:b/>
+        </w:rPr>
+        <w:t>règles priorisées</w:t>
+      </w:r>
+      <w:r>
+        <w:t xml:space="preserve"> de sorte que </w:t>
       </w:r>
       <w:r>
         <w:t>la</w:t>
       </w:r>
       <w:r>
-        <w:t xml:space="preserve"> normalisation</w:t>
+        <w:t xml:space="preserve"> </w:t>
+      </w:r>
+      <w:r>
+        <w:rPr>
+          <w:b/>
+        </w:rPr>
+        <w:t>normalisation</w:t>
       </w:r>
       <w:r>
         <w:t xml:space="preserve"> (si besoin)</w:t>
@@ -2482,28 +4441,64 @@
         <w:t xml:space="preserve"> se fait avant </w:t>
       </w:r>
       <w:r>
-        <w:t>de modifier</w:t>
-      </w:r>
-      <w:r>
+        <w:t xml:space="preserve">de </w:t>
+      </w:r>
+      <w:r>
+        <w:rPr>
+          <w:b/>
+        </w:rPr>
+        <w:t>modifier</w:t>
+      </w:r>
+      <w:r>
+        <w:rPr>
+          <w:b/>
+        </w:rPr>
         <w:t xml:space="preserve"> des</w:t>
       </w:r>
       <w:r>
+        <w:rPr>
+          <w:b/>
+        </w:rPr>
         <w:t xml:space="preserve"> ressource</w:t>
       </w:r>
       <w:r>
-        <w:t>s si besoin</w:t>
+        <w:rPr>
+          <w:b/>
+        </w:rPr>
+        <w:t>s</w:t>
+      </w:r>
+      <w:r>
+        <w:t xml:space="preserve"> si besoin</w:t>
       </w:r>
       <w:r>
         <w:t>, qui se fait avant l</w:t>
       </w:r>
       <w:r>
-        <w:t>e découpage si besoin</w:t>
+        <w:t xml:space="preserve">e </w:t>
+      </w:r>
+      <w:r>
+        <w:rPr>
+          <w:b/>
+        </w:rPr>
+        <w:t>découpage</w:t>
+      </w:r>
+      <w:r>
+        <w:t xml:space="preserve"> si besoin</w:t>
       </w:r>
       <w:r>
         <w:t xml:space="preserve">, qui se fait avant </w:t>
       </w:r>
       <w:r>
-        <w:t>le décalage si besoin.</w:t>
+        <w:t xml:space="preserve">le </w:t>
+      </w:r>
+      <w:r>
+        <w:rPr>
+          <w:b/>
+        </w:rPr>
+        <w:t>décalage</w:t>
+      </w:r>
+      <w:r>
+        <w:t xml:space="preserve"> si besoin.</w:t>
       </w:r>
     </w:p>
     <w:p>
@@ -2513,8 +4508,13 @@
         <w:shd w:val="clear" w:color="auto" w:fill="E7E6E6" w:themeFill="background2"/>
       </w:pPr>
       <w:r>
-        <w:lastRenderedPageBreak/>
-        <w:t xml:space="preserve">TANT QU’il existe des conflits </w:t>
+        <w:rPr>
+          <w:b/>
+        </w:rPr>
+        <w:t>TANT QU’il</w:t>
+      </w:r>
+      <w:r>
+        <w:t xml:space="preserve"> existe des conflits </w:t>
       </w:r>
     </w:p>
     <w:p>
@@ -2556,6 +4556,9 @@
         <w:tab/>
       </w:r>
       <w:r>
+        <w:rPr>
+          <w:b/>
+        </w:rPr>
         <w:t>POUR TOUT</w:t>
       </w:r>
       <w:r>
@@ -2600,16 +4603,36 @@
       </w:pPr>
       <w:r>
         <w:tab/>
+      </w:r>
+      <w:r>
+        <w:rPr>
+          <w:b/>
+        </w:rPr>
         <w:t>S</w:t>
       </w:r>
       <w:r>
+        <w:rPr>
+          <w:b/>
+        </w:rPr>
         <w:t>I</w:t>
       </w:r>
       <w:r>
-        <w:t xml:space="preserve"> le conflit existe toujours, </w:t>
-      </w:r>
-      <w:r>
-        <w:t xml:space="preserve">ALORS </w:t>
+        <w:t xml:space="preserve"> le conflit existe toujours</w:t>
+      </w:r>
+      <w:r>
+        <w:rPr>
+          <w:b/>
+        </w:rPr>
+        <w:t xml:space="preserve">, </w:t>
+      </w:r>
+      <w:r>
+        <w:rPr>
+          <w:b/>
+        </w:rPr>
+        <w:t>ALORS</w:t>
+      </w:r>
+      <w:r>
+        <w:t xml:space="preserve"> </w:t>
       </w:r>
       <w:r>
         <w:t>normaliser le début</w:t>
@@ -2635,7 +4658,24 @@
       </w:pPr>
       <w:r>
         <w:tab/>
-        <w:t>SI le conflit existe toujours, ALORS modifier les ressources</w:t>
+      </w:r>
+      <w:r>
+        <w:rPr>
+          <w:b/>
+        </w:rPr>
+        <w:t>SI</w:t>
+      </w:r>
+      <w:r>
+        <w:t xml:space="preserve"> le conflit existe toujours</w:t>
+      </w:r>
+      <w:r>
+        <w:rPr>
+          <w:b/>
+        </w:rPr>
+        <w:t>, ALORS</w:t>
+      </w:r>
+      <w:r>
+        <w:t xml:space="preserve"> modifier les ressources</w:t>
       </w:r>
     </w:p>
     <w:p>
@@ -2646,7 +4686,15 @@
       </w:pPr>
       <w:r>
         <w:tab/>
-        <w:t xml:space="preserve">SI le conflit persiste et l’une des chirurgies est trop longue mais pas trop courte </w:t>
+      </w:r>
+      <w:r>
+        <w:rPr>
+          <w:b/>
+        </w:rPr>
+        <w:t>SI</w:t>
+      </w:r>
+      <w:r>
+        <w:t xml:space="preserve"> le conflit persiste et l’une des chirurgies est trop longue mais pas trop courte </w:t>
       </w:r>
     </w:p>
     <w:p>
@@ -2674,7 +4722,15 @@
       </w:pPr>
       <w:r>
         <w:tab/>
-        <w:t>ALORS calculer les taux de superposition</w:t>
+      </w:r>
+      <w:r>
+        <w:rPr>
+          <w:b/>
+        </w:rPr>
+        <w:t>ALORS</w:t>
+      </w:r>
+      <w:r>
+        <w:t xml:space="preserve"> calculer les taux de superposition</w:t>
       </w:r>
     </w:p>
     <w:p>
@@ -2700,7 +4756,22 @@
         <w:ind w:firstLine="708"/>
       </w:pPr>
       <w:r>
-        <w:t>SI le conflit persiste, ALORS décaler la chirurgie.</w:t>
+        <w:rPr>
+          <w:b/>
+        </w:rPr>
+        <w:t xml:space="preserve">SI </w:t>
+      </w:r>
+      <w:r>
+        <w:t xml:space="preserve">le conflit persiste, </w:t>
+      </w:r>
+      <w:r>
+        <w:rPr>
+          <w:b/>
+        </w:rPr>
+        <w:t>ALORS</w:t>
+      </w:r>
+      <w:r>
+        <w:t xml:space="preserve"> décaler la chirurgie.</w:t>
       </w:r>
     </w:p>
     <w:p>
@@ -2711,6 +4782,7 @@
         <w:ind w:firstLine="708"/>
       </w:pPr>
     </w:p>
+    <w:p/>
     <w:p/>
     <w:p>
       <w:pPr>
@@ -2719,20 +4791,44 @@
           <w:ilvl w:val="0"/>
           <w:numId w:val="9"/>
         </w:numPr>
-      </w:pPr>
-      <w:r>
+        <w:rPr>
+          <w:color w:val="2E74B5" w:themeColor="accent1" w:themeShade="BF"/>
+          <w:sz w:val="28"/>
+          <w:szCs w:val="28"/>
+        </w:rPr>
+      </w:pPr>
+      <w:r>
+        <w:rPr>
+          <w:color w:val="2E74B5" w:themeColor="accent1" w:themeShade="BF"/>
+          <w:sz w:val="28"/>
+          <w:szCs w:val="28"/>
+        </w:rPr>
         <w:t>Les résultats</w:t>
       </w:r>
+      <w:r>
+        <w:rPr>
+          <w:color w:val="2E74B5" w:themeColor="accent1" w:themeShade="BF"/>
+          <w:sz w:val="28"/>
+          <w:szCs w:val="28"/>
+        </w:rPr>
+        <w:t xml:space="preserve"> obtenus</w:t>
+      </w:r>
     </w:p>
     <w:p>
       <w:pPr>
         <w:ind w:firstLine="360"/>
       </w:pPr>
       <w:r>
-        <w:t xml:space="preserve">Les trois premières stratégies sont identiques exceptées que les tris des ressources sont </w:t>
-      </w:r>
-      <w:r>
-        <w:t>différents</w:t>
+        <w:t xml:space="preserve">Il est possible d’ajouter </w:t>
+      </w:r>
+      <w:r>
+        <w:rPr>
+          <w:b/>
+        </w:rPr>
+        <w:t>des variantes</w:t>
+      </w:r>
+      <w:r>
+        <w:t xml:space="preserve"> en triant les listes des ressources utilisables avant de résoudre un conflit</w:t>
       </w:r>
       <w:r>
         <w:t>.</w:t>
@@ -2741,21 +4837,23 @@
     <w:tbl>
       <w:tblPr>
         <w:tblStyle w:val="Grilledutableau"/>
-        <w:tblW w:w="0" w:type="auto"/>
+        <w:tblW w:w="11012" w:type="dxa"/>
+        <w:tblInd w:w="-856" w:type="dxa"/>
         <w:tblLayout w:type="fixed"/>
         <w:tblLook w:val="04A0" w:firstRow="1" w:lastRow="0" w:firstColumn="1" w:lastColumn="0" w:noHBand="0" w:noVBand="1"/>
       </w:tblPr>
       <w:tblGrid>
-        <w:gridCol w:w="3979"/>
+        <w:gridCol w:w="4835"/>
         <w:gridCol w:w="1184"/>
         <w:gridCol w:w="1126"/>
         <w:gridCol w:w="1407"/>
-        <w:gridCol w:w="1366"/>
+        <w:gridCol w:w="1230"/>
+        <w:gridCol w:w="1230"/>
       </w:tblGrid>
       <w:tr>
         <w:tc>
           <w:tcPr>
-            <w:tcW w:w="3979" w:type="dxa"/>
+            <w:tcW w:w="4835" w:type="dxa"/>
           </w:tcPr>
           <w:p/>
         </w:tc>
@@ -2791,11 +4889,21 @@
         </w:tc>
         <w:tc>
           <w:tcPr>
-            <w:tcW w:w="1366" w:type="dxa"/>
+            <w:tcW w:w="1230" w:type="dxa"/>
           </w:tcPr>
           <w:p>
             <w:r>
               <w:t>Nombre de décalages</w:t>
+            </w:r>
+          </w:p>
+        </w:tc>
+        <w:tc>
+          <w:tcPr>
+            <w:tcW w:w="1230" w:type="dxa"/>
+          </w:tcPr>
+          <w:p>
+            <w:r>
+              <w:t>Ecart-type des chirurgiens</w:t>
             </w:r>
           </w:p>
         </w:tc>
@@ -2803,51 +4911,76 @@
       <w:tr>
         <w:tc>
           <w:tcPr>
-            <w:tcW w:w="3979" w:type="dxa"/>
-          </w:tcPr>
-          <w:p>
-            <w:r>
-              <w:t>Tri par durée (base)</w:t>
+            <w:tcW w:w="4835" w:type="dxa"/>
+            <w:shd w:val="clear" w:color="auto" w:fill="C5E0B3" w:themeFill="accent6" w:themeFillTint="66"/>
+          </w:tcPr>
+          <w:p>
+            <w:r>
+              <w:t>Stratégie initiale</w:t>
+            </w:r>
+            <w:r>
+              <w:t xml:space="preserve"> (sans tri)</w:t>
             </w:r>
           </w:p>
         </w:tc>
         <w:tc>
           <w:tcPr>
             <w:tcW w:w="1184" w:type="dxa"/>
-          </w:tcPr>
-          <w:p>
-            <w:r>
-              <w:t>0.7235</w:t>
+            <w:shd w:val="clear" w:color="auto" w:fill="C5E0B3" w:themeFill="accent6" w:themeFillTint="66"/>
+          </w:tcPr>
+          <w:p>
+            <w:r>
+              <w:t>0</w:t>
+            </w:r>
+            <w:r>
+              <w:t>.9946</w:t>
             </w:r>
           </w:p>
         </w:tc>
         <w:tc>
           <w:tcPr>
             <w:tcW w:w="1126" w:type="dxa"/>
-          </w:tcPr>
-          <w:p>
-            <w:r>
-              <w:t>6</w:t>
+            <w:shd w:val="clear" w:color="auto" w:fill="C5E0B3" w:themeFill="accent6" w:themeFillTint="66"/>
+          </w:tcPr>
+          <w:p>
+            <w:r>
+              <w:t>5</w:t>
             </w:r>
           </w:p>
         </w:tc>
         <w:tc>
           <w:tcPr>
             <w:tcW w:w="1407" w:type="dxa"/>
-          </w:tcPr>
-          <w:p>
-            <w:r>
-              <w:t>1.0064</w:t>
-            </w:r>
-          </w:p>
-        </w:tc>
-        <w:tc>
-          <w:tcPr>
-            <w:tcW w:w="1366" w:type="dxa"/>
-          </w:tcPr>
-          <w:p>
-            <w:r>
-              <w:t>123</w:t>
+            <w:shd w:val="clear" w:color="auto" w:fill="C5E0B3" w:themeFill="accent6" w:themeFillTint="66"/>
+          </w:tcPr>
+          <w:p>
+            <w:r>
+              <w:t>0.4628</w:t>
+            </w:r>
+          </w:p>
+        </w:tc>
+        <w:tc>
+          <w:tcPr>
+            <w:tcW w:w="1230" w:type="dxa"/>
+            <w:shd w:val="clear" w:color="auto" w:fill="C5E0B3" w:themeFill="accent6" w:themeFillTint="66"/>
+          </w:tcPr>
+          <w:p>
+            <w:r>
+              <w:t>59</w:t>
+            </w:r>
+          </w:p>
+        </w:tc>
+        <w:tc>
+          <w:tcPr>
+            <w:tcW w:w="1230" w:type="dxa"/>
+            <w:shd w:val="clear" w:color="auto" w:fill="C5E0B3" w:themeFill="accent6" w:themeFillTint="66"/>
+          </w:tcPr>
+          <w:p>
+            <w:r>
+              <w:t>10.28</w:t>
+            </w:r>
+            <w:r>
+              <w:t>19</w:t>
             </w:r>
           </w:p>
         </w:tc>
@@ -2855,54 +4988,73 @@
       <w:tr>
         <w:tc>
           <w:tcPr>
-            <w:tcW w:w="3979" w:type="dxa"/>
-          </w:tcPr>
-          <w:p>
-            <w:r>
-              <w:t>Tri par nombre de chirurgies gér</w:t>
-            </w:r>
-            <w:r>
-              <w:t>ées</w:t>
+            <w:tcW w:w="4835" w:type="dxa"/>
+            <w:shd w:val="clear" w:color="auto" w:fill="E2EFD9" w:themeFill="accent6" w:themeFillTint="33"/>
+          </w:tcPr>
+          <w:p>
+            <w:r>
+              <w:t>Tri croissant par nombre de chirurgies gérées</w:t>
             </w:r>
           </w:p>
         </w:tc>
         <w:tc>
           <w:tcPr>
             <w:tcW w:w="1184" w:type="dxa"/>
-          </w:tcPr>
-          <w:p>
-            <w:r>
-              <w:t>0.7235</w:t>
+            <w:shd w:val="clear" w:color="auto" w:fill="E2EFD9" w:themeFill="accent6" w:themeFillTint="33"/>
+          </w:tcPr>
+          <w:p>
+            <w:r>
+              <w:t>0.</w:t>
+            </w:r>
+            <w:r>
+              <w:t>8978</w:t>
             </w:r>
           </w:p>
         </w:tc>
         <w:tc>
           <w:tcPr>
             <w:tcW w:w="1126" w:type="dxa"/>
-          </w:tcPr>
-          <w:p>
-            <w:r>
-              <w:t>6</w:t>
+            <w:shd w:val="clear" w:color="auto" w:fill="E2EFD9" w:themeFill="accent6" w:themeFillTint="33"/>
+          </w:tcPr>
+          <w:p>
+            <w:r>
+              <w:t>5</w:t>
             </w:r>
           </w:p>
         </w:tc>
         <w:tc>
           <w:tcPr>
             <w:tcW w:w="1407" w:type="dxa"/>
-          </w:tcPr>
-          <w:p>
-            <w:r>
-              <w:t>1.0064</w:t>
-            </w:r>
-          </w:p>
-        </w:tc>
-        <w:tc>
-          <w:tcPr>
-            <w:tcW w:w="1366" w:type="dxa"/>
-          </w:tcPr>
-          <w:p>
-            <w:r>
-              <w:t>123</w:t>
+            <w:shd w:val="clear" w:color="auto" w:fill="E2EFD9" w:themeFill="accent6" w:themeFillTint="33"/>
+          </w:tcPr>
+          <w:p>
+            <w:r>
+              <w:t>0.8946</w:t>
+            </w:r>
+          </w:p>
+        </w:tc>
+        <w:tc>
+          <w:tcPr>
+            <w:tcW w:w="1230" w:type="dxa"/>
+            <w:shd w:val="clear" w:color="auto" w:fill="E2EFD9" w:themeFill="accent6" w:themeFillTint="33"/>
+          </w:tcPr>
+          <w:p>
+            <w:r>
+              <w:t>119</w:t>
+            </w:r>
+          </w:p>
+        </w:tc>
+        <w:tc>
+          <w:tcPr>
+            <w:tcW w:w="1230" w:type="dxa"/>
+            <w:shd w:val="clear" w:color="auto" w:fill="E2EFD9" w:themeFill="accent6" w:themeFillTint="33"/>
+          </w:tcPr>
+          <w:p>
+            <w:r>
+              <w:t>10.</w:t>
+            </w:r>
+            <w:r>
+              <w:t>5429</w:t>
             </w:r>
           </w:p>
         </w:tc>
@@ -2910,56 +5062,67 @@
       <w:tr>
         <w:tc>
           <w:tcPr>
-            <w:tcW w:w="3979" w:type="dxa"/>
-            <w:shd w:val="clear" w:color="auto" w:fill="A8D08D" w:themeFill="accent6" w:themeFillTint="99"/>
-          </w:tcPr>
-          <w:p>
-            <w:r>
-              <w:t>Sans tri</w:t>
+            <w:tcW w:w="4835" w:type="dxa"/>
+            <w:shd w:val="clear" w:color="auto" w:fill="E2EFD9" w:themeFill="accent6" w:themeFillTint="33"/>
+          </w:tcPr>
+          <w:p>
+            <w:r>
+              <w:t>Tri croissant par durée des ressources</w:t>
             </w:r>
           </w:p>
         </w:tc>
         <w:tc>
           <w:tcPr>
             <w:tcW w:w="1184" w:type="dxa"/>
-            <w:shd w:val="clear" w:color="auto" w:fill="A8D08D" w:themeFill="accent6" w:themeFillTint="99"/>
-          </w:tcPr>
-          <w:p>
-            <w:r>
-              <w:t>0.8443</w:t>
+            <w:shd w:val="clear" w:color="auto" w:fill="E2EFD9" w:themeFill="accent6" w:themeFillTint="33"/>
+          </w:tcPr>
+          <w:p>
+            <w:r>
+              <w:t>0.8978</w:t>
             </w:r>
           </w:p>
         </w:tc>
         <w:tc>
           <w:tcPr>
             <w:tcW w:w="1126" w:type="dxa"/>
-            <w:shd w:val="clear" w:color="auto" w:fill="A8D08D" w:themeFill="accent6" w:themeFillTint="99"/>
-          </w:tcPr>
-          <w:p>
-            <w:r>
-              <w:t>6</w:t>
+            <w:shd w:val="clear" w:color="auto" w:fill="E2EFD9" w:themeFill="accent6" w:themeFillTint="33"/>
+          </w:tcPr>
+          <w:p>
+            <w:r>
+              <w:t>5</w:t>
             </w:r>
           </w:p>
         </w:tc>
         <w:tc>
           <w:tcPr>
             <w:tcW w:w="1407" w:type="dxa"/>
-            <w:shd w:val="clear" w:color="auto" w:fill="A8D08D" w:themeFill="accent6" w:themeFillTint="99"/>
-          </w:tcPr>
-          <w:p>
-            <w:r>
-              <w:t>0.4629</w:t>
-            </w:r>
-          </w:p>
-        </w:tc>
-        <w:tc>
-          <w:tcPr>
-            <w:tcW w:w="1366" w:type="dxa"/>
-            <w:shd w:val="clear" w:color="auto" w:fill="A8D08D" w:themeFill="accent6" w:themeFillTint="99"/>
-          </w:tcPr>
-          <w:p>
-            <w:r>
-              <w:t>59</w:t>
+            <w:shd w:val="clear" w:color="auto" w:fill="E2EFD9" w:themeFill="accent6" w:themeFillTint="33"/>
+          </w:tcPr>
+          <w:p>
+            <w:r>
+              <w:t>0.8946</w:t>
+            </w:r>
+          </w:p>
+        </w:tc>
+        <w:tc>
+          <w:tcPr>
+            <w:tcW w:w="1230" w:type="dxa"/>
+            <w:shd w:val="clear" w:color="auto" w:fill="E2EFD9" w:themeFill="accent6" w:themeFillTint="33"/>
+          </w:tcPr>
+          <w:p>
+            <w:r>
+              <w:t>119</w:t>
+            </w:r>
+          </w:p>
+        </w:tc>
+        <w:tc>
+          <w:tcPr>
+            <w:tcW w:w="1230" w:type="dxa"/>
+            <w:shd w:val="clear" w:color="auto" w:fill="E2EFD9" w:themeFill="accent6" w:themeFillTint="33"/>
+          </w:tcPr>
+          <w:p>
+            <w:r>
+              <w:t>10.3367</w:t>
             </w:r>
           </w:p>
         </w:tc>
@@ -2967,51 +5130,67 @@
       <w:tr>
         <w:tc>
           <w:tcPr>
-            <w:tcW w:w="3979" w:type="dxa"/>
-          </w:tcPr>
-          <w:p>
-            <w:r>
-              <w:t>Sans définition des ressources utilisables</w:t>
+            <w:tcW w:w="4835" w:type="dxa"/>
+            <w:shd w:val="clear" w:color="auto" w:fill="F7CAAC" w:themeFill="accent2" w:themeFillTint="66"/>
+          </w:tcPr>
+          <w:p>
+            <w:r>
+              <w:t>Décalage seulement (pour la pertinence)</w:t>
             </w:r>
           </w:p>
         </w:tc>
         <w:tc>
           <w:tcPr>
             <w:tcW w:w="1184" w:type="dxa"/>
-          </w:tcPr>
-          <w:p>
-            <w:r>
-              <w:t>0.7454</w:t>
+            <w:shd w:val="clear" w:color="auto" w:fill="F7CAAC" w:themeFill="accent2" w:themeFillTint="66"/>
+          </w:tcPr>
+          <w:p>
+            <w:r>
+              <w:t>0.5557</w:t>
             </w:r>
           </w:p>
         </w:tc>
         <w:tc>
           <w:tcPr>
             <w:tcW w:w="1126" w:type="dxa"/>
-          </w:tcPr>
-          <w:p>
-            <w:r>
-              <w:t>7</w:t>
+            <w:shd w:val="clear" w:color="auto" w:fill="F7CAAC" w:themeFill="accent2" w:themeFillTint="66"/>
+          </w:tcPr>
+          <w:p>
+            <w:r>
+              <w:t>6</w:t>
             </w:r>
           </w:p>
         </w:tc>
         <w:tc>
           <w:tcPr>
             <w:tcW w:w="1407" w:type="dxa"/>
-          </w:tcPr>
-          <w:p>
-            <w:r>
-              <w:t>0.7360</w:t>
-            </w:r>
-          </w:p>
-        </w:tc>
-        <w:tc>
-          <w:tcPr>
-            <w:tcW w:w="1366" w:type="dxa"/>
-          </w:tcPr>
-          <w:p>
-            <w:r>
-              <w:t>101</w:t>
+            <w:shd w:val="clear" w:color="auto" w:fill="F7CAAC" w:themeFill="accent2" w:themeFillTint="66"/>
+          </w:tcPr>
+          <w:p>
+            <w:r>
+              <w:t>12.4216</w:t>
+            </w:r>
+          </w:p>
+        </w:tc>
+        <w:tc>
+          <w:tcPr>
+            <w:tcW w:w="1230" w:type="dxa"/>
+            <w:shd w:val="clear" w:color="auto" w:fill="F7CAAC" w:themeFill="accent2" w:themeFillTint="66"/>
+          </w:tcPr>
+          <w:p>
+            <w:r>
+              <w:t>664</w:t>
+            </w:r>
+          </w:p>
+        </w:tc>
+        <w:tc>
+          <w:tcPr>
+            <w:tcW w:w="1230" w:type="dxa"/>
+            <w:shd w:val="clear" w:color="auto" w:fill="F7CAAC" w:themeFill="accent2" w:themeFillTint="66"/>
+          </w:tcPr>
+          <w:p>
+            <w:r>
+              <w:t>11.3327</w:t>
             </w:r>
           </w:p>
         </w:tc>
@@ -3019,57 +5198,67 @@
       <w:tr>
         <w:tc>
           <w:tcPr>
-            <w:tcW w:w="3979" w:type="dxa"/>
-          </w:tcPr>
-          <w:p>
-            <w:r>
-              <w:t xml:space="preserve">Décalage </w:t>
-            </w:r>
-            <w:r>
-              <w:t>seulement</w:t>
-            </w:r>
-            <w:r>
-              <w:t xml:space="preserve"> (pour la pertinence)</w:t>
+            <w:tcW w:w="4835" w:type="dxa"/>
+            <w:shd w:val="clear" w:color="auto" w:fill="F7CAAC" w:themeFill="accent2" w:themeFillTint="66"/>
+          </w:tcPr>
+          <w:p>
+            <w:r>
+              <w:t>Sans définition des ressources utilisables</w:t>
             </w:r>
           </w:p>
         </w:tc>
         <w:tc>
           <w:tcPr>
             <w:tcW w:w="1184" w:type="dxa"/>
-          </w:tcPr>
-          <w:p>
-            <w:r>
-              <w:t>0.5557</w:t>
+            <w:shd w:val="clear" w:color="auto" w:fill="F7CAAC" w:themeFill="accent2" w:themeFillTint="66"/>
+          </w:tcPr>
+          <w:p>
+            <w:r>
+              <w:t>0.2974</w:t>
             </w:r>
           </w:p>
         </w:tc>
         <w:tc>
           <w:tcPr>
             <w:tcW w:w="1126" w:type="dxa"/>
-          </w:tcPr>
-          <w:p>
-            <w:r>
-              <w:t>6</w:t>
+            <w:shd w:val="clear" w:color="auto" w:fill="F7CAAC" w:themeFill="accent2" w:themeFillTint="66"/>
+          </w:tcPr>
+          <w:p>
+            <w:r>
+              <w:t>23+</w:t>
             </w:r>
           </w:p>
         </w:tc>
         <w:tc>
           <w:tcPr>
             <w:tcW w:w="1407" w:type="dxa"/>
-          </w:tcPr>
-          <w:p>
-            <w:r>
-              <w:t>12.4216</w:t>
-            </w:r>
-          </w:p>
-        </w:tc>
-        <w:tc>
-          <w:tcPr>
-            <w:tcW w:w="1366" w:type="dxa"/>
-          </w:tcPr>
-          <w:p>
-            <w:r>
-              <w:t>664</w:t>
+            <w:shd w:val="clear" w:color="auto" w:fill="F7CAAC" w:themeFill="accent2" w:themeFillTint="66"/>
+          </w:tcPr>
+          <w:p>
+            <w:r>
+              <w:t>0.4628</w:t>
+            </w:r>
+          </w:p>
+        </w:tc>
+        <w:tc>
+          <w:tcPr>
+            <w:tcW w:w="1230" w:type="dxa"/>
+            <w:shd w:val="clear" w:color="auto" w:fill="F7CAAC" w:themeFill="accent2" w:themeFillTint="66"/>
+          </w:tcPr>
+          <w:p>
+            <w:r>
+              <w:t>19</w:t>
+            </w:r>
+          </w:p>
+        </w:tc>
+        <w:tc>
+          <w:tcPr>
+            <w:tcW w:w="1230" w:type="dxa"/>
+            <w:shd w:val="clear" w:color="auto" w:fill="F7CAAC" w:themeFill="accent2" w:themeFillTint="66"/>
+          </w:tcPr>
+          <w:p>
+            <w:r>
+              <w:t>10.2638</w:t>
             </w:r>
           </w:p>
         </w:tc>
@@ -3084,9 +5273,10 @@
         <w:rPr>
           <w:noProof/>
         </w:rPr>
+        <w:lastRenderedPageBreak/>
         <w:drawing>
           <wp:inline distT="0" distB="0" distL="0" distR="0">
-            <wp:extent cx="5760720" cy="3340100"/>
+            <wp:extent cx="5505450" cy="3207453"/>
             <wp:effectExtent l="0" t="0" r="0" b="0"/>
             <wp:docPr id="5" name="Image 5"/>
             <wp:cNvGraphicFramePr>
@@ -3100,7 +5290,7 @@
                     <pic:cNvPicPr/>
                   </pic:nvPicPr>
                   <pic:blipFill>
-                    <a:blip r:embed="rId9">
+                    <a:blip r:embed="rId11">
                       <a:extLst>
                         <a:ext uri="{28A0092B-C50C-407E-A947-70E740481C1C}">
                           <a14:useLocalDpi xmlns:a14="http://schemas.microsoft.com/office/drawing/2010/main" val="0"/>
@@ -3114,7 +5304,7 @@
                   <pic:spPr>
                     <a:xfrm>
                       <a:off x="0" y="0"/>
-                      <a:ext cx="5760720" cy="3340100"/>
+                      <a:ext cx="5511871" cy="3211194"/>
                     </a:xfrm>
                     <a:prstGeom prst="rect">
                       <a:avLst/>
@@ -3169,11 +5359,10 @@
         <w:rPr>
           <w:noProof/>
         </w:rPr>
-        <w:lastRenderedPageBreak/>
         <w:drawing>
           <wp:inline distT="0" distB="0" distL="0" distR="0">
-            <wp:extent cx="5121864" cy="2952750"/>
-            <wp:effectExtent l="0" t="0" r="3175" b="0"/>
+            <wp:extent cx="4819650" cy="2808523"/>
+            <wp:effectExtent l="0" t="0" r="0" b="0"/>
             <wp:docPr id="6" name="Image 6"/>
             <wp:cNvGraphicFramePr>
               <a:graphicFrameLocks xmlns:a="http://schemas.openxmlformats.org/drawingml/2006/main" noChangeAspect="1"/>
@@ -3186,7 +5375,7 @@
                     <pic:cNvPicPr/>
                   </pic:nvPicPr>
                   <pic:blipFill>
-                    <a:blip r:embed="rId10">
+                    <a:blip r:embed="rId12">
                       <a:extLst>
                         <a:ext uri="{28A0092B-C50C-407E-A947-70E740481C1C}">
                           <a14:useLocalDpi xmlns:a14="http://schemas.microsoft.com/office/drawing/2010/main" val="0"/>
@@ -3200,7 +5389,7 @@
                   <pic:spPr>
                     <a:xfrm>
                       <a:off x="0" y="0"/>
-                      <a:ext cx="5185708" cy="2989556"/>
+                      <a:ext cx="4837825" cy="2819114"/>
                     </a:xfrm>
                     <a:prstGeom prst="rect">
                       <a:avLst/>
@@ -3251,15 +5440,592 @@
         <w:t>(1).csv)</w:t>
       </w:r>
     </w:p>
+    <w:p>
+      <w:pPr>
+        <w:pStyle w:val="Paragraphedeliste"/>
+        <w:keepNext/>
+        <w:numPr>
+          <w:ilvl w:val="0"/>
+          <w:numId w:val="9"/>
+        </w:numPr>
+        <w:rPr>
+          <w:color w:val="2E74B5" w:themeColor="accent1" w:themeShade="BF"/>
+          <w:sz w:val="28"/>
+          <w:szCs w:val="28"/>
+        </w:rPr>
+      </w:pPr>
+      <w:r>
+        <w:rPr>
+          <w:color w:val="2E74B5" w:themeColor="accent1" w:themeShade="BF"/>
+          <w:sz w:val="28"/>
+          <w:szCs w:val="28"/>
+        </w:rPr>
+        <w:lastRenderedPageBreak/>
+        <w:t>Un retour sur le projet</w:t>
+      </w:r>
+    </w:p>
+    <w:tbl>
+      <w:tblPr>
+        <w:tblStyle w:val="Tableausimple3"/>
+        <w:tblW w:w="0" w:type="auto"/>
+        <w:tblLook w:val="04A0" w:firstRow="1" w:lastRow="0" w:firstColumn="1" w:lastColumn="0" w:noHBand="0" w:noVBand="1"/>
+      </w:tblPr>
+      <w:tblGrid>
+        <w:gridCol w:w="3539"/>
+        <w:gridCol w:w="5523"/>
+      </w:tblGrid>
+      <w:tr>
+        <w:trPr>
+          <w:cnfStyle w:val="100000000000" w:firstRow="1" w:lastRow="0" w:firstColumn="0" w:lastColumn="0" w:oddVBand="0" w:evenVBand="0" w:oddHBand="0" w:evenHBand="0" w:firstRowFirstColumn="0" w:firstRowLastColumn="0" w:lastRowFirstColumn="0" w:lastRowLastColumn="0"/>
+        </w:trPr>
+        <w:tc>
+          <w:tcPr>
+            <w:cnfStyle w:val="001000000100" w:firstRow="0" w:lastRow="0" w:firstColumn="1" w:lastColumn="0" w:oddVBand="0" w:evenVBand="0" w:oddHBand="0" w:evenHBand="0" w:firstRowFirstColumn="1" w:firstRowLastColumn="0" w:lastRowFirstColumn="0" w:lastRowLastColumn="0"/>
+            <w:tcW w:w="3539" w:type="dxa"/>
+          </w:tcPr>
+          <w:p>
+            <w:pPr>
+              <w:keepNext/>
+              <w:jc w:val="center"/>
+              <w:rPr>
+                <w:b w:val="0"/>
+              </w:rPr>
+            </w:pPr>
+            <w:r>
+              <w:rPr>
+                <w:b w:val="0"/>
+              </w:rPr>
+              <w:t>Utilisation</w:t>
+            </w:r>
+          </w:p>
+        </w:tc>
+        <w:tc>
+          <w:tcPr>
+            <w:tcW w:w="5523" w:type="dxa"/>
+          </w:tcPr>
+          <w:p>
+            <w:pPr>
+              <w:keepNext/>
+              <w:jc w:val="center"/>
+              <w:cnfStyle w:val="100000000000" w:firstRow="1" w:lastRow="0" w:firstColumn="0" w:lastColumn="0" w:oddVBand="0" w:evenVBand="0" w:oddHBand="0" w:evenHBand="0" w:firstRowFirstColumn="0" w:firstRowLastColumn="0" w:lastRowFirstColumn="0" w:lastRowLastColumn="0"/>
+              <w:rPr>
+                <w:b w:val="0"/>
+              </w:rPr>
+            </w:pPr>
+            <w:r>
+              <w:rPr>
+                <w:b w:val="0"/>
+              </w:rPr>
+              <w:t>Localisation dans le code</w:t>
+            </w:r>
+          </w:p>
+        </w:tc>
+      </w:tr>
+      <w:tr>
+        <w:trPr>
+          <w:cnfStyle w:val="000000100000" w:firstRow="0" w:lastRow="0" w:firstColumn="0" w:lastColumn="0" w:oddVBand="0" w:evenVBand="0" w:oddHBand="1" w:evenHBand="0" w:firstRowFirstColumn="0" w:firstRowLastColumn="0" w:lastRowFirstColumn="0" w:lastRowLastColumn="0"/>
+        </w:trPr>
+        <w:tc>
+          <w:tcPr>
+            <w:cnfStyle w:val="001000000000" w:firstRow="0" w:lastRow="0" w:firstColumn="1" w:lastColumn="0" w:oddVBand="0" w:evenVBand="0" w:oddHBand="0" w:evenHBand="0" w:firstRowFirstColumn="0" w:firstRowLastColumn="0" w:lastRowFirstColumn="0" w:lastRowLastColumn="0"/>
+            <w:tcW w:w="3539" w:type="dxa"/>
+          </w:tcPr>
+          <w:p>
+            <w:pPr>
+              <w:keepNext/>
+              <w:jc w:val="right"/>
+            </w:pPr>
+            <w:r>
+              <w:t>Expressions lambdas</w:t>
+            </w:r>
+          </w:p>
+        </w:tc>
+        <w:tc>
+          <w:tcPr>
+            <w:tcW w:w="5523" w:type="dxa"/>
+          </w:tcPr>
+          <w:p>
+            <w:pPr>
+              <w:keepNext/>
+              <w:cnfStyle w:val="000000100000" w:firstRow="0" w:lastRow="0" w:firstColumn="0" w:lastColumn="0" w:oddVBand="0" w:evenVBand="0" w:oddHBand="1" w:evenHBand="0" w:firstRowFirstColumn="0" w:firstRowLastColumn="0" w:lastRowFirstColumn="0" w:lastRowLastColumn="0"/>
+            </w:pPr>
+            <w:r>
+              <w:t>Omniprésence</w:t>
+            </w:r>
+          </w:p>
+        </w:tc>
+      </w:tr>
+      <w:tr>
+        <w:tc>
+          <w:tcPr>
+            <w:cnfStyle w:val="001000000000" w:firstRow="0" w:lastRow="0" w:firstColumn="1" w:lastColumn="0" w:oddVBand="0" w:evenVBand="0" w:oddHBand="0" w:evenHBand="0" w:firstRowFirstColumn="0" w:firstRowLastColumn="0" w:lastRowFirstColumn="0" w:lastRowLastColumn="0"/>
+            <w:tcW w:w="3539" w:type="dxa"/>
+          </w:tcPr>
+          <w:p>
+            <w:pPr>
+              <w:keepNext/>
+              <w:jc w:val="right"/>
+            </w:pPr>
+            <w:r>
+              <w:t>Stream</w:t>
+            </w:r>
+          </w:p>
+        </w:tc>
+        <w:tc>
+          <w:tcPr>
+            <w:tcW w:w="5523" w:type="dxa"/>
+          </w:tcPr>
+          <w:p>
+            <w:pPr>
+              <w:keepNext/>
+              <w:cnfStyle w:val="000000000000" w:firstRow="0" w:lastRow="0" w:firstColumn="0" w:lastColumn="0" w:oddVBand="0" w:evenVBand="0" w:oddHBand="0" w:evenHBand="0" w:firstRowFirstColumn="0" w:firstRowLastColumn="0" w:lastRowFirstColumn="0" w:lastRowLastColumn="0"/>
+            </w:pPr>
+            <w:r>
+              <w:t>Omniprésence</w:t>
+            </w:r>
+          </w:p>
+        </w:tc>
+      </w:tr>
+      <w:tr>
+        <w:trPr>
+          <w:cnfStyle w:val="000000100000" w:firstRow="0" w:lastRow="0" w:firstColumn="0" w:lastColumn="0" w:oddVBand="0" w:evenVBand="0" w:oddHBand="1" w:evenHBand="0" w:firstRowFirstColumn="0" w:firstRowLastColumn="0" w:lastRowFirstColumn="0" w:lastRowLastColumn="0"/>
+        </w:trPr>
+        <w:tc>
+          <w:tcPr>
+            <w:cnfStyle w:val="001000000000" w:firstRow="0" w:lastRow="0" w:firstColumn="1" w:lastColumn="0" w:oddVBand="0" w:evenVBand="0" w:oddHBand="0" w:evenHBand="0" w:firstRowFirstColumn="0" w:firstRowLastColumn="0" w:lastRowFirstColumn="0" w:lastRowLastColumn="0"/>
+            <w:tcW w:w="3539" w:type="dxa"/>
+          </w:tcPr>
+          <w:p>
+            <w:pPr>
+              <w:keepNext/>
+              <w:jc w:val="right"/>
+            </w:pPr>
+            <w:r>
+              <w:t>Collection</w:t>
+            </w:r>
+          </w:p>
+        </w:tc>
+        <w:tc>
+          <w:tcPr>
+            <w:tcW w:w="5523" w:type="dxa"/>
+          </w:tcPr>
+          <w:p>
+            <w:pPr>
+              <w:keepNext/>
+              <w:cnfStyle w:val="000000100000" w:firstRow="0" w:lastRow="0" w:firstColumn="0" w:lastColumn="0" w:oddVBand="0" w:evenVBand="0" w:oddHBand="1" w:evenHBand="0" w:firstRowFirstColumn="0" w:firstRowLastColumn="0" w:lastRowFirstColumn="0" w:lastRowLastColumn="0"/>
+            </w:pPr>
+            <w:r>
+              <w:t>Omniprésence</w:t>
+            </w:r>
+          </w:p>
+        </w:tc>
+      </w:tr>
+      <w:tr>
+        <w:tc>
+          <w:tcPr>
+            <w:cnfStyle w:val="001000000000" w:firstRow="0" w:lastRow="0" w:firstColumn="1" w:lastColumn="0" w:oddVBand="0" w:evenVBand="0" w:oddHBand="0" w:evenHBand="0" w:firstRowFirstColumn="0" w:firstRowLastColumn="0" w:lastRowFirstColumn="0" w:lastRowLastColumn="0"/>
+            <w:tcW w:w="3539" w:type="dxa"/>
+          </w:tcPr>
+          <w:p>
+            <w:pPr>
+              <w:keepNext/>
+              <w:jc w:val="right"/>
+            </w:pPr>
+            <w:r>
+              <w:t>Méthode de tri par Java</w:t>
+            </w:r>
+          </w:p>
+        </w:tc>
+        <w:tc>
+          <w:tcPr>
+            <w:tcW w:w="5523" w:type="dxa"/>
+          </w:tcPr>
+          <w:p>
+            <w:pPr>
+              <w:keepNext/>
+              <w:cnfStyle w:val="000000000000" w:firstRow="0" w:lastRow="0" w:firstColumn="0" w:lastColumn="0" w:oddVBand="0" w:evenVBand="0" w:oddHBand="0" w:evenHBand="0" w:firstRowFirstColumn="0" w:firstRowLastColumn="0" w:lastRowFirstColumn="0" w:lastRowLastColumn="0"/>
+            </w:pPr>
+            <w:r>
+              <w:t>Classe Ressource et Statistiques</w:t>
+            </w:r>
+          </w:p>
+        </w:tc>
+      </w:tr>
+      <w:tr>
+        <w:trPr>
+          <w:cnfStyle w:val="000000100000" w:firstRow="0" w:lastRow="0" w:firstColumn="0" w:lastColumn="0" w:oddVBand="0" w:evenVBand="0" w:oddHBand="1" w:evenHBand="0" w:firstRowFirstColumn="0" w:firstRowLastColumn="0" w:lastRowFirstColumn="0" w:lastRowLastColumn="0"/>
+        </w:trPr>
+        <w:tc>
+          <w:tcPr>
+            <w:cnfStyle w:val="001000000000" w:firstRow="0" w:lastRow="0" w:firstColumn="1" w:lastColumn="0" w:oddVBand="0" w:evenVBand="0" w:oddHBand="0" w:evenHBand="0" w:firstRowFirstColumn="0" w:firstRowLastColumn="0" w:lastRowFirstColumn="0" w:lastRowLastColumn="0"/>
+            <w:tcW w:w="3539" w:type="dxa"/>
+          </w:tcPr>
+          <w:p>
+            <w:pPr>
+              <w:keepNext/>
+              <w:jc w:val="right"/>
+            </w:pPr>
+            <w:proofErr w:type="spellStart"/>
+            <w:r>
+              <w:t>Map</w:t>
+            </w:r>
+            <w:proofErr w:type="spellEnd"/>
+          </w:p>
+        </w:tc>
+        <w:tc>
+          <w:tcPr>
+            <w:tcW w:w="5523" w:type="dxa"/>
+          </w:tcPr>
+          <w:p>
+            <w:pPr>
+              <w:keepNext/>
+              <w:cnfStyle w:val="000000100000" w:firstRow="0" w:lastRow="0" w:firstColumn="0" w:lastColumn="0" w:oddVBand="0" w:evenVBand="0" w:oddHBand="1" w:evenHBand="0" w:firstRowFirstColumn="0" w:firstRowLastColumn="0" w:lastRowFirstColumn="0" w:lastRowLastColumn="0"/>
+            </w:pPr>
+            <w:r>
+              <w:t>Omniprésence</w:t>
+            </w:r>
+          </w:p>
+        </w:tc>
+      </w:tr>
+      <w:tr>
+        <w:tc>
+          <w:tcPr>
+            <w:cnfStyle w:val="001000000000" w:firstRow="0" w:lastRow="0" w:firstColumn="1" w:lastColumn="0" w:oddVBand="0" w:evenVBand="0" w:oddHBand="0" w:evenHBand="0" w:firstRowFirstColumn="0" w:firstRowLastColumn="0" w:lastRowFirstColumn="0" w:lastRowLastColumn="0"/>
+            <w:tcW w:w="3539" w:type="dxa"/>
+          </w:tcPr>
+          <w:p>
+            <w:pPr>
+              <w:keepNext/>
+              <w:jc w:val="right"/>
+            </w:pPr>
+            <w:proofErr w:type="spellStart"/>
+            <w:r>
+              <w:t>JavaFX</w:t>
+            </w:r>
+            <w:proofErr w:type="spellEnd"/>
+          </w:p>
+        </w:tc>
+        <w:tc>
+          <w:tcPr>
+            <w:tcW w:w="5523" w:type="dxa"/>
+          </w:tcPr>
+          <w:p>
+            <w:pPr>
+              <w:keepNext/>
+              <w:cnfStyle w:val="000000000000" w:firstRow="0" w:lastRow="0" w:firstColumn="0" w:lastColumn="0" w:oddVBand="0" w:evenVBand="0" w:oddHBand="0" w:evenHBand="0" w:firstRowFirstColumn="0" w:firstRowLastColumn="0" w:lastRowFirstColumn="0" w:lastRowLastColumn="0"/>
+            </w:pPr>
+            <w:r>
+              <w:t>Classe Graphique</w:t>
+            </w:r>
+          </w:p>
+        </w:tc>
+      </w:tr>
+      <w:tr>
+        <w:trPr>
+          <w:cnfStyle w:val="000000100000" w:firstRow="0" w:lastRow="0" w:firstColumn="0" w:lastColumn="0" w:oddVBand="0" w:evenVBand="0" w:oddHBand="1" w:evenHBand="0" w:firstRowFirstColumn="0" w:firstRowLastColumn="0" w:lastRowFirstColumn="0" w:lastRowLastColumn="0"/>
+        </w:trPr>
+        <w:tc>
+          <w:tcPr>
+            <w:cnfStyle w:val="001000000000" w:firstRow="0" w:lastRow="0" w:firstColumn="1" w:lastColumn="0" w:oddVBand="0" w:evenVBand="0" w:oddHBand="0" w:evenHBand="0" w:firstRowFirstColumn="0" w:firstRowLastColumn="0" w:lastRowFirstColumn="0" w:lastRowLastColumn="0"/>
+            <w:tcW w:w="3539" w:type="dxa"/>
+          </w:tcPr>
+          <w:p>
+            <w:pPr>
+              <w:keepNext/>
+              <w:jc w:val="right"/>
+            </w:pPr>
+            <w:r>
+              <w:t>Comparable</w:t>
+            </w:r>
+          </w:p>
+        </w:tc>
+        <w:tc>
+          <w:tcPr>
+            <w:tcW w:w="5523" w:type="dxa"/>
+          </w:tcPr>
+          <w:p>
+            <w:pPr>
+              <w:keepNext/>
+              <w:cnfStyle w:val="000000100000" w:firstRow="0" w:lastRow="0" w:firstColumn="0" w:lastColumn="0" w:oddVBand="0" w:evenVBand="0" w:oddHBand="1" w:evenHBand="0" w:firstRowFirstColumn="0" w:firstRowLastColumn="0" w:lastRowFirstColumn="0" w:lastRowLastColumn="0"/>
+            </w:pPr>
+            <w:r>
+              <w:t>Classe Chirurgie</w:t>
+            </w:r>
+          </w:p>
+        </w:tc>
+      </w:tr>
+      <w:tr>
+        <w:tc>
+          <w:tcPr>
+            <w:cnfStyle w:val="001000000000" w:firstRow="0" w:lastRow="0" w:firstColumn="1" w:lastColumn="0" w:oddVBand="0" w:evenVBand="0" w:oddHBand="0" w:evenHBand="0" w:firstRowFirstColumn="0" w:firstRowLastColumn="0" w:lastRowFirstColumn="0" w:lastRowLastColumn="0"/>
+            <w:tcW w:w="3539" w:type="dxa"/>
+          </w:tcPr>
+          <w:p>
+            <w:pPr>
+              <w:keepNext/>
+              <w:jc w:val="right"/>
+            </w:pPr>
+            <w:r>
+              <w:t>Annotation</w:t>
+            </w:r>
+          </w:p>
+        </w:tc>
+        <w:tc>
+          <w:tcPr>
+            <w:tcW w:w="5523" w:type="dxa"/>
+          </w:tcPr>
+          <w:p>
+            <w:pPr>
+              <w:keepNext/>
+              <w:cnfStyle w:val="000000000000" w:firstRow="0" w:lastRow="0" w:firstColumn="0" w:lastColumn="0" w:oddVBand="0" w:evenVBand="0" w:oddHBand="0" w:evenHBand="0" w:firstRowFirstColumn="0" w:firstRowLastColumn="0" w:lastRowFirstColumn="0" w:lastRowLastColumn="0"/>
+            </w:pPr>
+            <w:r>
+              <w:t>Omniprésence</w:t>
+            </w:r>
+          </w:p>
+        </w:tc>
+      </w:tr>
+      <w:tr>
+        <w:trPr>
+          <w:cnfStyle w:val="000000100000" w:firstRow="0" w:lastRow="0" w:firstColumn="0" w:lastColumn="0" w:oddVBand="0" w:evenVBand="0" w:oddHBand="1" w:evenHBand="0" w:firstRowFirstColumn="0" w:firstRowLastColumn="0" w:lastRowFirstColumn="0" w:lastRowLastColumn="0"/>
+        </w:trPr>
+        <w:tc>
+          <w:tcPr>
+            <w:cnfStyle w:val="001000000000" w:firstRow="0" w:lastRow="0" w:firstColumn="1" w:lastColumn="0" w:oddVBand="0" w:evenVBand="0" w:oddHBand="0" w:evenHBand="0" w:firstRowFirstColumn="0" w:firstRowLastColumn="0" w:lastRowFirstColumn="0" w:lastRowLastColumn="0"/>
+            <w:tcW w:w="3539" w:type="dxa"/>
+          </w:tcPr>
+          <w:p>
+            <w:pPr>
+              <w:keepNext/>
+              <w:jc w:val="right"/>
+            </w:pPr>
+            <w:r>
+              <w:t>Lecture</w:t>
+            </w:r>
+            <w:r>
+              <w:t>/Ecriture</w:t>
+            </w:r>
+            <w:r>
+              <w:t xml:space="preserve"> de fichier</w:t>
+            </w:r>
+            <w:r>
+              <w:t>s</w:t>
+            </w:r>
+          </w:p>
+        </w:tc>
+        <w:tc>
+          <w:tcPr>
+            <w:tcW w:w="5523" w:type="dxa"/>
+          </w:tcPr>
+          <w:p>
+            <w:pPr>
+              <w:keepNext/>
+              <w:cnfStyle w:val="000000100000" w:firstRow="0" w:lastRow="0" w:firstColumn="0" w:lastColumn="0" w:oddVBand="0" w:evenVBand="0" w:oddHBand="1" w:evenHBand="0" w:firstRowFirstColumn="0" w:firstRowLastColumn="0" w:lastRowFirstColumn="0" w:lastRowLastColumn="0"/>
+            </w:pPr>
+            <w:r>
+              <w:t>Classe Agenda</w:t>
+            </w:r>
+          </w:p>
+        </w:tc>
+      </w:tr>
+      <w:tr>
+        <w:tc>
+          <w:tcPr>
+            <w:cnfStyle w:val="001000000000" w:firstRow="0" w:lastRow="0" w:firstColumn="1" w:lastColumn="0" w:oddVBand="0" w:evenVBand="0" w:oddHBand="0" w:evenHBand="0" w:firstRowFirstColumn="0" w:firstRowLastColumn="0" w:lastRowFirstColumn="0" w:lastRowLastColumn="0"/>
+            <w:tcW w:w="3539" w:type="dxa"/>
+          </w:tcPr>
+          <w:p>
+            <w:pPr>
+              <w:keepNext/>
+              <w:jc w:val="right"/>
+            </w:pPr>
+            <w:r>
+              <w:t>Gestion des erreurs</w:t>
+            </w:r>
+          </w:p>
+        </w:tc>
+        <w:tc>
+          <w:tcPr>
+            <w:tcW w:w="5523" w:type="dxa"/>
+          </w:tcPr>
+          <w:p>
+            <w:pPr>
+              <w:keepNext/>
+              <w:cnfStyle w:val="000000000000" w:firstRow="0" w:lastRow="0" w:firstColumn="0" w:lastColumn="0" w:oddVBand="0" w:evenVBand="0" w:oddHBand="0" w:evenHBand="0" w:firstRowFirstColumn="0" w:firstRowLastColumn="0" w:lastRowFirstColumn="0" w:lastRowLastColumn="0"/>
+            </w:pPr>
+            <w:r>
+              <w:t xml:space="preserve">Classe </w:t>
+            </w:r>
+            <w:r>
+              <w:t>Main et Agenda</w:t>
+            </w:r>
+          </w:p>
+        </w:tc>
+      </w:tr>
+      <w:tr>
+        <w:trPr>
+          <w:cnfStyle w:val="000000100000" w:firstRow="0" w:lastRow="0" w:firstColumn="0" w:lastColumn="0" w:oddVBand="0" w:evenVBand="0" w:oddHBand="1" w:evenHBand="0" w:firstRowFirstColumn="0" w:firstRowLastColumn="0" w:lastRowFirstColumn="0" w:lastRowLastColumn="0"/>
+        </w:trPr>
+        <w:tc>
+          <w:tcPr>
+            <w:cnfStyle w:val="001000000000" w:firstRow="0" w:lastRow="0" w:firstColumn="1" w:lastColumn="0" w:oddVBand="0" w:evenVBand="0" w:oddHBand="0" w:evenHBand="0" w:firstRowFirstColumn="0" w:firstRowLastColumn="0" w:lastRowFirstColumn="0" w:lastRowLastColumn="0"/>
+            <w:tcW w:w="3539" w:type="dxa"/>
+          </w:tcPr>
+          <w:p>
+            <w:pPr>
+              <w:keepNext/>
+              <w:jc w:val="right"/>
+            </w:pPr>
+            <w:r>
+              <w:t>Types Enumérés</w:t>
+            </w:r>
+          </w:p>
+        </w:tc>
+        <w:tc>
+          <w:tcPr>
+            <w:tcW w:w="5523" w:type="dxa"/>
+          </w:tcPr>
+          <w:p>
+            <w:pPr>
+              <w:keepNext/>
+              <w:cnfStyle w:val="000000100000" w:firstRow="0" w:lastRow="0" w:firstColumn="0" w:lastColumn="0" w:oddVBand="0" w:evenVBand="0" w:oddHBand="1" w:evenHBand="0" w:firstRowFirstColumn="0" w:firstRowLastColumn="0" w:lastRowFirstColumn="0" w:lastRowLastColumn="0"/>
+            </w:pPr>
+            <w:r>
+              <w:t>Classe Chirurgien (</w:t>
+            </w:r>
+            <w:proofErr w:type="spellStart"/>
+            <w:r>
+              <w:t>DayO</w:t>
+            </w:r>
+            <w:r>
+              <w:t>f</w:t>
+            </w:r>
+            <w:r>
+              <w:t>Week</w:t>
+            </w:r>
+            <w:proofErr w:type="spellEnd"/>
+            <w:r>
+              <w:t xml:space="preserve"> de </w:t>
+            </w:r>
+            <w:proofErr w:type="spellStart"/>
+            <w:proofErr w:type="gramStart"/>
+            <w:r>
+              <w:t>java.time</w:t>
+            </w:r>
+            <w:proofErr w:type="spellEnd"/>
+            <w:proofErr w:type="gramEnd"/>
+            <w:r>
+              <w:t>)</w:t>
+            </w:r>
+          </w:p>
+        </w:tc>
+      </w:tr>
+    </w:tbl>
+    <w:p/>
     <w:p/>
     <w:sectPr>
+      <w:footerReference w:type="default" r:id="rId13"/>
       <w:pgSz w:w="11906" w:h="16838"/>
       <w:pgMar w:top="1417" w:right="1417" w:bottom="1417" w:left="1417" w:header="708" w:footer="708" w:gutter="0"/>
+      <w:pgNumType w:start="0"/>
       <w:cols w:space="708"/>
+      <w:titlePg/>
       <w:docGrid w:linePitch="360"/>
     </w:sectPr>
   </w:body>
 </w:document>
+</file>
+
+<file path=word/endnotes.xml><?xml version="1.0" encoding="utf-8"?>
+<w:endnotes xmlns:wpc="http://schemas.microsoft.com/office/word/2010/wordprocessingCanvas" xmlns:cx="http://schemas.microsoft.com/office/drawing/2014/chartex" xmlns:cx1="http://schemas.microsoft.com/office/drawing/2015/9/8/chartex" xmlns:cx2="http://schemas.microsoft.com/office/drawing/2015/10/21/chartex" xmlns:cx3="http://schemas.microsoft.com/office/drawing/2016/5/9/chartex" xmlns:cx4="http://schemas.microsoft.com/office/drawing/2016/5/10/chartex" xmlns:cx5="http://schemas.microsoft.com/office/drawing/2016/5/11/chartex" xmlns:cx6="http://schemas.microsoft.com/office/drawing/2016/5/12/chartex" xmlns:cx7="http://schemas.microsoft.com/office/drawing/2016/5/13/chartex" xmlns:cx8="http://schemas.microsoft.com/office/drawing/2016/5/14/chartex" xmlns:mc="http://schemas.openxmlformats.org/markup-compatibility/2006" xmlns:aink="http://schemas.microsoft.com/office/drawing/2016/ink" xmlns:am3d="http://schemas.microsoft.com/office/drawing/2017/model3d" xmlns:o="urn:schemas-microsoft-com:office:office" xmlns:r="http://schemas.openxmlformats.org/officeDocument/2006/relationships" xmlns:m="http://schemas.openxmlformats.org/officeDocument/2006/math" xmlns:v="urn:schemas-microsoft-com:vml" xmlns:wp14="http://schemas.microsoft.com/office/word/2010/wordprocessingDrawing" xmlns:wp="http://schemas.openxmlformats.org/drawingml/2006/wordprocessingDrawing" xmlns:w10="urn:schemas-microsoft-com:office:word" xmlns:w="http://schemas.openxmlformats.org/wordprocessingml/2006/main" xmlns:w14="http://schemas.microsoft.com/office/word/2010/wordml" xmlns:w15="http://schemas.microsoft.com/office/word/2012/wordml" xmlns:w16cid="http://schemas.microsoft.com/office/word/2016/wordml/cid" xmlns:w16se="http://schemas.microsoft.com/office/word/2015/wordml/symex" xmlns:wpg="http://schemas.microsoft.com/office/word/2010/wordprocessingGroup" xmlns:wpi="http://schemas.microsoft.com/office/word/2010/wordprocessingInk" xmlns:wne="http://schemas.microsoft.com/office/word/2006/wordml" xmlns:wps="http://schemas.microsoft.com/office/word/2010/wordprocessingShape" mc:Ignorable="w14 w15 w16se w16cid wp14">
+  <w:endnote w:type="separator" w:id="-1">
+    <w:p>
+      <w:pPr>
+        <w:spacing w:after="0" w:line="240" w:lineRule="auto"/>
+      </w:pPr>
+      <w:r>
+        <w:separator/>
+      </w:r>
+    </w:p>
+  </w:endnote>
+  <w:endnote w:type="continuationSeparator" w:id="0">
+    <w:p>
+      <w:pPr>
+        <w:spacing w:after="0" w:line="240" w:lineRule="auto"/>
+      </w:pPr>
+      <w:r>
+        <w:continuationSeparator/>
+      </w:r>
+    </w:p>
+  </w:endnote>
+</w:endnotes>
+</file>
+
+<file path=word/footer1.xml><?xml version="1.0" encoding="utf-8"?>
+<w:ftr xmlns:wpc="http://schemas.microsoft.com/office/word/2010/wordprocessingCanvas" xmlns:cx="http://schemas.microsoft.com/office/drawing/2014/chartex" xmlns:cx1="http://schemas.microsoft.com/office/drawing/2015/9/8/chartex" xmlns:cx2="http://schemas.microsoft.com/office/drawing/2015/10/21/chartex" xmlns:cx3="http://schemas.microsoft.com/office/drawing/2016/5/9/chartex" xmlns:cx4="http://schemas.microsoft.com/office/drawing/2016/5/10/chartex" xmlns:cx5="http://schemas.microsoft.com/office/drawing/2016/5/11/chartex" xmlns:cx6="http://schemas.microsoft.com/office/drawing/2016/5/12/chartex" xmlns:cx7="http://schemas.microsoft.com/office/drawing/2016/5/13/chartex" xmlns:cx8="http://schemas.microsoft.com/office/drawing/2016/5/14/chartex" xmlns:mc="http://schemas.openxmlformats.org/markup-compatibility/2006" xmlns:aink="http://schemas.microsoft.com/office/drawing/2016/ink" xmlns:am3d="http://schemas.microsoft.com/office/drawing/2017/model3d" xmlns:o="urn:schemas-microsoft-com:office:office" xmlns:r="http://schemas.openxmlformats.org/officeDocument/2006/relationships" xmlns:m="http://schemas.openxmlformats.org/officeDocument/2006/math" xmlns:v="urn:schemas-microsoft-com:vml" xmlns:wp14="http://schemas.microsoft.com/office/word/2010/wordprocessingDrawing" xmlns:wp="http://schemas.openxmlformats.org/drawingml/2006/wordprocessingDrawing" xmlns:w10="urn:schemas-microsoft-com:office:word" xmlns:w="http://schemas.openxmlformats.org/wordprocessingml/2006/main" xmlns:w14="http://schemas.microsoft.com/office/word/2010/wordml" xmlns:w15="http://schemas.microsoft.com/office/word/2012/wordml" xmlns:w16cid="http://schemas.microsoft.com/office/word/2016/wordml/cid" xmlns:w16se="http://schemas.microsoft.com/office/word/2015/wordml/symex" xmlns:wpg="http://schemas.microsoft.com/office/word/2010/wordprocessingGroup" xmlns:wpi="http://schemas.microsoft.com/office/word/2010/wordprocessingInk" xmlns:wne="http://schemas.microsoft.com/office/word/2006/wordml" xmlns:wps="http://schemas.microsoft.com/office/word/2010/wordprocessingShape" mc:Ignorable="w14 w15 w16se w16cid wp14">
+  <w:sdt>
+    <w:sdtPr>
+      <w:id w:val="1854768072"/>
+      <w:docPartObj>
+        <w:docPartGallery w:val="Page Numbers (Bottom of Page)"/>
+        <w:docPartUnique/>
+      </w:docPartObj>
+    </w:sdtPr>
+    <w:sdtContent>
+      <w:p>
+        <w:pPr>
+          <w:pStyle w:val="Pieddepage"/>
+          <w:jc w:val="right"/>
+        </w:pPr>
+        <w:r>
+          <w:fldChar w:fldCharType="begin"/>
+        </w:r>
+        <w:r>
+          <w:instrText>PAGE   \* MERGEFORMAT</w:instrText>
+        </w:r>
+        <w:r>
+          <w:fldChar w:fldCharType="separate"/>
+        </w:r>
+        <w:r>
+          <w:t>2</w:t>
+        </w:r>
+        <w:r>
+          <w:fldChar w:fldCharType="end"/>
+        </w:r>
+      </w:p>
+    </w:sdtContent>
+  </w:sdt>
+  <w:p>
+    <w:pPr>
+      <w:pStyle w:val="Pieddepage"/>
+    </w:pPr>
+  </w:p>
+</w:ftr>
+</file>
+
+<file path=word/footnotes.xml><?xml version="1.0" encoding="utf-8"?>
+<w:footnotes xmlns:wpc="http://schemas.microsoft.com/office/word/2010/wordprocessingCanvas" xmlns:cx="http://schemas.microsoft.com/office/drawing/2014/chartex" xmlns:cx1="http://schemas.microsoft.com/office/drawing/2015/9/8/chartex" xmlns:cx2="http://schemas.microsoft.com/office/drawing/2015/10/21/chartex" xmlns:cx3="http://schemas.microsoft.com/office/drawing/2016/5/9/chartex" xmlns:cx4="http://schemas.microsoft.com/office/drawing/2016/5/10/chartex" xmlns:cx5="http://schemas.microsoft.com/office/drawing/2016/5/11/chartex" xmlns:cx6="http://schemas.microsoft.com/office/drawing/2016/5/12/chartex" xmlns:cx7="http://schemas.microsoft.com/office/drawing/2016/5/13/chartex" xmlns:cx8="http://schemas.microsoft.com/office/drawing/2016/5/14/chartex" xmlns:mc="http://schemas.openxmlformats.org/markup-compatibility/2006" xmlns:aink="http://schemas.microsoft.com/office/drawing/2016/ink" xmlns:am3d="http://schemas.microsoft.com/office/drawing/2017/model3d" xmlns:o="urn:schemas-microsoft-com:office:office" xmlns:r="http://schemas.openxmlformats.org/officeDocument/2006/relationships" xmlns:m="http://schemas.openxmlformats.org/officeDocument/2006/math" xmlns:v="urn:schemas-microsoft-com:vml" xmlns:wp14="http://schemas.microsoft.com/office/word/2010/wordprocessingDrawing" xmlns:wp="http://schemas.openxmlformats.org/drawingml/2006/wordprocessingDrawing" xmlns:w10="urn:schemas-microsoft-com:office:word" xmlns:w="http://schemas.openxmlformats.org/wordprocessingml/2006/main" xmlns:w14="http://schemas.microsoft.com/office/word/2010/wordml" xmlns:w15="http://schemas.microsoft.com/office/word/2012/wordml" xmlns:w16cid="http://schemas.microsoft.com/office/word/2016/wordml/cid" xmlns:w16se="http://schemas.microsoft.com/office/word/2015/wordml/symex" xmlns:wpg="http://schemas.microsoft.com/office/word/2010/wordprocessingGroup" xmlns:wpi="http://schemas.microsoft.com/office/word/2010/wordprocessingInk" xmlns:wne="http://schemas.microsoft.com/office/word/2006/wordml" xmlns:wps="http://schemas.microsoft.com/office/word/2010/wordprocessingShape" mc:Ignorable="w14 w15 w16se w16cid wp14">
+  <w:footnote w:type="separator" w:id="-1">
+    <w:p>
+      <w:pPr>
+        <w:spacing w:after="0" w:line="240" w:lineRule="auto"/>
+      </w:pPr>
+      <w:r>
+        <w:separator/>
+      </w:r>
+    </w:p>
+  </w:footnote>
+  <w:footnote w:type="continuationSeparator" w:id="0">
+    <w:p>
+      <w:pPr>
+        <w:spacing w:after="0" w:line="240" w:lineRule="auto"/>
+      </w:pPr>
+      <w:r>
+        <w:continuationSeparator/>
+      </w:r>
+    </w:p>
+  </w:footnote>
+</w:footnotes>
 </file>
 
 <file path=word/numbering.xml><?xml version="1.0" encoding="utf-8"?>
@@ -3578,7 +6344,7 @@
   <w:abstractNum w:abstractNumId="3" w15:restartNumberingAfterBreak="0">
     <w:nsid w:val="1556453A"/>
     <w:multiLevelType w:val="hybridMultilevel"/>
-    <w:tmpl w:val="09D8E780"/>
+    <w:tmpl w:val="1AD01ED4"/>
     <w:lvl w:ilvl="0" w:tplc="7D4072D8">
       <w:start w:val="3"/>
       <w:numFmt w:val="upperRoman"/>
@@ -3665,9 +6431,95 @@
     </w:lvl>
   </w:abstractNum>
   <w:abstractNum w:abstractNumId="4" w15:restartNumberingAfterBreak="0">
+    <w:nsid w:val="1AB00835"/>
+    <w:multiLevelType w:val="hybridMultilevel"/>
+    <w:tmpl w:val="169CA578"/>
+    <w:lvl w:ilvl="0" w:tplc="040C0013">
+      <w:start w:val="1"/>
+      <w:numFmt w:val="upperRoman"/>
+      <w:lvlText w:val="%1."/>
+      <w:lvlJc w:val="right"/>
+      <w:pPr>
+        <w:ind w:left="720" w:hanging="360"/>
+      </w:pPr>
+    </w:lvl>
+    <w:lvl w:ilvl="1" w:tplc="040C0019" w:tentative="1">
+      <w:start w:val="1"/>
+      <w:numFmt w:val="lowerLetter"/>
+      <w:lvlText w:val="%2."/>
+      <w:lvlJc w:val="left"/>
+      <w:pPr>
+        <w:ind w:left="1440" w:hanging="360"/>
+      </w:pPr>
+    </w:lvl>
+    <w:lvl w:ilvl="2" w:tplc="040C001B" w:tentative="1">
+      <w:start w:val="1"/>
+      <w:numFmt w:val="lowerRoman"/>
+      <w:lvlText w:val="%3."/>
+      <w:lvlJc w:val="right"/>
+      <w:pPr>
+        <w:ind w:left="2160" w:hanging="180"/>
+      </w:pPr>
+    </w:lvl>
+    <w:lvl w:ilvl="3" w:tplc="040C000F" w:tentative="1">
+      <w:start w:val="1"/>
+      <w:numFmt w:val="decimal"/>
+      <w:lvlText w:val="%4."/>
+      <w:lvlJc w:val="left"/>
+      <w:pPr>
+        <w:ind w:left="2880" w:hanging="360"/>
+      </w:pPr>
+    </w:lvl>
+    <w:lvl w:ilvl="4" w:tplc="040C0019" w:tentative="1">
+      <w:start w:val="1"/>
+      <w:numFmt w:val="lowerLetter"/>
+      <w:lvlText w:val="%5."/>
+      <w:lvlJc w:val="left"/>
+      <w:pPr>
+        <w:ind w:left="3600" w:hanging="360"/>
+      </w:pPr>
+    </w:lvl>
+    <w:lvl w:ilvl="5" w:tplc="040C001B" w:tentative="1">
+      <w:start w:val="1"/>
+      <w:numFmt w:val="lowerRoman"/>
+      <w:lvlText w:val="%6."/>
+      <w:lvlJc w:val="right"/>
+      <w:pPr>
+        <w:ind w:left="4320" w:hanging="180"/>
+      </w:pPr>
+    </w:lvl>
+    <w:lvl w:ilvl="6" w:tplc="040C000F" w:tentative="1">
+      <w:start w:val="1"/>
+      <w:numFmt w:val="decimal"/>
+      <w:lvlText w:val="%7."/>
+      <w:lvlJc w:val="left"/>
+      <w:pPr>
+        <w:ind w:left="5040" w:hanging="360"/>
+      </w:pPr>
+    </w:lvl>
+    <w:lvl w:ilvl="7" w:tplc="040C0019" w:tentative="1">
+      <w:start w:val="1"/>
+      <w:numFmt w:val="lowerLetter"/>
+      <w:lvlText w:val="%8."/>
+      <w:lvlJc w:val="left"/>
+      <w:pPr>
+        <w:ind w:left="5760" w:hanging="360"/>
+      </w:pPr>
+    </w:lvl>
+    <w:lvl w:ilvl="8" w:tplc="040C001B" w:tentative="1">
+      <w:start w:val="1"/>
+      <w:numFmt w:val="lowerRoman"/>
+      <w:lvlText w:val="%9."/>
+      <w:lvlJc w:val="right"/>
+      <w:pPr>
+        <w:ind w:left="6480" w:hanging="180"/>
+      </w:pPr>
+    </w:lvl>
+  </w:abstractNum>
+  <w:abstractNum w:abstractNumId="5" w15:restartNumberingAfterBreak="0">
     <w:nsid w:val="1D8111FC"/>
     <w:multiLevelType w:val="hybridMultilevel"/>
-    <w:tmpl w:val="91CCB81C"/>
+    <w:tmpl w:val="728E3D2A"/>
     <w:lvl w:ilvl="0" w:tplc="040C0015">
       <w:start w:val="1"/>
       <w:numFmt w:val="upperLetter"/>
@@ -3750,7 +6602,7 @@
       </w:pPr>
     </w:lvl>
   </w:abstractNum>
-  <w:abstractNum w:abstractNumId="5" w15:restartNumberingAfterBreak="0">
+  <w:abstractNum w:abstractNumId="6" w15:restartNumberingAfterBreak="0">
     <w:nsid w:val="2ABF1B58"/>
     <w:multiLevelType w:val="hybridMultilevel"/>
     <w:tmpl w:val="4796BCA8"/>
@@ -3862,7 +6714,7 @@
       </w:rPr>
     </w:lvl>
   </w:abstractNum>
-  <w:abstractNum w:abstractNumId="6" w15:restartNumberingAfterBreak="0">
+  <w:abstractNum w:abstractNumId="7" w15:restartNumberingAfterBreak="0">
     <w:nsid w:val="39B756F4"/>
     <w:multiLevelType w:val="multilevel"/>
     <w:tmpl w:val="040C0027"/>
@@ -3957,7 +6809,7 @@
       </w:pPr>
     </w:lvl>
   </w:abstractNum>
-  <w:abstractNum w:abstractNumId="7" w15:restartNumberingAfterBreak="0">
+  <w:abstractNum w:abstractNumId="8" w15:restartNumberingAfterBreak="0">
     <w:nsid w:val="4F761C54"/>
     <w:multiLevelType w:val="hybridMultilevel"/>
     <w:tmpl w:val="165AFA3E"/>
@@ -4043,7 +6895,7 @@
       </w:pPr>
     </w:lvl>
   </w:abstractNum>
-  <w:abstractNum w:abstractNumId="8" w15:restartNumberingAfterBreak="0">
+  <w:abstractNum w:abstractNumId="9" w15:restartNumberingAfterBreak="0">
     <w:nsid w:val="5FD07ABA"/>
     <w:multiLevelType w:val="hybridMultilevel"/>
     <w:tmpl w:val="0372A84A"/>
@@ -4156,23 +7008,109 @@
       </w:rPr>
     </w:lvl>
   </w:abstractNum>
+  <w:abstractNum w:abstractNumId="10" w15:restartNumberingAfterBreak="0">
+    <w:nsid w:val="6B445498"/>
+    <w:multiLevelType w:val="hybridMultilevel"/>
+    <w:tmpl w:val="78F4A3CA"/>
+    <w:lvl w:ilvl="0" w:tplc="040C0015">
+      <w:start w:val="1"/>
+      <w:numFmt w:val="upperLetter"/>
+      <w:lvlText w:val="%1."/>
+      <w:lvlJc w:val="left"/>
+      <w:pPr>
+        <w:ind w:left="720" w:hanging="360"/>
+      </w:pPr>
+    </w:lvl>
+    <w:lvl w:ilvl="1" w:tplc="040C0019" w:tentative="1">
+      <w:start w:val="1"/>
+      <w:numFmt w:val="lowerLetter"/>
+      <w:lvlText w:val="%2."/>
+      <w:lvlJc w:val="left"/>
+      <w:pPr>
+        <w:ind w:left="1440" w:hanging="360"/>
+      </w:pPr>
+    </w:lvl>
+    <w:lvl w:ilvl="2" w:tplc="040C001B" w:tentative="1">
+      <w:start w:val="1"/>
+      <w:numFmt w:val="lowerRoman"/>
+      <w:lvlText w:val="%3."/>
+      <w:lvlJc w:val="right"/>
+      <w:pPr>
+        <w:ind w:left="2160" w:hanging="180"/>
+      </w:pPr>
+    </w:lvl>
+    <w:lvl w:ilvl="3" w:tplc="040C000F" w:tentative="1">
+      <w:start w:val="1"/>
+      <w:numFmt w:val="decimal"/>
+      <w:lvlText w:val="%4."/>
+      <w:lvlJc w:val="left"/>
+      <w:pPr>
+        <w:ind w:left="2880" w:hanging="360"/>
+      </w:pPr>
+    </w:lvl>
+    <w:lvl w:ilvl="4" w:tplc="040C0019" w:tentative="1">
+      <w:start w:val="1"/>
+      <w:numFmt w:val="lowerLetter"/>
+      <w:lvlText w:val="%5."/>
+      <w:lvlJc w:val="left"/>
+      <w:pPr>
+        <w:ind w:left="3600" w:hanging="360"/>
+      </w:pPr>
+    </w:lvl>
+    <w:lvl w:ilvl="5" w:tplc="040C001B" w:tentative="1">
+      <w:start w:val="1"/>
+      <w:numFmt w:val="lowerRoman"/>
+      <w:lvlText w:val="%6."/>
+      <w:lvlJc w:val="right"/>
+      <w:pPr>
+        <w:ind w:left="4320" w:hanging="180"/>
+      </w:pPr>
+    </w:lvl>
+    <w:lvl w:ilvl="6" w:tplc="040C000F" w:tentative="1">
+      <w:start w:val="1"/>
+      <w:numFmt w:val="decimal"/>
+      <w:lvlText w:val="%7."/>
+      <w:lvlJc w:val="left"/>
+      <w:pPr>
+        <w:ind w:left="5040" w:hanging="360"/>
+      </w:pPr>
+    </w:lvl>
+    <w:lvl w:ilvl="7" w:tplc="040C0019" w:tentative="1">
+      <w:start w:val="1"/>
+      <w:numFmt w:val="lowerLetter"/>
+      <w:lvlText w:val="%8."/>
+      <w:lvlJc w:val="left"/>
+      <w:pPr>
+        <w:ind w:left="5760" w:hanging="360"/>
+      </w:pPr>
+    </w:lvl>
+    <w:lvl w:ilvl="8" w:tplc="040C001B" w:tentative="1">
+      <w:start w:val="1"/>
+      <w:numFmt w:val="lowerRoman"/>
+      <w:lvlText w:val="%9."/>
+      <w:lvlJc w:val="right"/>
+      <w:pPr>
+        <w:ind w:left="6480" w:hanging="180"/>
+      </w:pPr>
+    </w:lvl>
+  </w:abstractNum>
   <w:num w:numId="1">
-    <w:abstractNumId w:val="6"/>
+    <w:abstractNumId w:val="7"/>
   </w:num>
   <w:num w:numId="2">
-    <w:abstractNumId w:val="7"/>
+    <w:abstractNumId w:val="8"/>
   </w:num>
   <w:num w:numId="3">
-    <w:abstractNumId w:val="4"/>
+    <w:abstractNumId w:val="5"/>
   </w:num>
   <w:num w:numId="4">
-    <w:abstractNumId w:val="5"/>
+    <w:abstractNumId w:val="6"/>
   </w:num>
   <w:num w:numId="5">
     <w:abstractNumId w:val="0"/>
   </w:num>
   <w:num w:numId="6">
-    <w:abstractNumId w:val="8"/>
+    <w:abstractNumId w:val="9"/>
   </w:num>
   <w:num w:numId="7">
     <w:abstractNumId w:val="2"/>
@@ -4182,6 +7120,12 @@
   </w:num>
   <w:num w:numId="9">
     <w:abstractNumId w:val="3"/>
+  </w:num>
+  <w:num w:numId="10">
+    <w:abstractNumId w:val="4"/>
+  </w:num>
+  <w:num w:numId="11">
+    <w:abstractNumId w:val="10"/>
   </w:num>
 </w:numbering>
 </file>
@@ -5038,6 +7982,7 @@
   </w:style>
   <w:style w:type="paragraph" w:styleId="Sansinterligne">
     <w:name w:val="No Spacing"/>
+    <w:link w:val="SansinterligneCar"/>
     <w:uiPriority w:val="1"/>
     <w:qFormat/>
     <w:rsid w:val="0071747C"/>
@@ -5053,6 +7998,236 @@
     <w:rsid w:val="005259E2"/>
     <w:rPr>
       <w:color w:val="808080"/>
+    </w:rPr>
+  </w:style>
+  <w:style w:type="table" w:styleId="Tableausimple3">
+    <w:name w:val="Plain Table 3"/>
+    <w:basedOn w:val="TableauNormal"/>
+    <w:uiPriority w:val="43"/>
+    <w:rsid w:val="00636338"/>
+    <w:pPr>
+      <w:spacing w:after="0" w:line="240" w:lineRule="auto"/>
+    </w:pPr>
+    <w:tblPr>
+      <w:tblStyleRowBandSize w:val="1"/>
+      <w:tblStyleColBandSize w:val="1"/>
+    </w:tblPr>
+    <w:tblStylePr w:type="firstRow">
+      <w:rPr>
+        <w:b/>
+        <w:bCs/>
+        <w:caps/>
+      </w:rPr>
+      <w:tblPr/>
+      <w:tcPr>
+        <w:tcBorders>
+          <w:bottom w:val="single" w:sz="4" w:space="0" w:color="7F7F7F" w:themeColor="text1" w:themeTint="80"/>
+        </w:tcBorders>
+      </w:tcPr>
+    </w:tblStylePr>
+    <w:tblStylePr w:type="lastRow">
+      <w:rPr>
+        <w:b/>
+        <w:bCs/>
+        <w:caps/>
+      </w:rPr>
+      <w:tblPr/>
+      <w:tcPr>
+        <w:tcBorders>
+          <w:top w:val="nil"/>
+        </w:tcBorders>
+      </w:tcPr>
+    </w:tblStylePr>
+    <w:tblStylePr w:type="firstCol">
+      <w:rPr>
+        <w:b/>
+        <w:bCs/>
+        <w:caps/>
+      </w:rPr>
+      <w:tblPr/>
+      <w:tcPr>
+        <w:tcBorders>
+          <w:right w:val="single" w:sz="4" w:space="0" w:color="7F7F7F" w:themeColor="text1" w:themeTint="80"/>
+        </w:tcBorders>
+      </w:tcPr>
+    </w:tblStylePr>
+    <w:tblStylePr w:type="lastCol">
+      <w:rPr>
+        <w:b/>
+        <w:bCs/>
+        <w:caps/>
+      </w:rPr>
+      <w:tblPr/>
+      <w:tcPr>
+        <w:tcBorders>
+          <w:left w:val="nil"/>
+        </w:tcBorders>
+      </w:tcPr>
+    </w:tblStylePr>
+    <w:tblStylePr w:type="band1Vert">
+      <w:tblPr/>
+      <w:tcPr>
+        <w:shd w:val="clear" w:color="auto" w:fill="F2F2F2" w:themeFill="background1" w:themeFillShade="F2"/>
+      </w:tcPr>
+    </w:tblStylePr>
+    <w:tblStylePr w:type="band1Horz">
+      <w:tblPr/>
+      <w:tcPr>
+        <w:shd w:val="clear" w:color="auto" w:fill="F2F2F2" w:themeFill="background1" w:themeFillShade="F2"/>
+      </w:tcPr>
+    </w:tblStylePr>
+    <w:tblStylePr w:type="neCell">
+      <w:tblPr/>
+      <w:tcPr>
+        <w:tcBorders>
+          <w:left w:val="nil"/>
+        </w:tcBorders>
+      </w:tcPr>
+    </w:tblStylePr>
+    <w:tblStylePr w:type="nwCell">
+      <w:tblPr/>
+      <w:tcPr>
+        <w:tcBorders>
+          <w:right w:val="nil"/>
+        </w:tcBorders>
+      </w:tcPr>
+    </w:tblStylePr>
+  </w:style>
+  <w:style w:type="table" w:styleId="Tableausimple1">
+    <w:name w:val="Plain Table 1"/>
+    <w:basedOn w:val="TableauNormal"/>
+    <w:uiPriority w:val="41"/>
+    <w:rsid w:val="00636338"/>
+    <w:pPr>
+      <w:spacing w:after="0" w:line="240" w:lineRule="auto"/>
+    </w:pPr>
+    <w:tblPr>
+      <w:tblStyleRowBandSize w:val="1"/>
+      <w:tblStyleColBandSize w:val="1"/>
+      <w:tblBorders>
+        <w:top w:val="single" w:sz="4" w:space="0" w:color="BFBFBF" w:themeColor="background1" w:themeShade="BF"/>
+        <w:left w:val="single" w:sz="4" w:space="0" w:color="BFBFBF" w:themeColor="background1" w:themeShade="BF"/>
+        <w:bottom w:val="single" w:sz="4" w:space="0" w:color="BFBFBF" w:themeColor="background1" w:themeShade="BF"/>
+        <w:right w:val="single" w:sz="4" w:space="0" w:color="BFBFBF" w:themeColor="background1" w:themeShade="BF"/>
+        <w:insideH w:val="single" w:sz="4" w:space="0" w:color="BFBFBF" w:themeColor="background1" w:themeShade="BF"/>
+        <w:insideV w:val="single" w:sz="4" w:space="0" w:color="BFBFBF" w:themeColor="background1" w:themeShade="BF"/>
+      </w:tblBorders>
+    </w:tblPr>
+    <w:tblStylePr w:type="firstRow">
+      <w:rPr>
+        <w:b/>
+        <w:bCs/>
+      </w:rPr>
+    </w:tblStylePr>
+    <w:tblStylePr w:type="lastRow">
+      <w:rPr>
+        <w:b/>
+        <w:bCs/>
+      </w:rPr>
+      <w:tblPr/>
+      <w:tcPr>
+        <w:tcBorders>
+          <w:top w:val="double" w:sz="4" w:space="0" w:color="BFBFBF" w:themeColor="background1" w:themeShade="BF"/>
+        </w:tcBorders>
+      </w:tcPr>
+    </w:tblStylePr>
+    <w:tblStylePr w:type="firstCol">
+      <w:rPr>
+        <w:b/>
+        <w:bCs/>
+      </w:rPr>
+    </w:tblStylePr>
+    <w:tblStylePr w:type="lastCol">
+      <w:rPr>
+        <w:b/>
+        <w:bCs/>
+      </w:rPr>
+    </w:tblStylePr>
+    <w:tblStylePr w:type="band1Vert">
+      <w:tblPr/>
+      <w:tcPr>
+        <w:shd w:val="clear" w:color="auto" w:fill="F2F2F2" w:themeFill="background1" w:themeFillShade="F2"/>
+      </w:tcPr>
+    </w:tblStylePr>
+    <w:tblStylePr w:type="band1Horz">
+      <w:tblPr/>
+      <w:tcPr>
+        <w:shd w:val="clear" w:color="auto" w:fill="F2F2F2" w:themeFill="background1" w:themeFillShade="F2"/>
+      </w:tcPr>
+    </w:tblStylePr>
+  </w:style>
+  <w:style w:type="character" w:customStyle="1" w:styleId="SansinterligneCar">
+    <w:name w:val="Sans interligne Car"/>
+    <w:basedOn w:val="Policepardfaut"/>
+    <w:link w:val="Sansinterligne"/>
+    <w:uiPriority w:val="1"/>
+    <w:rsid w:val="00C4244B"/>
+  </w:style>
+  <w:style w:type="paragraph" w:styleId="En-tte">
+    <w:name w:val="header"/>
+    <w:basedOn w:val="Normal"/>
+    <w:link w:val="En-tteCar"/>
+    <w:uiPriority w:val="99"/>
+    <w:unhideWhenUsed/>
+    <w:rsid w:val="009D06CC"/>
+    <w:pPr>
+      <w:tabs>
+        <w:tab w:val="center" w:pos="4536"/>
+        <w:tab w:val="right" w:pos="9072"/>
+      </w:tabs>
+      <w:spacing w:after="0" w:line="240" w:lineRule="auto"/>
+    </w:pPr>
+  </w:style>
+  <w:style w:type="character" w:customStyle="1" w:styleId="En-tteCar">
+    <w:name w:val="En-tête Car"/>
+    <w:basedOn w:val="Policepardfaut"/>
+    <w:link w:val="En-tte"/>
+    <w:uiPriority w:val="99"/>
+    <w:rsid w:val="009D06CC"/>
+  </w:style>
+  <w:style w:type="paragraph" w:styleId="Pieddepage">
+    <w:name w:val="footer"/>
+    <w:basedOn w:val="Normal"/>
+    <w:link w:val="PieddepageCar"/>
+    <w:uiPriority w:val="99"/>
+    <w:unhideWhenUsed/>
+    <w:rsid w:val="009D06CC"/>
+    <w:pPr>
+      <w:tabs>
+        <w:tab w:val="center" w:pos="4536"/>
+        <w:tab w:val="right" w:pos="9072"/>
+      </w:tabs>
+      <w:spacing w:after="0" w:line="240" w:lineRule="auto"/>
+    </w:pPr>
+  </w:style>
+  <w:style w:type="character" w:customStyle="1" w:styleId="PieddepageCar">
+    <w:name w:val="Pied de page Car"/>
+    <w:basedOn w:val="Policepardfaut"/>
+    <w:link w:val="Pieddepage"/>
+    <w:uiPriority w:val="99"/>
+    <w:rsid w:val="009D06CC"/>
+  </w:style>
+  <w:style w:type="paragraph" w:styleId="TM1">
+    <w:name w:val="toc 1"/>
+    <w:basedOn w:val="Normal"/>
+    <w:next w:val="Normal"/>
+    <w:autoRedefine/>
+    <w:uiPriority w:val="39"/>
+    <w:unhideWhenUsed/>
+    <w:rsid w:val="009D06CC"/>
+    <w:pPr>
+      <w:spacing w:after="100"/>
+    </w:pPr>
+  </w:style>
+  <w:style w:type="character" w:styleId="Lienhypertexte">
+    <w:name w:val="Hyperlink"/>
+    <w:basedOn w:val="Policepardfaut"/>
+    <w:uiPriority w:val="99"/>
+    <w:unhideWhenUsed/>
+    <w:rsid w:val="009D06CC"/>
+    <w:rPr>
+      <w:color w:val="0563C1" w:themeColor="hyperlink"/>
+      <w:u w:val="single"/>
     </w:rPr>
   </w:style>
 </w:styles>
@@ -5324,7 +8499,7 @@
 </file>
 
 <file path=customXml/itemProps1.xml><?xml version="1.0" encoding="utf-8"?>
-<ds:datastoreItem xmlns:ds="http://schemas.openxmlformats.org/officeDocument/2006/customXml" ds:itemID="{B98D0505-D26A-41E8-ADEE-0BAF9A5C2705}">
+<ds:datastoreItem xmlns:ds="http://schemas.openxmlformats.org/officeDocument/2006/customXml" ds:itemID="{B2DFC69D-307D-4625-A38A-1BD23BD86A75}">
   <ds:schemaRefs>
     <ds:schemaRef ds:uri="http://schemas.openxmlformats.org/officeDocument/2006/bibliography"/>
   </ds:schemaRefs>
